--- a/Docs/31_Коваль_ЛР8_ver1.docx
+++ b/Docs/31_Коваль_ЛР8_ver1.docx
@@ -1134,265 +1134,22 @@
         </w:pBdr>
         <w:jc w:val="center"/>
         <w:rPr>
-          <w:rFonts w:ascii="Arial" w:eastAsia="Arial" w:hAnsi="Arial" w:cs="Arial"/>
-          <w:color w:val="000000"/>
-          <w:sz w:val="28"/>
-          <w:szCs w:val="28"/>
-          <w:lang w:val="ru-RU"/>
-        </w:rPr>
-      </w:pPr>
-      <w:r>
-        <w:rPr>
-          <w:rFonts w:ascii="Arial" w:eastAsia="Arial" w:hAnsi="Arial" w:cs="Arial"/>
+          <w:rFonts w:ascii="Bahnschrift" w:eastAsia="Arial" w:hAnsi="Bahnschrift"/>
           <w:color w:val="000000"/>
           <w:sz w:val="32"/>
           <w:szCs w:val="32"/>
         </w:rPr>
+      </w:pPr>
+      <w:r>
+        <w:rPr>
+          <w:rFonts w:ascii="Bahnschrift" w:eastAsia="Arial" w:hAnsi="Bahnschrift"/>
+          <w:color w:val="000000"/>
+          <w:sz w:val="32"/>
+          <w:szCs w:val="32"/>
+        </w:rPr>
         <w:lastRenderedPageBreak/>
         <w:t>Зміст</w:t>
       </w:r>
-    </w:p>
-    <w:p>
-      <w:pPr>
-        <w:pStyle w:val="ad"/>
-        <w:numPr>
-          <w:ilvl w:val="0"/>
-          <w:numId w:val="12"/>
-        </w:numPr>
-        <w:pBdr>
-          <w:top w:val="nil"/>
-          <w:left w:val="nil"/>
-          <w:bottom w:val="nil"/>
-          <w:right w:val="nil"/>
-          <w:between w:val="nil"/>
-        </w:pBdr>
-        <w:rPr>
-          <w:rFonts w:ascii="Arial" w:eastAsia="Arial" w:hAnsi="Arial" w:cs="Arial"/>
-          <w:color w:val="000000"/>
-          <w:sz w:val="32"/>
-          <w:szCs w:val="32"/>
-        </w:rPr>
-      </w:pPr>
-      <w:r>
-        <w:rPr>
-          <w:rFonts w:ascii="Arial" w:eastAsia="Arial" w:hAnsi="Arial" w:cs="Arial"/>
-          <w:color w:val="000000"/>
-          <w:sz w:val="32"/>
-          <w:szCs w:val="32"/>
-          <w:lang w:val="ru-RU"/>
-        </w:rPr>
-        <w:t>П</w:t>
-      </w:r>
-      <w:r>
-        <w:rPr>
-          <w:rFonts w:ascii="Arial" w:eastAsia="Arial" w:hAnsi="Arial" w:cs="Arial"/>
-          <w:color w:val="000000"/>
-          <w:sz w:val="32"/>
-          <w:szCs w:val="32"/>
-        </w:rPr>
-        <w:t>остановку задачі у вигляді вихідного інтегралу;</w:t>
-      </w:r>
-    </w:p>
-    <w:p>
-      <w:pPr>
-        <w:pStyle w:val="ad"/>
-        <w:numPr>
-          <w:ilvl w:val="0"/>
-          <w:numId w:val="12"/>
-        </w:numPr>
-        <w:pBdr>
-          <w:top w:val="nil"/>
-          <w:left w:val="nil"/>
-          <w:bottom w:val="nil"/>
-          <w:right w:val="nil"/>
-          <w:between w:val="nil"/>
-        </w:pBdr>
-        <w:rPr>
-          <w:rFonts w:ascii="Arial" w:eastAsia="Arial" w:hAnsi="Arial" w:cs="Arial"/>
-          <w:color w:val="000000"/>
-          <w:sz w:val="32"/>
-          <w:szCs w:val="32"/>
-        </w:rPr>
-      </w:pPr>
-      <w:r>
-        <w:rPr>
-          <w:rFonts w:ascii="Arial" w:eastAsia="Arial" w:hAnsi="Arial" w:cs="Arial"/>
-          <w:color w:val="000000"/>
-          <w:sz w:val="32"/>
-          <w:szCs w:val="32"/>
-          <w:lang w:val="ru-RU"/>
-        </w:rPr>
-        <w:t>О</w:t>
-      </w:r>
-      <w:r>
-        <w:rPr>
-          <w:rFonts w:ascii="Arial" w:eastAsia="Arial" w:hAnsi="Arial" w:cs="Arial"/>
-          <w:color w:val="000000"/>
-          <w:sz w:val="32"/>
-          <w:szCs w:val="32"/>
-        </w:rPr>
-        <w:t>бчислення інтегралу за допомогою формули трапеції або Сімпсона, та квадратурної</w:t>
-      </w:r>
-      <w:r>
-        <w:rPr>
-          <w:rFonts w:ascii="Arial" w:eastAsia="Arial" w:hAnsi="Arial" w:cs="Arial"/>
-          <w:color w:val="000000"/>
-          <w:sz w:val="32"/>
-          <w:szCs w:val="32"/>
-          <w:lang w:val="ru-RU"/>
-        </w:rPr>
-        <w:t xml:space="preserve"> </w:t>
-      </w:r>
-      <w:r>
-        <w:rPr>
-          <w:rFonts w:ascii="Arial" w:eastAsia="Arial" w:hAnsi="Arial" w:cs="Arial"/>
-          <w:color w:val="000000"/>
-          <w:sz w:val="32"/>
-          <w:szCs w:val="32"/>
-        </w:rPr>
-        <w:t>формули Гауса;</w:t>
-      </w:r>
-    </w:p>
-    <w:p>
-      <w:pPr>
-        <w:pStyle w:val="ad"/>
-        <w:numPr>
-          <w:ilvl w:val="0"/>
-          <w:numId w:val="12"/>
-        </w:numPr>
-        <w:pBdr>
-          <w:top w:val="nil"/>
-          <w:left w:val="nil"/>
-          <w:bottom w:val="nil"/>
-          <w:right w:val="nil"/>
-          <w:between w:val="nil"/>
-        </w:pBdr>
-        <w:rPr>
-          <w:rFonts w:ascii="Arial" w:eastAsia="Arial" w:hAnsi="Arial" w:cs="Arial"/>
-          <w:color w:val="000000"/>
-          <w:sz w:val="32"/>
-          <w:szCs w:val="32"/>
-        </w:rPr>
-      </w:pPr>
-      <w:r>
-        <w:rPr>
-          <w:rFonts w:ascii="Arial" w:eastAsia="Arial" w:hAnsi="Arial" w:cs="Arial"/>
-          <w:color w:val="000000"/>
-          <w:sz w:val="32"/>
-          <w:szCs w:val="32"/>
-          <w:lang w:val="ru-RU"/>
-        </w:rPr>
-        <w:t>П</w:t>
-      </w:r>
-      <w:r>
-        <w:rPr>
-          <w:rFonts w:ascii="Arial" w:eastAsia="Arial" w:hAnsi="Arial" w:cs="Arial"/>
-          <w:color w:val="000000"/>
-          <w:sz w:val="32"/>
-          <w:szCs w:val="32"/>
-        </w:rPr>
-        <w:t>еревірочний розрахунок інтегралу за допомогою програми Mathcad;</w:t>
-      </w:r>
-    </w:p>
-    <w:p>
-      <w:pPr>
-        <w:pStyle w:val="ad"/>
-        <w:numPr>
-          <w:ilvl w:val="0"/>
-          <w:numId w:val="12"/>
-        </w:numPr>
-        <w:pBdr>
-          <w:top w:val="nil"/>
-          <w:left w:val="nil"/>
-          <w:bottom w:val="nil"/>
-          <w:right w:val="nil"/>
-          <w:between w:val="nil"/>
-        </w:pBdr>
-        <w:rPr>
-          <w:rFonts w:ascii="Arial" w:eastAsia="Arial" w:hAnsi="Arial" w:cs="Arial"/>
-          <w:color w:val="000000"/>
-          <w:sz w:val="32"/>
-          <w:szCs w:val="32"/>
-        </w:rPr>
-      </w:pPr>
-      <w:r>
-        <w:rPr>
-          <w:rFonts w:ascii="Arial" w:eastAsia="Arial" w:hAnsi="Arial" w:cs="Arial"/>
-          <w:color w:val="000000"/>
-          <w:sz w:val="32"/>
-          <w:szCs w:val="32"/>
-          <w:lang w:val="ru-RU"/>
-        </w:rPr>
-        <w:t>В</w:t>
-      </w:r>
-      <w:r>
-        <w:rPr>
-          <w:rFonts w:ascii="Arial" w:eastAsia="Arial" w:hAnsi="Arial" w:cs="Arial"/>
-          <w:color w:val="000000"/>
-          <w:sz w:val="32"/>
-          <w:szCs w:val="32"/>
-        </w:rPr>
-        <w:t>исновки;</w:t>
-      </w:r>
-    </w:p>
-    <w:p>
-      <w:pPr>
-        <w:pStyle w:val="ad"/>
-        <w:numPr>
-          <w:ilvl w:val="0"/>
-          <w:numId w:val="12"/>
-        </w:numPr>
-        <w:pBdr>
-          <w:top w:val="nil"/>
-          <w:left w:val="nil"/>
-          <w:bottom w:val="nil"/>
-          <w:right w:val="nil"/>
-          <w:between w:val="nil"/>
-        </w:pBdr>
-        <w:rPr>
-          <w:rFonts w:ascii="Arial" w:eastAsia="Arial" w:hAnsi="Arial" w:cs="Arial"/>
-          <w:color w:val="000000"/>
-          <w:sz w:val="32"/>
-          <w:szCs w:val="32"/>
-        </w:rPr>
-      </w:pPr>
-      <w:r>
-        <w:rPr>
-          <w:rFonts w:ascii="Arial" w:eastAsia="Arial" w:hAnsi="Arial" w:cs="Arial"/>
-          <w:color w:val="000000"/>
-          <w:sz w:val="32"/>
-          <w:szCs w:val="32"/>
-          <w:lang w:val="ru-RU"/>
-        </w:rPr>
-        <w:t>Л</w:t>
-      </w:r>
-      <w:r>
-        <w:rPr>
-          <w:rFonts w:ascii="Arial" w:eastAsia="Arial" w:hAnsi="Arial" w:cs="Arial"/>
-          <w:color w:val="000000"/>
-          <w:sz w:val="32"/>
-          <w:szCs w:val="32"/>
-        </w:rPr>
-        <w:t>істинг програми.</w:t>
-      </w:r>
-    </w:p>
-    <w:p>
-      <w:pPr>
-        <w:pStyle w:val="ad"/>
-        <w:pBdr>
-          <w:top w:val="nil"/>
-          <w:left w:val="nil"/>
-          <w:bottom w:val="nil"/>
-          <w:right w:val="nil"/>
-          <w:between w:val="nil"/>
-        </w:pBdr>
-        <w:rPr>
-          <w:rFonts w:ascii="Arial" w:eastAsia="Arial" w:hAnsi="Arial" w:cs="Arial"/>
-          <w:color w:val="000000"/>
-          <w:sz w:val="32"/>
-          <w:szCs w:val="32"/>
-        </w:rPr>
-      </w:pPr>
     </w:p>
     <w:p>
       <w:pPr>
@@ -1405,50 +1162,7 @@
         </w:pBdr>
         <w:jc w:val="center"/>
         <w:rPr>
-          <w:rFonts w:ascii="Arial" w:eastAsia="Arial" w:hAnsi="Arial" w:cs="Arial"/>
-          <w:color w:val="000000"/>
-          <w:sz w:val="32"/>
-          <w:szCs w:val="32"/>
-        </w:rPr>
-      </w:pPr>
-      <w:r>
-        <w:rPr>
-          <w:rFonts w:ascii="Arial" w:eastAsia="Arial" w:hAnsi="Arial" w:cs="Arial"/>
-          <w:color w:val="000000"/>
-          <w:sz w:val="32"/>
-          <w:szCs w:val="32"/>
-        </w:rPr>
-        <w:t>Завдання</w:t>
-      </w:r>
-    </w:p>
-    <w:p>
-      <w:pPr>
-        <w:pBdr>
-          <w:top w:val="nil"/>
-          <w:left w:val="nil"/>
-          <w:bottom w:val="nil"/>
-          <w:right w:val="nil"/>
-          <w:between w:val="nil"/>
-        </w:pBdr>
-        <w:jc w:val="center"/>
-        <w:rPr>
-          <w:rFonts w:ascii="Arial" w:eastAsia="Arial" w:hAnsi="Arial" w:cs="Arial"/>
-          <w:color w:val="000000"/>
-          <w:sz w:val="32"/>
-          <w:szCs w:val="32"/>
-        </w:rPr>
-      </w:pPr>
-    </w:p>
-    <w:p>
-      <w:pPr>
-        <w:pStyle w:val="ad"/>
-        <w:numPr>
-          <w:ilvl w:val="0"/>
-          <w:numId w:val="11"/>
-        </w:numPr>
-        <w:rPr>
-          <w:rFonts w:ascii="Arial" w:eastAsia="Arial" w:hAnsi="Arial" w:cs="Arial"/>
-          <w:noProof/>
+          <w:rFonts w:ascii="Bahnschrift" w:eastAsia="Arial" w:hAnsi="Bahnschrift"/>
           <w:color w:val="000000"/>
           <w:sz w:val="32"/>
           <w:szCs w:val="32"/>
@@ -1457,135 +1171,18 @@
       </w:pPr>
       <w:r>
         <w:rPr>
-          <w:rFonts w:ascii="Arial" w:eastAsia="Arial" w:hAnsi="Arial" w:cs="Arial"/>
+          <w:rFonts w:ascii="Bahnschrift" w:eastAsia="Arial" w:hAnsi="Bahnschrift"/>
           <w:noProof/>
           <w:color w:val="000000"/>
           <w:sz w:val="32"/>
           <w:szCs w:val="32"/>
           <w:lang w:val="ru-RU"/>
         </w:rPr>
-        <w:t>Реалізувати програму, яка обчислює інтеграл за допомогою формули трапеції або Сімпсона, в залежності від варіанту. Точність обчислень має бути 0,0001. Мінімальну кількість кроків визначити за формулами (1.7) або (1.9) в залежності від варіанту. Оцінити похибку результату.</w:t>
-      </w:r>
-    </w:p>
-    <w:p>
-      <w:pPr>
-        <w:pStyle w:val="ad"/>
-        <w:numPr>
-          <w:ilvl w:val="0"/>
-          <w:numId w:val="11"/>
-        </w:numPr>
-        <w:rPr>
-          <w:rFonts w:ascii="Arial" w:eastAsia="Arial" w:hAnsi="Arial" w:cs="Arial"/>
-          <w:noProof/>
-          <w:color w:val="000000"/>
-          <w:sz w:val="32"/>
-          <w:szCs w:val="32"/>
-          <w:lang w:val="ru-RU"/>
-        </w:rPr>
-      </w:pPr>
-      <w:r>
-        <w:rPr>
-          <w:rFonts w:ascii="Arial" w:eastAsia="Arial" w:hAnsi="Arial" w:cs="Arial"/>
-          <w:noProof/>
-          <w:color w:val="000000"/>
-          <w:sz w:val="32"/>
-          <w:szCs w:val="32"/>
-          <w:lang w:val="ru-RU"/>
-        </w:rPr>
-        <w:t>Реалізувати програму, яка обчислює інтеграл за допомогою квадратурної формули Гауса (для всіх варіантів). Оцінити похибку результату.</w:t>
-      </w:r>
-    </w:p>
-    <w:p>
-      <w:pPr>
-        <w:pStyle w:val="ad"/>
-        <w:numPr>
-          <w:ilvl w:val="0"/>
-          <w:numId w:val="11"/>
-        </w:numPr>
-        <w:rPr>
-          <w:rFonts w:ascii="Arial" w:eastAsia="Arial" w:hAnsi="Arial" w:cs="Arial"/>
-          <w:noProof/>
-          <w:color w:val="000000"/>
-          <w:sz w:val="32"/>
-          <w:szCs w:val="32"/>
-          <w:lang w:val="ru-RU"/>
-        </w:rPr>
-      </w:pPr>
-      <w:r>
-        <w:rPr>
-          <w:rFonts w:ascii="Arial" w:eastAsia="Arial" w:hAnsi="Arial" w:cs="Arial"/>
-          <w:noProof/>
-          <w:color w:val="000000"/>
-          <w:sz w:val="32"/>
-          <w:szCs w:val="32"/>
-          <w:lang w:val="ru-RU"/>
-        </w:rPr>
-        <w:t>Обчислити визначений інтеграл у Mathcad та порівняти реальну похибку кожного метода (це різниця між розрахованим значенням інтегралу і значенням у MathCad) з аналітичною похибкою кожного методу. Реальна похибка має бути не більша ніж аналітична.</w:t>
-      </w:r>
-    </w:p>
-    <w:p>
-      <w:pPr>
-        <w:pStyle w:val="ad"/>
-        <w:numPr>
-          <w:ilvl w:val="0"/>
-          <w:numId w:val="13"/>
-        </w:numPr>
-        <w:jc w:val="center"/>
-        <w:rPr>
-          <w:rFonts w:ascii="Bahnschrift" w:eastAsia="Arial" w:hAnsi="Bahnschrift" w:cs="Arial"/>
-          <w:noProof/>
-          <w:color w:val="000000"/>
-          <w:sz w:val="32"/>
-          <w:szCs w:val="32"/>
-          <w:lang w:val="ru-RU"/>
-        </w:rPr>
-      </w:pPr>
-      <w:r>
-        <w:rPr>
-          <w:rFonts w:ascii="Bahnschrift Light" w:eastAsia="Arial" w:hAnsi="Bahnschrift Light" w:cs="Arial"/>
-          <w:noProof/>
-          <w:color w:val="000000"/>
-          <w:sz w:val="24"/>
-          <w:szCs w:val="24"/>
-        </w:rPr>
-        <w:br w:type="page"/>
-      </w:r>
-      <w:r>
-        <w:rPr>
-          <w:rFonts w:ascii="Bahnschrift" w:eastAsia="Arial" w:hAnsi="Bahnschrift" w:cs="Arial"/>
-          <w:noProof/>
-          <w:color w:val="000000"/>
-          <w:sz w:val="32"/>
-          <w:szCs w:val="32"/>
-          <w:lang w:val="ru-RU"/>
-        </w:rPr>
-        <w:lastRenderedPageBreak/>
-        <w:t>Постановку задачі у вигляді вихідного інтегралу</w:t>
-      </w:r>
-    </w:p>
-    <w:p>
-      <w:pPr>
-        <w:ind w:left="360"/>
-        <w:jc w:val="center"/>
-        <w:rPr>
-          <w:rFonts w:ascii="Bahnschrift" w:eastAsia="Arial" w:hAnsi="Bahnschrift" w:cs="Arial"/>
-          <w:noProof/>
-          <w:color w:val="000000"/>
-          <w:sz w:val="32"/>
-          <w:szCs w:val="32"/>
-          <w:lang w:val="ru-RU"/>
-        </w:rPr>
-      </w:pPr>
-      <w:r>
-        <w:rPr>
-          <w:rFonts w:eastAsia="Arial"/>
-          <w:noProof/>
-        </w:rPr>
         <w:drawing>
-          <wp:inline distT="0" distB="0" distL="0" distR="0" wp14:anchorId="3D204BBF" wp14:editId="1B06C32B">
-            <wp:extent cx="6645910" cy="4002405"/>
+          <wp:inline distT="0" distB="0" distL="0" distR="0" wp14:anchorId="7ACEE41E" wp14:editId="1F1867E5">
+            <wp:extent cx="6645910" cy="2134235"/>
             <wp:effectExtent l="0" t="0" r="2540" b="0"/>
-            <wp:docPr id="3" name="Рисунок 3"/>
+            <wp:docPr id="15" name="Рисунок 15"/>
             <wp:cNvGraphicFramePr>
               <a:graphicFrameLocks xmlns:a="http://schemas.openxmlformats.org/drawingml/2006/main" noChangeAspect="1"/>
             </wp:cNvGraphicFramePr>
@@ -1605,7 +1202,7 @@
                   <pic:spPr>
                     <a:xfrm>
                       <a:off x="0" y="0"/>
-                      <a:ext cx="6645910" cy="4002405"/>
+                      <a:ext cx="6645910" cy="2134235"/>
                     </a:xfrm>
                     <a:prstGeom prst="rect">
                       <a:avLst/>
@@ -1620,11 +1217,6 @@
     </w:p>
     <w:p>
       <w:pPr>
-        <w:pStyle w:val="ad"/>
-        <w:numPr>
-          <w:ilvl w:val="0"/>
-          <w:numId w:val="13"/>
-        </w:numPr>
         <w:pBdr>
           <w:top w:val="nil"/>
           <w:left w:val="nil"/>
@@ -1634,49 +1226,33 @@
         </w:pBdr>
         <w:jc w:val="center"/>
         <w:rPr>
-          <w:rFonts w:ascii="Arial" w:eastAsia="Arial" w:hAnsi="Arial" w:cs="Arial"/>
-          <w:color w:val="000000"/>
-          <w:sz w:val="32"/>
-          <w:szCs w:val="32"/>
-        </w:rPr>
-      </w:pPr>
-      <w:r>
-        <w:rPr>
-          <w:rFonts w:ascii="Arial" w:eastAsia="Arial" w:hAnsi="Arial" w:cs="Arial"/>
+          <w:rFonts w:ascii="Bahnschrift" w:hAnsi="Bahnschrift"/>
+          <w:noProof/>
           <w:color w:val="000000"/>
           <w:sz w:val="32"/>
           <w:szCs w:val="32"/>
           <w:lang w:val="ru-RU"/>
         </w:rPr>
-        <w:t>О</w:t>
-      </w:r>
-      <w:r>
-        <w:rPr>
-          <w:rFonts w:ascii="Arial" w:eastAsia="Arial" w:hAnsi="Arial" w:cs="Arial"/>
+      </w:pPr>
+      <w:r>
+        <w:rPr>
+          <w:rFonts w:ascii="Bahnschrift" w:eastAsia="Arial" w:hAnsi="Bahnschrift"/>
           <w:color w:val="000000"/>
           <w:sz w:val="32"/>
           <w:szCs w:val="32"/>
         </w:rPr>
-        <w:t>бчислення інтегралу за допомогою формули трапеції або Сімпсона, та квадратурної</w:t>
-      </w:r>
-      <w:r>
-        <w:rPr>
-          <w:rFonts w:ascii="Arial" w:eastAsia="Arial" w:hAnsi="Arial" w:cs="Arial"/>
+        <w:t>Завдан</w:t>
+      </w:r>
+      <w:r>
+        <w:rPr>
+          <w:rFonts w:ascii="Bahnschrift" w:hAnsi="Bahnschrift"/>
+          <w:noProof/>
           <w:color w:val="000000"/>
           <w:sz w:val="32"/>
           <w:szCs w:val="32"/>
           <w:lang w:val="ru-RU"/>
         </w:rPr>
-        <w:t xml:space="preserve"> </w:t>
-      </w:r>
-      <w:r>
-        <w:rPr>
-          <w:rFonts w:ascii="Arial" w:eastAsia="Arial" w:hAnsi="Arial" w:cs="Arial"/>
-          <w:color w:val="000000"/>
-          <w:sz w:val="32"/>
-          <w:szCs w:val="32"/>
-        </w:rPr>
-        <w:t>формули Гауса;</w:t>
+        <w:t>я</w:t>
       </w:r>
     </w:p>
     <w:p>
@@ -1688,28 +1264,29 @@
           <w:right w:val="nil"/>
           <w:between w:val="nil"/>
         </w:pBdr>
-        <w:ind w:left="360"/>
         <w:jc w:val="center"/>
         <w:rPr>
           <w:rFonts w:ascii="Arial" w:eastAsia="Arial" w:hAnsi="Arial" w:cs="Arial"/>
           <w:color w:val="000000"/>
           <w:sz w:val="32"/>
           <w:szCs w:val="32"/>
+          <w:lang w:val="ru-RU"/>
         </w:rPr>
       </w:pPr>
       <w:r>
         <w:rPr>
           <w:rFonts w:ascii="Arial" w:eastAsia="Arial" w:hAnsi="Arial" w:cs="Arial"/>
-          <w:color w:val="000000"/>
-          <w:sz w:val="32"/>
-          <w:szCs w:val="32"/>
-        </w:rPr>
-        <w:lastRenderedPageBreak/>
+          <w:noProof/>
+          <w:color w:val="000000"/>
+          <w:sz w:val="28"/>
+          <w:szCs w:val="28"/>
+          <w:lang w:val="ru-RU"/>
+        </w:rPr>
         <w:drawing>
-          <wp:inline distT="0" distB="0" distL="0" distR="0" wp14:anchorId="7AEF27D2" wp14:editId="7D1046AF">
-            <wp:extent cx="6645910" cy="5972810"/>
-            <wp:effectExtent l="0" t="0" r="2540" b="8890"/>
-            <wp:docPr id="4" name="Рисунок 4"/>
+          <wp:inline distT="0" distB="0" distL="0" distR="0" wp14:anchorId="56579B9C" wp14:editId="79F9A169">
+            <wp:extent cx="6645910" cy="2922270"/>
+            <wp:effectExtent l="0" t="0" r="2540" b="0"/>
+            <wp:docPr id="14" name="Рисунок 14"/>
             <wp:cNvGraphicFramePr>
               <a:graphicFrameLocks xmlns:a="http://schemas.openxmlformats.org/drawingml/2006/main" noChangeAspect="1"/>
             </wp:cNvGraphicFramePr>
@@ -1729,7 +1306,7 @@
                   <pic:spPr>
                     <a:xfrm>
                       <a:off x="0" y="0"/>
-                      <a:ext cx="6645910" cy="5972810"/>
+                      <a:ext cx="6645910" cy="2922270"/>
                     </a:xfrm>
                     <a:prstGeom prst="rect">
                       <a:avLst/>
@@ -1744,35 +1321,76 @@
     </w:p>
     <w:p>
       <w:pPr>
-        <w:pBdr>
-          <w:top w:val="nil"/>
-          <w:left w:val="nil"/>
-          <w:bottom w:val="nil"/>
-          <w:right w:val="nil"/>
-          <w:between w:val="nil"/>
-        </w:pBdr>
-        <w:ind w:left="360"/>
+        <w:rPr>
+          <w:rFonts w:ascii="Bahnschrift" w:hAnsi="Bahnschrift" w:cs="Cascadia Mono"/>
+          <w:color w:val="000000"/>
+          <w:sz w:val="36"/>
+          <w:szCs w:val="36"/>
+        </w:rPr>
+      </w:pPr>
+      <w:r>
+        <w:rPr>
+          <w:rFonts w:ascii="Bahnschrift" w:hAnsi="Bahnschrift" w:cs="Cascadia Mono"/>
+          <w:color w:val="000000"/>
+          <w:sz w:val="36"/>
+          <w:szCs w:val="36"/>
+        </w:rPr>
+        <w:br w:type="page"/>
+      </w:r>
+    </w:p>
+    <w:p>
+      <w:pPr>
         <w:jc w:val="center"/>
         <w:rPr>
-          <w:rFonts w:ascii="Arial" w:eastAsia="Arial" w:hAnsi="Arial" w:cs="Arial"/>
-          <w:color w:val="000000"/>
-          <w:sz w:val="32"/>
-          <w:szCs w:val="32"/>
-        </w:rPr>
-      </w:pPr>
-      <w:r>
-        <w:rPr>
-          <w:rFonts w:ascii="Arial" w:eastAsia="Arial" w:hAnsi="Arial" w:cs="Arial"/>
-          <w:color w:val="000000"/>
-          <w:sz w:val="32"/>
-          <w:szCs w:val="32"/>
+          <w:rFonts w:ascii="Bahnschrift" w:hAnsi="Bahnschrift" w:cs="Cascadia Mono"/>
+          <w:color w:val="000000"/>
+          <w:sz w:val="36"/>
+          <w:szCs w:val="36"/>
+        </w:rPr>
+      </w:pPr>
+      <w:r>
+        <w:rPr>
+          <w:rFonts w:ascii="Bahnschrift" w:hAnsi="Bahnschrift" w:cs="Cascadia Mono"/>
+          <w:color w:val="000000"/>
+          <w:sz w:val="36"/>
+          <w:szCs w:val="36"/>
+          <w:lang w:val="ru-RU"/>
         </w:rPr>
         <w:lastRenderedPageBreak/>
+        <w:t>Постановка задач</w:t>
+      </w:r>
+      <w:r>
+        <w:rPr>
+          <w:rFonts w:ascii="Bahnschrift" w:hAnsi="Bahnschrift" w:cs="Cascadia Mono"/>
+          <w:color w:val="000000"/>
+          <w:sz w:val="36"/>
+          <w:szCs w:val="36"/>
+        </w:rPr>
+        <w:t>і. Вихідне рівняння</w:t>
+      </w:r>
+    </w:p>
+    <w:p>
+      <w:pPr>
+        <w:jc w:val="center"/>
+        <w:rPr>
+          <w:rFonts w:ascii="Bahnschrift" w:hAnsi="Bahnschrift" w:cs="Cascadia Mono"/>
+          <w:color w:val="000000"/>
+          <w:sz w:val="36"/>
+          <w:szCs w:val="36"/>
+        </w:rPr>
+      </w:pPr>
+      <w:r>
+        <w:rPr>
+          <w:rFonts w:ascii="Bahnschrift" w:hAnsi="Bahnschrift" w:cs="Cascadia Mono"/>
+          <w:color w:val="000000"/>
+          <w:sz w:val="36"/>
+          <w:szCs w:val="36"/>
+        </w:rPr>
         <w:drawing>
-          <wp:inline distT="0" distB="0" distL="0" distR="0" wp14:anchorId="065AB5D8" wp14:editId="0152A98F">
-            <wp:extent cx="6645910" cy="6795135"/>
-            <wp:effectExtent l="0" t="0" r="2540" b="5715"/>
-            <wp:docPr id="5" name="Рисунок 5"/>
+          <wp:inline distT="0" distB="0" distL="0" distR="0" wp14:anchorId="3D23DAC2" wp14:editId="38FED977">
+            <wp:extent cx="6099240" cy="9090660"/>
+            <wp:effectExtent l="0" t="0" r="0" b="0"/>
+            <wp:docPr id="2" name="Рисунок 2"/>
             <wp:cNvGraphicFramePr>
               <a:graphicFrameLocks xmlns:a="http://schemas.openxmlformats.org/drawingml/2006/main" noChangeAspect="1"/>
             </wp:cNvGraphicFramePr>
@@ -1792,7 +1410,7 @@
                   <pic:spPr>
                     <a:xfrm>
                       <a:off x="0" y="0"/>
-                      <a:ext cx="6645910" cy="6795135"/>
+                      <a:ext cx="6110407" cy="9107304"/>
                     </a:xfrm>
                     <a:prstGeom prst="rect">
                       <a:avLst/>
@@ -1807,35 +1425,27 @@
     </w:p>
     <w:p>
       <w:pPr>
-        <w:pBdr>
-          <w:top w:val="nil"/>
-          <w:left w:val="nil"/>
-          <w:bottom w:val="nil"/>
-          <w:right w:val="nil"/>
-          <w:between w:val="nil"/>
-        </w:pBdr>
-        <w:ind w:left="360"/>
         <w:jc w:val="center"/>
         <w:rPr>
-          <w:rFonts w:ascii="Arial" w:eastAsia="Arial" w:hAnsi="Arial" w:cs="Arial"/>
-          <w:color w:val="000000"/>
-          <w:sz w:val="32"/>
-          <w:szCs w:val="32"/>
-        </w:rPr>
-      </w:pPr>
-      <w:r>
-        <w:rPr>
-          <w:rFonts w:ascii="Arial" w:eastAsia="Arial" w:hAnsi="Arial" w:cs="Arial"/>
-          <w:color w:val="000000"/>
-          <w:sz w:val="32"/>
-          <w:szCs w:val="32"/>
+          <w:rFonts w:ascii="Bahnschrift" w:hAnsi="Bahnschrift" w:cs="Cascadia Mono"/>
+          <w:color w:val="000000"/>
+          <w:sz w:val="36"/>
+          <w:szCs w:val="36"/>
+        </w:rPr>
+      </w:pPr>
+      <w:r>
+        <w:rPr>
+          <w:rFonts w:ascii="Bahnschrift" w:hAnsi="Bahnschrift" w:cs="Cascadia Mono"/>
+          <w:color w:val="000000"/>
+          <w:sz w:val="36"/>
+          <w:szCs w:val="36"/>
         </w:rPr>
         <w:lastRenderedPageBreak/>
         <w:drawing>
-          <wp:inline distT="0" distB="0" distL="0" distR="0" wp14:anchorId="5615FBA1" wp14:editId="3B738DDF">
-            <wp:extent cx="6645910" cy="2924175"/>
-            <wp:effectExtent l="0" t="0" r="2540" b="9525"/>
-            <wp:docPr id="6" name="Рисунок 6"/>
+          <wp:inline distT="0" distB="0" distL="0" distR="0" wp14:anchorId="450E2A6C" wp14:editId="70E36539">
+            <wp:extent cx="6089611" cy="8991600"/>
+            <wp:effectExtent l="0" t="0" r="6985" b="0"/>
+            <wp:docPr id="3" name="Рисунок 3"/>
             <wp:cNvGraphicFramePr>
               <a:graphicFrameLocks xmlns:a="http://schemas.openxmlformats.org/drawingml/2006/main" noChangeAspect="1"/>
             </wp:cNvGraphicFramePr>
@@ -1855,7 +1465,7 @@
                   <pic:spPr>
                     <a:xfrm>
                       <a:off x="0" y="0"/>
-                      <a:ext cx="6645910" cy="2924175"/>
+                      <a:ext cx="6107351" cy="9017794"/>
                     </a:xfrm>
                     <a:prstGeom prst="rect">
                       <a:avLst/>
@@ -1870,34 +1480,27 @@
     </w:p>
     <w:p>
       <w:pPr>
-        <w:pBdr>
-          <w:top w:val="nil"/>
-          <w:left w:val="nil"/>
-          <w:bottom w:val="nil"/>
-          <w:right w:val="nil"/>
-          <w:between w:val="nil"/>
-        </w:pBdr>
-        <w:ind w:left="360"/>
         <w:jc w:val="center"/>
         <w:rPr>
-          <w:rFonts w:ascii="Arial" w:eastAsia="Arial" w:hAnsi="Arial" w:cs="Arial"/>
-          <w:color w:val="000000"/>
-          <w:sz w:val="32"/>
-          <w:szCs w:val="32"/>
-        </w:rPr>
-      </w:pPr>
-      <w:r>
-        <w:rPr>
-          <w:rFonts w:ascii="Arial" w:eastAsia="Arial" w:hAnsi="Arial" w:cs="Arial"/>
-          <w:color w:val="000000"/>
-          <w:sz w:val="32"/>
-          <w:szCs w:val="32"/>
-        </w:rPr>
+          <w:rFonts w:ascii="Bahnschrift" w:hAnsi="Bahnschrift" w:cs="Cascadia Mono"/>
+          <w:color w:val="000000"/>
+          <w:sz w:val="36"/>
+          <w:szCs w:val="36"/>
+        </w:rPr>
+      </w:pPr>
+      <w:r>
+        <w:rPr>
+          <w:rFonts w:ascii="Bahnschrift" w:hAnsi="Bahnschrift" w:cs="Cascadia Mono"/>
+          <w:color w:val="000000"/>
+          <w:sz w:val="36"/>
+          <w:szCs w:val="36"/>
+        </w:rPr>
+        <w:lastRenderedPageBreak/>
         <w:drawing>
-          <wp:inline distT="0" distB="0" distL="0" distR="0" wp14:anchorId="2B1748FD" wp14:editId="7EE82822">
-            <wp:extent cx="6645910" cy="3738245"/>
-            <wp:effectExtent l="0" t="0" r="2540" b="0"/>
-            <wp:docPr id="7" name="Рисунок 7"/>
+          <wp:inline distT="0" distB="0" distL="0" distR="0" wp14:anchorId="1B83C29A" wp14:editId="440AF4A0">
+            <wp:extent cx="6096851" cy="7135221"/>
+            <wp:effectExtent l="0" t="0" r="0" b="8890"/>
+            <wp:docPr id="4" name="Рисунок 4"/>
             <wp:cNvGraphicFramePr>
               <a:graphicFrameLocks xmlns:a="http://schemas.openxmlformats.org/drawingml/2006/main" noChangeAspect="1"/>
             </wp:cNvGraphicFramePr>
@@ -1917,7 +1520,7 @@
                   <pic:spPr>
                     <a:xfrm>
                       <a:off x="0" y="0"/>
-                      <a:ext cx="6645910" cy="3738245"/>
+                      <a:ext cx="6096851" cy="7135221"/>
                     </a:xfrm>
                     <a:prstGeom prst="rect">
                       <a:avLst/>
@@ -1932,35 +1535,27 @@
     </w:p>
     <w:p>
       <w:pPr>
-        <w:pBdr>
-          <w:top w:val="nil"/>
-          <w:left w:val="nil"/>
-          <w:bottom w:val="nil"/>
-          <w:right w:val="nil"/>
-          <w:between w:val="nil"/>
-        </w:pBdr>
-        <w:ind w:left="360"/>
         <w:jc w:val="center"/>
         <w:rPr>
-          <w:rFonts w:ascii="Arial" w:eastAsia="Arial" w:hAnsi="Arial" w:cs="Arial"/>
-          <w:color w:val="000000"/>
-          <w:sz w:val="32"/>
-          <w:szCs w:val="32"/>
-        </w:rPr>
-      </w:pPr>
-      <w:r>
-        <w:rPr>
-          <w:rFonts w:ascii="Arial" w:eastAsia="Arial" w:hAnsi="Arial" w:cs="Arial"/>
-          <w:color w:val="000000"/>
-          <w:sz w:val="32"/>
-          <w:szCs w:val="32"/>
+          <w:rFonts w:ascii="Bahnschrift" w:hAnsi="Bahnschrift" w:cs="Cascadia Mono"/>
+          <w:color w:val="000000"/>
+          <w:sz w:val="36"/>
+          <w:szCs w:val="36"/>
+        </w:rPr>
+      </w:pPr>
+      <w:r>
+        <w:rPr>
+          <w:rFonts w:ascii="Bahnschrift" w:hAnsi="Bahnschrift" w:cs="Cascadia Mono"/>
+          <w:color w:val="000000"/>
+          <w:sz w:val="36"/>
+          <w:szCs w:val="36"/>
         </w:rPr>
         <w:lastRenderedPageBreak/>
         <w:drawing>
-          <wp:inline distT="0" distB="0" distL="0" distR="0" wp14:anchorId="5253F265" wp14:editId="5BA9F202">
-            <wp:extent cx="6645910" cy="3261360"/>
-            <wp:effectExtent l="0" t="0" r="2540" b="0"/>
-            <wp:docPr id="8" name="Рисунок 8"/>
+          <wp:inline distT="0" distB="0" distL="0" distR="0" wp14:anchorId="4421F195" wp14:editId="17E44435">
+            <wp:extent cx="4906060" cy="7468642"/>
+            <wp:effectExtent l="0" t="0" r="8890" b="0"/>
+            <wp:docPr id="5" name="Рисунок 5"/>
             <wp:cNvGraphicFramePr>
               <a:graphicFrameLocks xmlns:a="http://schemas.openxmlformats.org/drawingml/2006/main" noChangeAspect="1"/>
             </wp:cNvGraphicFramePr>
@@ -1980,7 +1575,7 @@
                   <pic:spPr>
                     <a:xfrm>
                       <a:off x="0" y="0"/>
-                      <a:ext cx="6645910" cy="3261360"/>
+                      <a:ext cx="4906060" cy="7468642"/>
                     </a:xfrm>
                     <a:prstGeom prst="rect">
                       <a:avLst/>
@@ -1995,42 +1590,27 @@
     </w:p>
     <w:p>
       <w:pPr>
-        <w:ind w:left="360"/>
         <w:jc w:val="center"/>
         <w:rPr>
-          <w:rFonts w:ascii="Bahnschrift" w:eastAsia="Arial" w:hAnsi="Bahnschrift" w:cs="Arial"/>
-          <w:noProof/>
-          <w:color w:val="000000"/>
-          <w:sz w:val="32"/>
-          <w:szCs w:val="32"/>
-          <w:lang w:val="ru-RU"/>
-        </w:rPr>
-      </w:pPr>
-    </w:p>
-    <w:p>
-      <w:pPr>
-        <w:jc w:val="center"/>
-        <w:rPr>
-          <w:rFonts w:ascii="Bahnschrift Light" w:eastAsia="Arial" w:hAnsi="Bahnschrift Light" w:cs="Arial"/>
-          <w:noProof/>
-          <w:color w:val="000000"/>
-          <w:sz w:val="28"/>
-          <w:szCs w:val="28"/>
-        </w:rPr>
-      </w:pPr>
-      <w:r>
-        <w:rPr>
-          <w:rFonts w:ascii="Bahnschrift Light" w:eastAsia="Arial" w:hAnsi="Bahnschrift Light" w:cs="Arial"/>
-          <w:noProof/>
-          <w:color w:val="000000"/>
-          <w:sz w:val="28"/>
-          <w:szCs w:val="28"/>
-        </w:rPr>
+          <w:rFonts w:ascii="Bahnschrift" w:hAnsi="Bahnschrift" w:cs="Cascadia Mono"/>
+          <w:color w:val="000000"/>
+          <w:sz w:val="36"/>
+          <w:szCs w:val="36"/>
+        </w:rPr>
+      </w:pPr>
+      <w:r>
+        <w:rPr>
+          <w:rFonts w:ascii="Bahnschrift" w:hAnsi="Bahnschrift" w:cs="Cascadia Mono"/>
+          <w:color w:val="000000"/>
+          <w:sz w:val="36"/>
+          <w:szCs w:val="36"/>
+        </w:rPr>
+        <w:lastRenderedPageBreak/>
         <w:drawing>
-          <wp:inline distT="0" distB="0" distL="0" distR="0" wp14:anchorId="4EEA88A5" wp14:editId="5E525987">
-            <wp:extent cx="6645910" cy="5596890"/>
-            <wp:effectExtent l="0" t="0" r="2540" b="3810"/>
-            <wp:docPr id="9" name="Рисунок 9"/>
+          <wp:inline distT="0" distB="0" distL="0" distR="0" wp14:anchorId="611F0F40" wp14:editId="05EBE97E">
+            <wp:extent cx="6645910" cy="4806950"/>
+            <wp:effectExtent l="0" t="0" r="2540" b="0"/>
+            <wp:docPr id="6" name="Рисунок 6"/>
             <wp:cNvGraphicFramePr>
               <a:graphicFrameLocks xmlns:a="http://schemas.openxmlformats.org/drawingml/2006/main" noChangeAspect="1"/>
             </wp:cNvGraphicFramePr>
@@ -2050,7 +1630,7 @@
                   <pic:spPr>
                     <a:xfrm>
                       <a:off x="0" y="0"/>
-                      <a:ext cx="6645910" cy="5596890"/>
+                      <a:ext cx="6645910" cy="4806950"/>
                     </a:xfrm>
                     <a:prstGeom prst="rect">
                       <a:avLst/>
@@ -2067,18 +1647,6 @@
       <w:pPr>
         <w:jc w:val="center"/>
         <w:rPr>
-          <w:rFonts w:ascii="Bahnschrift" w:eastAsia="Arial" w:hAnsi="Bahnschrift" w:cs="Arial"/>
-          <w:noProof/>
-          <w:color w:val="000000"/>
-          <w:sz w:val="32"/>
-          <w:szCs w:val="32"/>
-        </w:rPr>
-      </w:pPr>
-    </w:p>
-    <w:p>
-      <w:pPr>
-        <w:jc w:val="center"/>
-        <w:rPr>
           <w:rFonts w:ascii="Bahnschrift" w:hAnsi="Bahnschrift" w:cs="Cascadia Mono"/>
           <w:color w:val="000000"/>
           <w:sz w:val="36"/>
@@ -2092,21 +1660,12 @@
           <w:sz w:val="36"/>
           <w:szCs w:val="36"/>
         </w:rPr>
-        <w:br w:type="page"/>
-      </w:r>
-      <w:r>
-        <w:rPr>
-          <w:rFonts w:ascii="Bahnschrift" w:hAnsi="Bahnschrift" w:cs="Cascadia Mono"/>
-          <w:color w:val="000000"/>
-          <w:sz w:val="36"/>
-          <w:szCs w:val="36"/>
-        </w:rPr>
         <w:lastRenderedPageBreak/>
         <w:drawing>
-          <wp:inline distT="0" distB="0" distL="0" distR="0" wp14:anchorId="20F451BC" wp14:editId="65E63AF3">
-            <wp:extent cx="6645910" cy="4377055"/>
-            <wp:effectExtent l="0" t="0" r="2540" b="4445"/>
-            <wp:docPr id="10" name="Рисунок 10"/>
+          <wp:inline distT="0" distB="0" distL="0" distR="0" wp14:anchorId="60DF90AA" wp14:editId="678C18A1">
+            <wp:extent cx="5649113" cy="8002117"/>
+            <wp:effectExtent l="0" t="0" r="8890" b="0"/>
+            <wp:docPr id="8" name="Рисунок 8"/>
             <wp:cNvGraphicFramePr>
               <a:graphicFrameLocks xmlns:a="http://schemas.openxmlformats.org/drawingml/2006/main" noChangeAspect="1"/>
             </wp:cNvGraphicFramePr>
@@ -2126,7 +1685,7 @@
                   <pic:spPr>
                     <a:xfrm>
                       <a:off x="0" y="0"/>
-                      <a:ext cx="6645910" cy="4377055"/>
+                      <a:ext cx="5649113" cy="8002117"/>
                     </a:xfrm>
                     <a:prstGeom prst="rect">
                       <a:avLst/>
@@ -2158,10 +1717,10 @@
         </w:rPr>
         <w:lastRenderedPageBreak/>
         <w:drawing>
-          <wp:inline distT="0" distB="0" distL="0" distR="0" wp14:anchorId="41585D81" wp14:editId="7F148213">
-            <wp:extent cx="6645910" cy="6788150"/>
-            <wp:effectExtent l="0" t="0" r="2540" b="0"/>
-            <wp:docPr id="11" name="Рисунок 11"/>
+          <wp:inline distT="0" distB="0" distL="0" distR="0" wp14:anchorId="4B015D31" wp14:editId="02AB9728">
+            <wp:extent cx="6344535" cy="6811326"/>
+            <wp:effectExtent l="0" t="0" r="0" b="8890"/>
+            <wp:docPr id="7" name="Рисунок 7"/>
             <wp:cNvGraphicFramePr>
               <a:graphicFrameLocks xmlns:a="http://schemas.openxmlformats.org/drawingml/2006/main" noChangeAspect="1"/>
             </wp:cNvGraphicFramePr>
@@ -2181,7 +1740,7 @@
                   <pic:spPr>
                     <a:xfrm>
                       <a:off x="0" y="0"/>
-                      <a:ext cx="6645910" cy="6788150"/>
+                      <a:ext cx="6344535" cy="6811326"/>
                     </a:xfrm>
                     <a:prstGeom prst="rect">
                       <a:avLst/>
@@ -2196,6 +1755,7 @@
     </w:p>
     <w:p>
       <w:pPr>
+        <w:jc w:val="center"/>
         <w:rPr>
           <w:rFonts w:ascii="Bahnschrift" w:hAnsi="Bahnschrift" w:cs="Cascadia Mono"/>
           <w:color w:val="000000"/>
@@ -2212,10 +1772,10 @@
         </w:rPr>
         <w:lastRenderedPageBreak/>
         <w:drawing>
-          <wp:inline distT="0" distB="0" distL="0" distR="0" wp14:anchorId="200104BA" wp14:editId="61BA7EDA">
-            <wp:extent cx="6645910" cy="6610350"/>
-            <wp:effectExtent l="0" t="0" r="2540" b="0"/>
-            <wp:docPr id="12" name="Рисунок 12"/>
+          <wp:inline distT="0" distB="0" distL="0" distR="0" wp14:anchorId="3C984B2B" wp14:editId="25852632">
+            <wp:extent cx="5839640" cy="5010849"/>
+            <wp:effectExtent l="0" t="0" r="8890" b="0"/>
+            <wp:docPr id="9" name="Рисунок 9"/>
             <wp:cNvGraphicFramePr>
               <a:graphicFrameLocks xmlns:a="http://schemas.openxmlformats.org/drawingml/2006/main" noChangeAspect="1"/>
             </wp:cNvGraphicFramePr>
@@ -2235,7 +1795,7 @@
                   <pic:spPr>
                     <a:xfrm>
                       <a:off x="0" y="0"/>
-                      <a:ext cx="6645910" cy="6610350"/>
+                      <a:ext cx="5839640" cy="5010849"/>
                     </a:xfrm>
                     <a:prstGeom prst="rect">
                       <a:avLst/>
@@ -2247,9 +1807,21 @@
           </wp:inline>
         </w:drawing>
       </w:r>
-    </w:p>
-    <w:p>
-      <w:pPr>
+      <w:bookmarkStart w:id="3" w:name="_GoBack"/>
+      <w:bookmarkEnd w:id="3"/>
+      <w:r>
+        <w:rPr>
+          <w:rFonts w:ascii="Bahnschrift" w:hAnsi="Bahnschrift" w:cs="Cascadia Mono"/>
+          <w:color w:val="000000"/>
+          <w:sz w:val="36"/>
+          <w:szCs w:val="36"/>
+        </w:rPr>
+        <w:br w:type="page"/>
+      </w:r>
+    </w:p>
+    <w:p>
+      <w:pPr>
+        <w:spacing w:before="100" w:beforeAutospacing="1" w:after="100" w:afterAutospacing="1"/>
         <w:rPr>
           <w:sz w:val="28"/>
           <w:szCs w:val="28"/>
@@ -2262,15 +1834,10 @@
           <w:sz w:val="36"/>
           <w:szCs w:val="36"/>
         </w:rPr>
+        <w:lastRenderedPageBreak/>
         <w:t>Висновок:</w:t>
       </w:r>
       <w:r>
-        <w:rPr>
-          <w:rFonts w:ascii="Cascadia Mono" w:hAnsi="Cascadia Mono" w:cs="Cascadia Mono"/>
-          <w:color w:val="000000"/>
-          <w:sz w:val="19"/>
-          <w:szCs w:val="19"/>
-        </w:rPr>
         <w:t xml:space="preserve"> </w:t>
       </w:r>
       <w:r>
@@ -2278,12 +1845,16 @@
           <w:sz w:val="28"/>
           <w:szCs w:val="28"/>
         </w:rPr>
-        <w:t xml:space="preserve">В ході виконання лабораторної роботи за темою "Чисельне диференціювання та інтегрування" було реалізовано програму для чисельного обчислення визначених інтегралів за допомогою методів Сімпсона, а також квадратурної формули Гауса. </w:t>
-      </w:r>
-    </w:p>
-    <w:p>
-      <w:pPr>
-        <w:ind w:firstLine="720"/>
+        <w:t>Метод Рунге-Кутта четвертого порядку демонструє високу точність при розв'язанні задачі Коші і може бути ефективно використаний для визначення початкових значень для методу Адамса.</w:t>
+      </w:r>
+    </w:p>
+    <w:p>
+      <w:pPr>
+        <w:numPr>
+          <w:ilvl w:val="0"/>
+          <w:numId w:val="14"/>
+        </w:numPr>
+        <w:spacing w:before="100" w:beforeAutospacing="1" w:after="100" w:afterAutospacing="1"/>
         <w:rPr>
           <w:sz w:val="28"/>
           <w:szCs w:val="28"/>
@@ -2294,25 +1865,84 @@
           <w:sz w:val="28"/>
           <w:szCs w:val="28"/>
         </w:rPr>
-        <w:t>Загалом, лабораторна робота продемонструвала ефективність чисельних методів інтегрування для розв'язання задач з заданою точністю. Метод Сімпсона виявилися достатньо точними при відносно невеликій кількості кроків, в той час як метод Гауса забезпечив високу точність з меншим числом обчислень. Порівняння з результатами Mathcad підтвердило високу точність реалізованих програм та їх відповідність теоретичним оцінкам.</w:t>
-      </w:r>
-    </w:p>
-    <w:p>
-      <w:pPr>
-        <w:ind w:firstLine="720"/>
+        <w:t>Метод Адамса також показав гарні результати, але з дещо більшою похибкою в порівнянні з методом Рунге-Кутта.</w:t>
+      </w:r>
+    </w:p>
+    <w:p>
+      <w:pPr>
+        <w:numPr>
+          <w:ilvl w:val="0"/>
+          <w:numId w:val="14"/>
+        </w:numPr>
+        <w:spacing w:before="100" w:beforeAutospacing="1" w:after="100" w:afterAutospacing="1"/>
         <w:rPr>
           <w:sz w:val="28"/>
           <w:szCs w:val="28"/>
         </w:rPr>
       </w:pPr>
-    </w:p>
-    <w:p>
-      <w:pPr>
-        <w:pStyle w:val="ad"/>
+      <w:r>
+        <w:rPr>
+          <w:sz w:val="28"/>
+          <w:szCs w:val="28"/>
+        </w:rPr>
+        <w:t>Використання Mathcad підтвердило правильність та точність обчислень, виконаних чисельними методами.</w:t>
+      </w:r>
+    </w:p>
+    <w:p>
+      <w:pPr>
         <w:numPr>
           <w:ilvl w:val="0"/>
-          <w:numId w:val="13"/>
+          <w:numId w:val="14"/>
         </w:numPr>
+        <w:spacing w:before="100" w:beforeAutospacing="1" w:after="100" w:afterAutospacing="1"/>
+        <w:rPr>
+          <w:sz w:val="28"/>
+          <w:szCs w:val="28"/>
+        </w:rPr>
+      </w:pPr>
+      <w:r>
+        <w:rPr>
+          <w:sz w:val="28"/>
+          <w:szCs w:val="28"/>
+        </w:rPr>
+        <w:t>Аналіз стійкості системи за допомогою фазового портрету в Mathcad показав, що система є стійкою, що відповідає теоретичним очікуванням.</w:t>
+      </w:r>
+    </w:p>
+    <w:p>
+      <w:pPr>
+        <w:spacing w:before="100" w:beforeAutospacing="1" w:after="100" w:afterAutospacing="1"/>
+        <w:rPr>
+          <w:sz w:val="28"/>
+          <w:szCs w:val="28"/>
+        </w:rPr>
+      </w:pPr>
+      <w:r>
+        <w:rPr>
+          <w:sz w:val="28"/>
+          <w:szCs w:val="28"/>
+        </w:rPr>
+        <w:t>Результати роботи демонструють ефективність чисельних методів для розв'язання диференціальних рівнянь та підтверджують їхню точність і надійність.</w:t>
+      </w:r>
+    </w:p>
+    <w:p>
+      <w:pPr>
+        <w:rPr>
+          <w:sz w:val="28"/>
+          <w:szCs w:val="28"/>
+        </w:rPr>
+      </w:pPr>
+    </w:p>
+    <w:p>
+      <w:pPr>
+        <w:ind w:firstLine="720"/>
+        <w:rPr>
+          <w:sz w:val="28"/>
+          <w:szCs w:val="28"/>
+        </w:rPr>
+      </w:pPr>
+    </w:p>
+    <w:p>
+      <w:pPr>
         <w:rPr>
           <w:sz w:val="28"/>
           <w:szCs w:val="28"/>
@@ -2339,38 +1969,26 @@
         </w:rPr>
         <w:t>істинг програми</w:t>
       </w:r>
-      <w:bookmarkStart w:id="3" w:name="_GoBack"/>
-      <w:bookmarkEnd w:id="3"/>
-    </w:p>
-    <w:p>
-      <w:pPr>
-        <w:ind w:firstLine="720"/>
-        <w:rPr>
-          <w:sz w:val="28"/>
-          <w:szCs w:val="28"/>
-        </w:rPr>
-      </w:pPr>
-    </w:p>
-    <w:p>
-      <w:pPr>
-        <w:autoSpaceDE w:val="0"/>
-        <w:autoSpaceDN w:val="0"/>
-        <w:adjustRightInd w:val="0"/>
-        <w:rPr>
-          <w:rFonts w:ascii="Cascadia Mono" w:hAnsi="Cascadia Mono" w:cs="Cascadia Mono"/>
-          <w:color w:val="000000"/>
-          <w:sz w:val="19"/>
-          <w:szCs w:val="19"/>
-        </w:rPr>
-      </w:pPr>
-      <w:r>
-        <w:rPr>
-          <w:rFonts w:ascii="Cascadia Mono" w:hAnsi="Cascadia Mono" w:cs="Cascadia Mono"/>
-          <w:color w:val="000000"/>
-          <w:sz w:val="19"/>
-          <w:szCs w:val="19"/>
-        </w:rPr>
-        <w:lastRenderedPageBreak/>
+    </w:p>
+    <w:p>
+      <w:pPr>
+        <w:autoSpaceDE w:val="0"/>
+        <w:autoSpaceDN w:val="0"/>
+        <w:adjustRightInd w:val="0"/>
+        <w:rPr>
+          <w:rFonts w:ascii="Cascadia Mono" w:hAnsi="Cascadia Mono" w:cs="Cascadia Mono"/>
+          <w:color w:val="000000"/>
+          <w:sz w:val="19"/>
+          <w:szCs w:val="19"/>
+        </w:rPr>
+      </w:pPr>
+      <w:r>
+        <w:rPr>
+          <w:rFonts w:ascii="Cascadia Mono" w:hAnsi="Cascadia Mono" w:cs="Cascadia Mono"/>
+          <w:color w:val="000000"/>
+          <w:sz w:val="19"/>
+          <w:szCs w:val="19"/>
+        </w:rPr>
         <w:t>using System;</w:t>
       </w:r>
     </w:p>
@@ -2393,6 +2011,28 @@
           <w:sz w:val="19"/>
           <w:szCs w:val="19"/>
         </w:rPr>
+        <w:t>using System.Collections.Generic;</w:t>
+      </w:r>
+    </w:p>
+    <w:p>
+      <w:pPr>
+        <w:autoSpaceDE w:val="0"/>
+        <w:autoSpaceDN w:val="0"/>
+        <w:adjustRightInd w:val="0"/>
+        <w:rPr>
+          <w:rFonts w:ascii="Cascadia Mono" w:hAnsi="Cascadia Mono" w:cs="Cascadia Mono"/>
+          <w:color w:val="000000"/>
+          <w:sz w:val="19"/>
+          <w:szCs w:val="19"/>
+        </w:rPr>
+      </w:pPr>
+      <w:r>
+        <w:rPr>
+          <w:rFonts w:ascii="Cascadia Mono" w:hAnsi="Cascadia Mono" w:cs="Cascadia Mono"/>
+          <w:color w:val="000000"/>
+          <w:sz w:val="19"/>
+          <w:szCs w:val="19"/>
+        </w:rPr>
         <w:t>using System.Linq;</w:t>
       </w:r>
     </w:p>
@@ -2428,7 +2068,7 @@
           <w:sz w:val="19"/>
           <w:szCs w:val="19"/>
         </w:rPr>
-        <w:t>namespace Lab_7</w:t>
+        <w:t>namespace Lab_8</w:t>
       </w:r>
     </w:p>
     <w:p>
@@ -2472,7 +2112,7 @@
           <w:sz w:val="19"/>
           <w:szCs w:val="19"/>
         </w:rPr>
-        <w:t xml:space="preserve">    static class Program</w:t>
+        <w:t xml:space="preserve">    internal class Program</w:t>
       </w:r>
     </w:p>
     <w:p>
@@ -2516,7 +2156,73 @@
           <w:sz w:val="19"/>
           <w:szCs w:val="19"/>
         </w:rPr>
-        <w:t xml:space="preserve">        static public double calc_fun(double x)</w:t>
+        <w:t xml:space="preserve">        /// &lt;summary&gt;</w:t>
+      </w:r>
+    </w:p>
+    <w:p>
+      <w:pPr>
+        <w:autoSpaceDE w:val="0"/>
+        <w:autoSpaceDN w:val="0"/>
+        <w:adjustRightInd w:val="0"/>
+        <w:rPr>
+          <w:rFonts w:ascii="Cascadia Mono" w:hAnsi="Cascadia Mono" w:cs="Cascadia Mono"/>
+          <w:color w:val="000000"/>
+          <w:sz w:val="19"/>
+          <w:szCs w:val="19"/>
+        </w:rPr>
+      </w:pPr>
+      <w:r>
+        <w:rPr>
+          <w:rFonts w:ascii="Cascadia Mono" w:hAnsi="Cascadia Mono" w:cs="Cascadia Mono"/>
+          <w:color w:val="000000"/>
+          <w:sz w:val="19"/>
+          <w:szCs w:val="19"/>
+        </w:rPr>
+        <w:t xml:space="preserve">        /// Функція обчислення заданої функції</w:t>
+      </w:r>
+    </w:p>
+    <w:p>
+      <w:pPr>
+        <w:autoSpaceDE w:val="0"/>
+        <w:autoSpaceDN w:val="0"/>
+        <w:adjustRightInd w:val="0"/>
+        <w:rPr>
+          <w:rFonts w:ascii="Cascadia Mono" w:hAnsi="Cascadia Mono" w:cs="Cascadia Mono"/>
+          <w:color w:val="000000"/>
+          <w:sz w:val="19"/>
+          <w:szCs w:val="19"/>
+        </w:rPr>
+      </w:pPr>
+      <w:r>
+        <w:rPr>
+          <w:rFonts w:ascii="Cascadia Mono" w:hAnsi="Cascadia Mono" w:cs="Cascadia Mono"/>
+          <w:color w:val="000000"/>
+          <w:sz w:val="19"/>
+          <w:szCs w:val="19"/>
+        </w:rPr>
+        <w:t xml:space="preserve">        /// &lt;/summary&gt;</w:t>
+      </w:r>
+    </w:p>
+    <w:p>
+      <w:pPr>
+        <w:autoSpaceDE w:val="0"/>
+        <w:autoSpaceDN w:val="0"/>
+        <w:adjustRightInd w:val="0"/>
+        <w:rPr>
+          <w:rFonts w:ascii="Cascadia Mono" w:hAnsi="Cascadia Mono" w:cs="Cascadia Mono"/>
+          <w:color w:val="000000"/>
+          <w:sz w:val="19"/>
+          <w:szCs w:val="19"/>
+        </w:rPr>
+      </w:pPr>
+      <w:r>
+        <w:rPr>
+          <w:rFonts w:ascii="Cascadia Mono" w:hAnsi="Cascadia Mono" w:cs="Cascadia Mono"/>
+          <w:color w:val="000000"/>
+          <w:sz w:val="19"/>
+          <w:szCs w:val="19"/>
+        </w:rPr>
+        <w:t xml:space="preserve">        static double calc_fun(double x, double y)</w:t>
       </w:r>
     </w:p>
     <w:p>
@@ -2560,7 +2266,7 @@
           <w:sz w:val="19"/>
           <w:szCs w:val="19"/>
         </w:rPr>
-        <w:t xml:space="preserve">            return (x + 1) * Math.Sin(x);</w:t>
+        <w:t xml:space="preserve">            return Math.Cos(1.4 * x + y) + (x - y);</w:t>
       </w:r>
     </w:p>
     <w:p>
@@ -2617,7 +2323,73 @@
           <w:sz w:val="19"/>
           <w:szCs w:val="19"/>
         </w:rPr>
-        <w:t xml:space="preserve">        static public double calc_fun2(double x)</w:t>
+        <w:t xml:space="preserve">        /// &lt;summary&gt;</w:t>
+      </w:r>
+    </w:p>
+    <w:p>
+      <w:pPr>
+        <w:autoSpaceDE w:val="0"/>
+        <w:autoSpaceDN w:val="0"/>
+        <w:adjustRightInd w:val="0"/>
+        <w:rPr>
+          <w:rFonts w:ascii="Cascadia Mono" w:hAnsi="Cascadia Mono" w:cs="Cascadia Mono"/>
+          <w:color w:val="000000"/>
+          <w:sz w:val="19"/>
+          <w:szCs w:val="19"/>
+        </w:rPr>
+      </w:pPr>
+      <w:r>
+        <w:rPr>
+          <w:rFonts w:ascii="Cascadia Mono" w:hAnsi="Cascadia Mono" w:cs="Cascadia Mono"/>
+          <w:color w:val="000000"/>
+          <w:sz w:val="19"/>
+          <w:szCs w:val="19"/>
+        </w:rPr>
+        <w:t xml:space="preserve">        /// Вивід розділювальної лінії</w:t>
+      </w:r>
+    </w:p>
+    <w:p>
+      <w:pPr>
+        <w:autoSpaceDE w:val="0"/>
+        <w:autoSpaceDN w:val="0"/>
+        <w:adjustRightInd w:val="0"/>
+        <w:rPr>
+          <w:rFonts w:ascii="Cascadia Mono" w:hAnsi="Cascadia Mono" w:cs="Cascadia Mono"/>
+          <w:color w:val="000000"/>
+          <w:sz w:val="19"/>
+          <w:szCs w:val="19"/>
+        </w:rPr>
+      </w:pPr>
+      <w:r>
+        <w:rPr>
+          <w:rFonts w:ascii="Cascadia Mono" w:hAnsi="Cascadia Mono" w:cs="Cascadia Mono"/>
+          <w:color w:val="000000"/>
+          <w:sz w:val="19"/>
+          <w:szCs w:val="19"/>
+        </w:rPr>
+        <w:t xml:space="preserve">        /// &lt;/summary&gt;</w:t>
+      </w:r>
+    </w:p>
+    <w:p>
+      <w:pPr>
+        <w:autoSpaceDE w:val="0"/>
+        <w:autoSpaceDN w:val="0"/>
+        <w:adjustRightInd w:val="0"/>
+        <w:rPr>
+          <w:rFonts w:ascii="Cascadia Mono" w:hAnsi="Cascadia Mono" w:cs="Cascadia Mono"/>
+          <w:color w:val="000000"/>
+          <w:sz w:val="19"/>
+          <w:szCs w:val="19"/>
+        </w:rPr>
+      </w:pPr>
+      <w:r>
+        <w:rPr>
+          <w:rFonts w:ascii="Cascadia Mono" w:hAnsi="Cascadia Mono" w:cs="Cascadia Mono"/>
+          <w:color w:val="000000"/>
+          <w:sz w:val="19"/>
+          <w:szCs w:val="19"/>
+        </w:rPr>
+        <w:t xml:space="preserve">        static void PrintSep()</w:t>
       </w:r>
     </w:p>
     <w:p>
@@ -2661,7 +2433,7 @@
           <w:sz w:val="19"/>
           <w:szCs w:val="19"/>
         </w:rPr>
-        <w:t xml:space="preserve">            return 0.35*(2.05 + 0.35*x)*Math.Sin(1.05 + 0.35*x);</w:t>
+        <w:t xml:space="preserve">            Console.WriteLine(string.Concat(Enumerable.Repeat("-", 75)));</w:t>
       </w:r>
     </w:p>
     <w:p>
@@ -2718,7 +2490,95 @@
           <w:sz w:val="19"/>
           <w:szCs w:val="19"/>
         </w:rPr>
-        <w:t xml:space="preserve">        static public double method_simpson(double a, double b, int n)</w:t>
+        <w:t xml:space="preserve">        /// &lt;summary&gt;</w:t>
+      </w:r>
+    </w:p>
+    <w:p>
+      <w:pPr>
+        <w:autoSpaceDE w:val="0"/>
+        <w:autoSpaceDN w:val="0"/>
+        <w:adjustRightInd w:val="0"/>
+        <w:rPr>
+          <w:rFonts w:ascii="Cascadia Mono" w:hAnsi="Cascadia Mono" w:cs="Cascadia Mono"/>
+          <w:color w:val="000000"/>
+          <w:sz w:val="19"/>
+          <w:szCs w:val="19"/>
+        </w:rPr>
+      </w:pPr>
+      <w:r>
+        <w:rPr>
+          <w:rFonts w:ascii="Cascadia Mono" w:hAnsi="Cascadia Mono" w:cs="Cascadia Mono"/>
+          <w:color w:val="000000"/>
+          <w:sz w:val="19"/>
+          <w:szCs w:val="19"/>
+        </w:rPr>
+        <w:t xml:space="preserve">        /// Метод Рунге-Кутта за формулою (2)</w:t>
+      </w:r>
+    </w:p>
+    <w:p>
+      <w:pPr>
+        <w:autoSpaceDE w:val="0"/>
+        <w:autoSpaceDN w:val="0"/>
+        <w:adjustRightInd w:val="0"/>
+        <w:rPr>
+          <w:rFonts w:ascii="Cascadia Mono" w:hAnsi="Cascadia Mono" w:cs="Cascadia Mono"/>
+          <w:color w:val="000000"/>
+          <w:sz w:val="19"/>
+          <w:szCs w:val="19"/>
+        </w:rPr>
+      </w:pPr>
+      <w:r>
+        <w:rPr>
+          <w:rFonts w:ascii="Cascadia Mono" w:hAnsi="Cascadia Mono" w:cs="Cascadia Mono"/>
+          <w:color w:val="000000"/>
+          <w:sz w:val="19"/>
+          <w:szCs w:val="19"/>
+        </w:rPr>
+        <w:t xml:space="preserve">        /// &lt;/summary&gt;</w:t>
+      </w:r>
+    </w:p>
+    <w:p>
+      <w:pPr>
+        <w:autoSpaceDE w:val="0"/>
+        <w:autoSpaceDN w:val="0"/>
+        <w:adjustRightInd w:val="0"/>
+        <w:rPr>
+          <w:rFonts w:ascii="Cascadia Mono" w:hAnsi="Cascadia Mono" w:cs="Cascadia Mono"/>
+          <w:color w:val="000000"/>
+          <w:sz w:val="19"/>
+          <w:szCs w:val="19"/>
+        </w:rPr>
+      </w:pPr>
+      <w:r>
+        <w:rPr>
+          <w:rFonts w:ascii="Cascadia Mono" w:hAnsi="Cascadia Mono" w:cs="Cascadia Mono"/>
+          <w:color w:val="000000"/>
+          <w:sz w:val="19"/>
+          <w:szCs w:val="19"/>
+        </w:rPr>
+        <w:t xml:space="preserve">        /// &lt;returns&gt;&lt;/returns&gt;</w:t>
+      </w:r>
+    </w:p>
+    <w:p>
+      <w:pPr>
+        <w:autoSpaceDE w:val="0"/>
+        <w:autoSpaceDN w:val="0"/>
+        <w:adjustRightInd w:val="0"/>
+        <w:rPr>
+          <w:rFonts w:ascii="Cascadia Mono" w:hAnsi="Cascadia Mono" w:cs="Cascadia Mono"/>
+          <w:color w:val="000000"/>
+          <w:sz w:val="19"/>
+          <w:szCs w:val="19"/>
+        </w:rPr>
+      </w:pPr>
+      <w:r>
+        <w:rPr>
+          <w:rFonts w:ascii="Cascadia Mono" w:hAnsi="Cascadia Mono" w:cs="Cascadia Mono"/>
+          <w:color w:val="000000"/>
+          <w:sz w:val="19"/>
+          <w:szCs w:val="19"/>
+        </w:rPr>
+        <w:t xml:space="preserve">        static (double, double) RungeKuttaStep(double x, double y, double h)</w:t>
       </w:r>
     </w:p>
     <w:p>
@@ -2762,156 +2622,310 @@
           <w:sz w:val="19"/>
           <w:szCs w:val="19"/>
         </w:rPr>
-        <w:t xml:space="preserve">            double h = (b - a) / n; //Обрахунок кроку</w:t>
-      </w:r>
-    </w:p>
-    <w:p>
-      <w:pPr>
-        <w:autoSpaceDE w:val="0"/>
-        <w:autoSpaceDN w:val="0"/>
-        <w:adjustRightInd w:val="0"/>
-        <w:rPr>
-          <w:rFonts w:ascii="Cascadia Mono" w:hAnsi="Cascadia Mono" w:cs="Cascadia Mono"/>
-          <w:color w:val="000000"/>
-          <w:sz w:val="19"/>
-          <w:szCs w:val="19"/>
-        </w:rPr>
-      </w:pPr>
-    </w:p>
-    <w:p>
-      <w:pPr>
-        <w:autoSpaceDE w:val="0"/>
-        <w:autoSpaceDN w:val="0"/>
-        <w:adjustRightInd w:val="0"/>
-        <w:rPr>
-          <w:rFonts w:ascii="Cascadia Mono" w:hAnsi="Cascadia Mono" w:cs="Cascadia Mono"/>
-          <w:color w:val="000000"/>
-          <w:sz w:val="19"/>
-          <w:szCs w:val="19"/>
-        </w:rPr>
-      </w:pPr>
-      <w:r>
-        <w:rPr>
-          <w:rFonts w:ascii="Cascadia Mono" w:hAnsi="Cascadia Mono" w:cs="Cascadia Mono"/>
-          <w:color w:val="000000"/>
-          <w:sz w:val="19"/>
-          <w:szCs w:val="19"/>
-        </w:rPr>
-        <w:t xml:space="preserve">            double firstVal = calc_fun(a);</w:t>
-      </w:r>
-    </w:p>
-    <w:p>
-      <w:pPr>
-        <w:autoSpaceDE w:val="0"/>
-        <w:autoSpaceDN w:val="0"/>
-        <w:adjustRightInd w:val="0"/>
-        <w:rPr>
-          <w:rFonts w:ascii="Cascadia Mono" w:hAnsi="Cascadia Mono" w:cs="Cascadia Mono"/>
-          <w:color w:val="000000"/>
-          <w:sz w:val="19"/>
-          <w:szCs w:val="19"/>
-        </w:rPr>
-      </w:pPr>
-      <w:r>
-        <w:rPr>
-          <w:rFonts w:ascii="Cascadia Mono" w:hAnsi="Cascadia Mono" w:cs="Cascadia Mono"/>
-          <w:color w:val="000000"/>
-          <w:sz w:val="19"/>
-          <w:szCs w:val="19"/>
-        </w:rPr>
-        <w:t xml:space="preserve">            double lastVal = calc_fun(b);</w:t>
-      </w:r>
-    </w:p>
-    <w:p>
-      <w:pPr>
-        <w:autoSpaceDE w:val="0"/>
-        <w:autoSpaceDN w:val="0"/>
-        <w:adjustRightInd w:val="0"/>
-        <w:rPr>
-          <w:rFonts w:ascii="Cascadia Mono" w:hAnsi="Cascadia Mono" w:cs="Cascadia Mono"/>
-          <w:color w:val="000000"/>
-          <w:sz w:val="19"/>
-          <w:szCs w:val="19"/>
-        </w:rPr>
-      </w:pPr>
-    </w:p>
-    <w:p>
-      <w:pPr>
-        <w:autoSpaceDE w:val="0"/>
-        <w:autoSpaceDN w:val="0"/>
-        <w:adjustRightInd w:val="0"/>
-        <w:rPr>
-          <w:rFonts w:ascii="Cascadia Mono" w:hAnsi="Cascadia Mono" w:cs="Cascadia Mono"/>
-          <w:color w:val="000000"/>
-          <w:sz w:val="19"/>
-          <w:szCs w:val="19"/>
-        </w:rPr>
-      </w:pPr>
-      <w:r>
-        <w:rPr>
-          <w:rFonts w:ascii="Cascadia Mono" w:hAnsi="Cascadia Mono" w:cs="Cascadia Mono"/>
-          <w:color w:val="000000"/>
-          <w:sz w:val="19"/>
-          <w:szCs w:val="19"/>
-        </w:rPr>
-        <w:t xml:space="preserve">            double sumEve = 0; //Масив збереження суми парних індек. значень функ.</w:t>
-      </w:r>
-    </w:p>
-    <w:p>
-      <w:pPr>
-        <w:autoSpaceDE w:val="0"/>
-        <w:autoSpaceDN w:val="0"/>
-        <w:adjustRightInd w:val="0"/>
-        <w:rPr>
-          <w:rFonts w:ascii="Cascadia Mono" w:hAnsi="Cascadia Mono" w:cs="Cascadia Mono"/>
-          <w:color w:val="000000"/>
-          <w:sz w:val="19"/>
-          <w:szCs w:val="19"/>
-        </w:rPr>
-      </w:pPr>
-      <w:r>
-        <w:rPr>
-          <w:rFonts w:ascii="Cascadia Mono" w:hAnsi="Cascadia Mono" w:cs="Cascadia Mono"/>
-          <w:color w:val="000000"/>
-          <w:sz w:val="19"/>
-          <w:szCs w:val="19"/>
-        </w:rPr>
-        <w:t xml:space="preserve">            double sumOdd = 0; //Масив збереження суми непарних індек. значень функ.</w:t>
-      </w:r>
-    </w:p>
-    <w:p>
-      <w:pPr>
-        <w:autoSpaceDE w:val="0"/>
-        <w:autoSpaceDN w:val="0"/>
-        <w:adjustRightInd w:val="0"/>
-        <w:rPr>
-          <w:rFonts w:ascii="Cascadia Mono" w:hAnsi="Cascadia Mono" w:cs="Cascadia Mono"/>
-          <w:color w:val="000000"/>
-          <w:sz w:val="19"/>
-          <w:szCs w:val="19"/>
-        </w:rPr>
-      </w:pPr>
-    </w:p>
-    <w:p>
-      <w:pPr>
-        <w:autoSpaceDE w:val="0"/>
-        <w:autoSpaceDN w:val="0"/>
-        <w:adjustRightInd w:val="0"/>
-        <w:rPr>
-          <w:rFonts w:ascii="Cascadia Mono" w:hAnsi="Cascadia Mono" w:cs="Cascadia Mono"/>
-          <w:color w:val="000000"/>
-          <w:sz w:val="19"/>
-          <w:szCs w:val="19"/>
-        </w:rPr>
-      </w:pPr>
-      <w:r>
-        <w:rPr>
-          <w:rFonts w:ascii="Cascadia Mono" w:hAnsi="Cascadia Mono" w:cs="Cascadia Mono"/>
-          <w:color w:val="000000"/>
-          <w:sz w:val="19"/>
-          <w:szCs w:val="19"/>
-        </w:rPr>
-        <w:t xml:space="preserve">            for (int i = 1; i &lt; n; i++)</w:t>
+        <w:t xml:space="preserve">            double k1 = h * calc_fun(x, y);</w:t>
+      </w:r>
+    </w:p>
+    <w:p>
+      <w:pPr>
+        <w:autoSpaceDE w:val="0"/>
+        <w:autoSpaceDN w:val="0"/>
+        <w:adjustRightInd w:val="0"/>
+        <w:rPr>
+          <w:rFonts w:ascii="Cascadia Mono" w:hAnsi="Cascadia Mono" w:cs="Cascadia Mono"/>
+          <w:color w:val="000000"/>
+          <w:sz w:val="19"/>
+          <w:szCs w:val="19"/>
+        </w:rPr>
+      </w:pPr>
+      <w:r>
+        <w:rPr>
+          <w:rFonts w:ascii="Cascadia Mono" w:hAnsi="Cascadia Mono" w:cs="Cascadia Mono"/>
+          <w:color w:val="000000"/>
+          <w:sz w:val="19"/>
+          <w:szCs w:val="19"/>
+        </w:rPr>
+        <w:t xml:space="preserve">            double k2 = h * calc_fun(x + h / 2, y + k1 / 2);</w:t>
+      </w:r>
+    </w:p>
+    <w:p>
+      <w:pPr>
+        <w:autoSpaceDE w:val="0"/>
+        <w:autoSpaceDN w:val="0"/>
+        <w:adjustRightInd w:val="0"/>
+        <w:rPr>
+          <w:rFonts w:ascii="Cascadia Mono" w:hAnsi="Cascadia Mono" w:cs="Cascadia Mono"/>
+          <w:color w:val="000000"/>
+          <w:sz w:val="19"/>
+          <w:szCs w:val="19"/>
+        </w:rPr>
+      </w:pPr>
+      <w:r>
+        <w:rPr>
+          <w:rFonts w:ascii="Cascadia Mono" w:hAnsi="Cascadia Mono" w:cs="Cascadia Mono"/>
+          <w:color w:val="000000"/>
+          <w:sz w:val="19"/>
+          <w:szCs w:val="19"/>
+        </w:rPr>
+        <w:t xml:space="preserve">            double k3 = h * calc_fun(x + h / 2, y + k2 / 2);</w:t>
+      </w:r>
+    </w:p>
+    <w:p>
+      <w:pPr>
+        <w:autoSpaceDE w:val="0"/>
+        <w:autoSpaceDN w:val="0"/>
+        <w:adjustRightInd w:val="0"/>
+        <w:rPr>
+          <w:rFonts w:ascii="Cascadia Mono" w:hAnsi="Cascadia Mono" w:cs="Cascadia Mono"/>
+          <w:color w:val="000000"/>
+          <w:sz w:val="19"/>
+          <w:szCs w:val="19"/>
+        </w:rPr>
+      </w:pPr>
+      <w:r>
+        <w:rPr>
+          <w:rFonts w:ascii="Cascadia Mono" w:hAnsi="Cascadia Mono" w:cs="Cascadia Mono"/>
+          <w:color w:val="000000"/>
+          <w:sz w:val="19"/>
+          <w:szCs w:val="19"/>
+        </w:rPr>
+        <w:t xml:space="preserve">            double k4 = h * calc_fun(x + h, y + k3);</w:t>
+      </w:r>
+    </w:p>
+    <w:p>
+      <w:pPr>
+        <w:autoSpaceDE w:val="0"/>
+        <w:autoSpaceDN w:val="0"/>
+        <w:adjustRightInd w:val="0"/>
+        <w:rPr>
+          <w:rFonts w:ascii="Cascadia Mono" w:hAnsi="Cascadia Mono" w:cs="Cascadia Mono"/>
+          <w:color w:val="000000"/>
+          <w:sz w:val="19"/>
+          <w:szCs w:val="19"/>
+        </w:rPr>
+      </w:pPr>
+      <w:r>
+        <w:rPr>
+          <w:rFonts w:ascii="Cascadia Mono" w:hAnsi="Cascadia Mono" w:cs="Cascadia Mono"/>
+          <w:color w:val="000000"/>
+          <w:sz w:val="19"/>
+          <w:szCs w:val="19"/>
+        </w:rPr>
+        <w:t xml:space="preserve">            double del_y = (k1 + 2 * k2 + 2 * k3 + k4) / 6.0;</w:t>
+      </w:r>
+    </w:p>
+    <w:p>
+      <w:pPr>
+        <w:autoSpaceDE w:val="0"/>
+        <w:autoSpaceDN w:val="0"/>
+        <w:adjustRightInd w:val="0"/>
+        <w:rPr>
+          <w:rFonts w:ascii="Cascadia Mono" w:hAnsi="Cascadia Mono" w:cs="Cascadia Mono"/>
+          <w:color w:val="000000"/>
+          <w:sz w:val="19"/>
+          <w:szCs w:val="19"/>
+        </w:rPr>
+      </w:pPr>
+      <w:r>
+        <w:rPr>
+          <w:rFonts w:ascii="Cascadia Mono" w:hAnsi="Cascadia Mono" w:cs="Cascadia Mono"/>
+          <w:color w:val="000000"/>
+          <w:sz w:val="19"/>
+          <w:szCs w:val="19"/>
+        </w:rPr>
+        <w:t xml:space="preserve">            return (y + del_y, del_y);</w:t>
+      </w:r>
+    </w:p>
+    <w:p>
+      <w:pPr>
+        <w:autoSpaceDE w:val="0"/>
+        <w:autoSpaceDN w:val="0"/>
+        <w:adjustRightInd w:val="0"/>
+        <w:rPr>
+          <w:rFonts w:ascii="Cascadia Mono" w:hAnsi="Cascadia Mono" w:cs="Cascadia Mono"/>
+          <w:color w:val="000000"/>
+          <w:sz w:val="19"/>
+          <w:szCs w:val="19"/>
+        </w:rPr>
+      </w:pPr>
+      <w:r>
+        <w:rPr>
+          <w:rFonts w:ascii="Cascadia Mono" w:hAnsi="Cascadia Mono" w:cs="Cascadia Mono"/>
+          <w:color w:val="000000"/>
+          <w:sz w:val="19"/>
+          <w:szCs w:val="19"/>
+        </w:rPr>
+        <w:t xml:space="preserve">        }</w:t>
+      </w:r>
+    </w:p>
+    <w:p>
+      <w:pPr>
+        <w:autoSpaceDE w:val="0"/>
+        <w:autoSpaceDN w:val="0"/>
+        <w:adjustRightInd w:val="0"/>
+        <w:rPr>
+          <w:rFonts w:ascii="Cascadia Mono" w:hAnsi="Cascadia Mono" w:cs="Cascadia Mono"/>
+          <w:color w:val="000000"/>
+          <w:sz w:val="19"/>
+          <w:szCs w:val="19"/>
+        </w:rPr>
+      </w:pPr>
+    </w:p>
+    <w:p>
+      <w:pPr>
+        <w:autoSpaceDE w:val="0"/>
+        <w:autoSpaceDN w:val="0"/>
+        <w:adjustRightInd w:val="0"/>
+        <w:rPr>
+          <w:rFonts w:ascii="Cascadia Mono" w:hAnsi="Cascadia Mono" w:cs="Cascadia Mono"/>
+          <w:color w:val="000000"/>
+          <w:sz w:val="19"/>
+          <w:szCs w:val="19"/>
+        </w:rPr>
+      </w:pPr>
+      <w:r>
+        <w:rPr>
+          <w:rFonts w:ascii="Cascadia Mono" w:hAnsi="Cascadia Mono" w:cs="Cascadia Mono"/>
+          <w:color w:val="000000"/>
+          <w:sz w:val="19"/>
+          <w:szCs w:val="19"/>
+        </w:rPr>
+        <w:t xml:space="preserve">        static void RungeKuttMethod(double a, double b, double x0, double y0)</w:t>
+      </w:r>
+    </w:p>
+    <w:p>
+      <w:pPr>
+        <w:autoSpaceDE w:val="0"/>
+        <w:autoSpaceDN w:val="0"/>
+        <w:adjustRightInd w:val="0"/>
+        <w:rPr>
+          <w:rFonts w:ascii="Cascadia Mono" w:hAnsi="Cascadia Mono" w:cs="Cascadia Mono"/>
+          <w:color w:val="000000"/>
+          <w:sz w:val="19"/>
+          <w:szCs w:val="19"/>
+        </w:rPr>
+      </w:pPr>
+      <w:r>
+        <w:rPr>
+          <w:rFonts w:ascii="Cascadia Mono" w:hAnsi="Cascadia Mono" w:cs="Cascadia Mono"/>
+          <w:color w:val="000000"/>
+          <w:sz w:val="19"/>
+          <w:szCs w:val="19"/>
+        </w:rPr>
+        <w:t xml:space="preserve">        {</w:t>
+      </w:r>
+    </w:p>
+    <w:p>
+      <w:pPr>
+        <w:autoSpaceDE w:val="0"/>
+        <w:autoSpaceDN w:val="0"/>
+        <w:adjustRightInd w:val="0"/>
+        <w:rPr>
+          <w:rFonts w:ascii="Cascadia Mono" w:hAnsi="Cascadia Mono" w:cs="Cascadia Mono"/>
+          <w:color w:val="000000"/>
+          <w:sz w:val="19"/>
+          <w:szCs w:val="19"/>
+        </w:rPr>
+      </w:pPr>
+      <w:r>
+        <w:rPr>
+          <w:rFonts w:ascii="Cascadia Mono" w:hAnsi="Cascadia Mono" w:cs="Cascadia Mono"/>
+          <w:color w:val="000000"/>
+          <w:sz w:val="19"/>
+          <w:szCs w:val="19"/>
+        </w:rPr>
+        <w:t xml:space="preserve">            double h = 0.1; // Початковий крок, взятий з умови</w:t>
+      </w:r>
+    </w:p>
+    <w:p>
+      <w:pPr>
+        <w:autoSpaceDE w:val="0"/>
+        <w:autoSpaceDN w:val="0"/>
+        <w:adjustRightInd w:val="0"/>
+        <w:rPr>
+          <w:rFonts w:ascii="Cascadia Mono" w:hAnsi="Cascadia Mono" w:cs="Cascadia Mono"/>
+          <w:color w:val="000000"/>
+          <w:sz w:val="19"/>
+          <w:szCs w:val="19"/>
+        </w:rPr>
+      </w:pPr>
+      <w:r>
+        <w:rPr>
+          <w:rFonts w:ascii="Cascadia Mono" w:hAnsi="Cascadia Mono" w:cs="Cascadia Mono"/>
+          <w:color w:val="000000"/>
+          <w:sz w:val="19"/>
+          <w:szCs w:val="19"/>
+        </w:rPr>
+        <w:t xml:space="preserve">            int M = 10; // Початкова кількість ітерацій </w:t>
+      </w:r>
+    </w:p>
+    <w:p>
+      <w:pPr>
+        <w:autoSpaceDE w:val="0"/>
+        <w:autoSpaceDN w:val="0"/>
+        <w:adjustRightInd w:val="0"/>
+        <w:rPr>
+          <w:rFonts w:ascii="Cascadia Mono" w:hAnsi="Cascadia Mono" w:cs="Cascadia Mono"/>
+          <w:color w:val="000000"/>
+          <w:sz w:val="19"/>
+          <w:szCs w:val="19"/>
+        </w:rPr>
+      </w:pPr>
+    </w:p>
+    <w:p>
+      <w:pPr>
+        <w:autoSpaceDE w:val="0"/>
+        <w:autoSpaceDN w:val="0"/>
+        <w:adjustRightInd w:val="0"/>
+        <w:rPr>
+          <w:rFonts w:ascii="Cascadia Mono" w:hAnsi="Cascadia Mono" w:cs="Cascadia Mono"/>
+          <w:color w:val="000000"/>
+          <w:sz w:val="19"/>
+          <w:szCs w:val="19"/>
+        </w:rPr>
+      </w:pPr>
+      <w:r>
+        <w:rPr>
+          <w:rFonts w:ascii="Cascadia Mono" w:hAnsi="Cascadia Mono" w:cs="Cascadia Mono"/>
+          <w:color w:val="000000"/>
+          <w:sz w:val="19"/>
+          <w:szCs w:val="19"/>
+        </w:rPr>
+        <w:t xml:space="preserve">            Console.WriteLine("Номер iтерацiї\tx\ty\t\t\tпомилка");</w:t>
+      </w:r>
+    </w:p>
+    <w:p>
+      <w:pPr>
+        <w:autoSpaceDE w:val="0"/>
+        <w:autoSpaceDN w:val="0"/>
+        <w:adjustRightInd w:val="0"/>
+        <w:rPr>
+          <w:rFonts w:ascii="Cascadia Mono" w:hAnsi="Cascadia Mono" w:cs="Cascadia Mono"/>
+          <w:color w:val="000000"/>
+          <w:sz w:val="19"/>
+          <w:szCs w:val="19"/>
+        </w:rPr>
+      </w:pPr>
+    </w:p>
+    <w:p>
+      <w:pPr>
+        <w:autoSpaceDE w:val="0"/>
+        <w:autoSpaceDN w:val="0"/>
+        <w:adjustRightInd w:val="0"/>
+        <w:rPr>
+          <w:rFonts w:ascii="Cascadia Mono" w:hAnsi="Cascadia Mono" w:cs="Cascadia Mono"/>
+          <w:color w:val="000000"/>
+          <w:sz w:val="19"/>
+          <w:szCs w:val="19"/>
+        </w:rPr>
+      </w:pPr>
+      <w:r>
+        <w:rPr>
+          <w:rFonts w:ascii="Cascadia Mono" w:hAnsi="Cascadia Mono" w:cs="Cascadia Mono"/>
+          <w:color w:val="000000"/>
+          <w:sz w:val="19"/>
+          <w:szCs w:val="19"/>
+        </w:rPr>
+        <w:t xml:space="preserve">            for (int i = 0; i &lt; M; i++)</w:t>
       </w:r>
     </w:p>
     <w:p>
@@ -2955,29 +2969,972 @@
           <w:sz w:val="19"/>
           <w:szCs w:val="19"/>
         </w:rPr>
-        <w:t xml:space="preserve">                double x_i = a + h * i;</w:t>
-      </w:r>
-    </w:p>
-    <w:p>
-      <w:pPr>
-        <w:autoSpaceDE w:val="0"/>
-        <w:autoSpaceDN w:val="0"/>
-        <w:adjustRightInd w:val="0"/>
-        <w:rPr>
-          <w:rFonts w:ascii="Cascadia Mono" w:hAnsi="Cascadia Mono" w:cs="Cascadia Mono"/>
-          <w:color w:val="000000"/>
-          <w:sz w:val="19"/>
-          <w:szCs w:val="19"/>
-        </w:rPr>
-      </w:pPr>
-      <w:r>
-        <w:rPr>
-          <w:rFonts w:ascii="Cascadia Mono" w:hAnsi="Cascadia Mono" w:cs="Cascadia Mono"/>
-          <w:color w:val="000000"/>
-          <w:sz w:val="19"/>
-          <w:szCs w:val="19"/>
-        </w:rPr>
-        <w:t xml:space="preserve">                if (i % 2 == 0)</w:t>
+        <w:t xml:space="preserve">                // Один крок з кроком h</w:t>
+      </w:r>
+    </w:p>
+    <w:p>
+      <w:pPr>
+        <w:autoSpaceDE w:val="0"/>
+        <w:autoSpaceDN w:val="0"/>
+        <w:adjustRightInd w:val="0"/>
+        <w:rPr>
+          <w:rFonts w:ascii="Cascadia Mono" w:hAnsi="Cascadia Mono" w:cs="Cascadia Mono"/>
+          <w:color w:val="000000"/>
+          <w:sz w:val="19"/>
+          <w:szCs w:val="19"/>
+        </w:rPr>
+      </w:pPr>
+      <w:r>
+        <w:rPr>
+          <w:rFonts w:ascii="Cascadia Mono" w:hAnsi="Cascadia Mono" w:cs="Cascadia Mono"/>
+          <w:color w:val="000000"/>
+          <w:sz w:val="19"/>
+          <w:szCs w:val="19"/>
+        </w:rPr>
+        <w:t xml:space="preserve">                (double y_h, double del_y_h) = RungeKuttaStep(x0, y0, h);</w:t>
+      </w:r>
+    </w:p>
+    <w:p>
+      <w:pPr>
+        <w:autoSpaceDE w:val="0"/>
+        <w:autoSpaceDN w:val="0"/>
+        <w:adjustRightInd w:val="0"/>
+        <w:rPr>
+          <w:rFonts w:ascii="Cascadia Mono" w:hAnsi="Cascadia Mono" w:cs="Cascadia Mono"/>
+          <w:color w:val="000000"/>
+          <w:sz w:val="19"/>
+          <w:szCs w:val="19"/>
+        </w:rPr>
+      </w:pPr>
+    </w:p>
+    <w:p>
+      <w:pPr>
+        <w:autoSpaceDE w:val="0"/>
+        <w:autoSpaceDN w:val="0"/>
+        <w:adjustRightInd w:val="0"/>
+        <w:rPr>
+          <w:rFonts w:ascii="Cascadia Mono" w:hAnsi="Cascadia Mono" w:cs="Cascadia Mono"/>
+          <w:color w:val="000000"/>
+          <w:sz w:val="19"/>
+          <w:szCs w:val="19"/>
+        </w:rPr>
+      </w:pPr>
+      <w:r>
+        <w:rPr>
+          <w:rFonts w:ascii="Cascadia Mono" w:hAnsi="Cascadia Mono" w:cs="Cascadia Mono"/>
+          <w:color w:val="000000"/>
+          <w:sz w:val="19"/>
+          <w:szCs w:val="19"/>
+        </w:rPr>
+        <w:t xml:space="preserve">                // Два кроки з кроком h/2</w:t>
+      </w:r>
+    </w:p>
+    <w:p>
+      <w:pPr>
+        <w:autoSpaceDE w:val="0"/>
+        <w:autoSpaceDN w:val="0"/>
+        <w:adjustRightInd w:val="0"/>
+        <w:rPr>
+          <w:rFonts w:ascii="Cascadia Mono" w:hAnsi="Cascadia Mono" w:cs="Cascadia Mono"/>
+          <w:color w:val="000000"/>
+          <w:sz w:val="19"/>
+          <w:szCs w:val="19"/>
+        </w:rPr>
+      </w:pPr>
+      <w:r>
+        <w:rPr>
+          <w:rFonts w:ascii="Cascadia Mono" w:hAnsi="Cascadia Mono" w:cs="Cascadia Mono"/>
+          <w:color w:val="000000"/>
+          <w:sz w:val="19"/>
+          <w:szCs w:val="19"/>
+        </w:rPr>
+        <w:t xml:space="preserve">                (double y_half1, double _) = RungeKuttaStep(x0, y0, h / 2); // Додатково для обрахунку похибки за правилом Рунге</w:t>
+      </w:r>
+    </w:p>
+    <w:p>
+      <w:pPr>
+        <w:autoSpaceDE w:val="0"/>
+        <w:autoSpaceDN w:val="0"/>
+        <w:adjustRightInd w:val="0"/>
+        <w:rPr>
+          <w:rFonts w:ascii="Cascadia Mono" w:hAnsi="Cascadia Mono" w:cs="Cascadia Mono"/>
+          <w:color w:val="000000"/>
+          <w:sz w:val="19"/>
+          <w:szCs w:val="19"/>
+        </w:rPr>
+      </w:pPr>
+    </w:p>
+    <w:p>
+      <w:pPr>
+        <w:autoSpaceDE w:val="0"/>
+        <w:autoSpaceDN w:val="0"/>
+        <w:adjustRightInd w:val="0"/>
+        <w:rPr>
+          <w:rFonts w:ascii="Cascadia Mono" w:hAnsi="Cascadia Mono" w:cs="Cascadia Mono"/>
+          <w:color w:val="000000"/>
+          <w:sz w:val="19"/>
+          <w:szCs w:val="19"/>
+        </w:rPr>
+      </w:pPr>
+      <w:r>
+        <w:rPr>
+          <w:rFonts w:ascii="Cascadia Mono" w:hAnsi="Cascadia Mono" w:cs="Cascadia Mono"/>
+          <w:color w:val="000000"/>
+          <w:sz w:val="19"/>
+          <w:szCs w:val="19"/>
+        </w:rPr>
+        <w:t xml:space="preserve">                (double y_h2, double del_y_h2) = RungeKuttaStep(x0 + h / 2, y_half1, h / 2);</w:t>
+      </w:r>
+    </w:p>
+    <w:p>
+      <w:pPr>
+        <w:autoSpaceDE w:val="0"/>
+        <w:autoSpaceDN w:val="0"/>
+        <w:adjustRightInd w:val="0"/>
+        <w:rPr>
+          <w:rFonts w:ascii="Cascadia Mono" w:hAnsi="Cascadia Mono" w:cs="Cascadia Mono"/>
+          <w:color w:val="000000"/>
+          <w:sz w:val="19"/>
+          <w:szCs w:val="19"/>
+        </w:rPr>
+      </w:pPr>
+    </w:p>
+    <w:p>
+      <w:pPr>
+        <w:autoSpaceDE w:val="0"/>
+        <w:autoSpaceDN w:val="0"/>
+        <w:adjustRightInd w:val="0"/>
+        <w:rPr>
+          <w:rFonts w:ascii="Cascadia Mono" w:hAnsi="Cascadia Mono" w:cs="Cascadia Mono"/>
+          <w:color w:val="000000"/>
+          <w:sz w:val="19"/>
+          <w:szCs w:val="19"/>
+        </w:rPr>
+      </w:pPr>
+      <w:r>
+        <w:rPr>
+          <w:rFonts w:ascii="Cascadia Mono" w:hAnsi="Cascadia Mono" w:cs="Cascadia Mono"/>
+          <w:color w:val="000000"/>
+          <w:sz w:val="19"/>
+          <w:szCs w:val="19"/>
+        </w:rPr>
+        <w:t xml:space="preserve">                // Оцінка похибки за правилом рунте. Формула (8)</w:t>
+      </w:r>
+    </w:p>
+    <w:p>
+      <w:pPr>
+        <w:autoSpaceDE w:val="0"/>
+        <w:autoSpaceDN w:val="0"/>
+        <w:adjustRightInd w:val="0"/>
+        <w:rPr>
+          <w:rFonts w:ascii="Cascadia Mono" w:hAnsi="Cascadia Mono" w:cs="Cascadia Mono"/>
+          <w:color w:val="000000"/>
+          <w:sz w:val="19"/>
+          <w:szCs w:val="19"/>
+        </w:rPr>
+      </w:pPr>
+      <w:r>
+        <w:rPr>
+          <w:rFonts w:ascii="Cascadia Mono" w:hAnsi="Cascadia Mono" w:cs="Cascadia Mono"/>
+          <w:color w:val="000000"/>
+          <w:sz w:val="19"/>
+          <w:szCs w:val="19"/>
+        </w:rPr>
+        <w:t xml:space="preserve">                double error = Math.Abs((y_h2 - y_h) / 15.0);</w:t>
+      </w:r>
+    </w:p>
+    <w:p>
+      <w:pPr>
+        <w:autoSpaceDE w:val="0"/>
+        <w:autoSpaceDN w:val="0"/>
+        <w:adjustRightInd w:val="0"/>
+        <w:rPr>
+          <w:rFonts w:ascii="Cascadia Mono" w:hAnsi="Cascadia Mono" w:cs="Cascadia Mono"/>
+          <w:color w:val="000000"/>
+          <w:sz w:val="19"/>
+          <w:szCs w:val="19"/>
+        </w:rPr>
+      </w:pPr>
+    </w:p>
+    <w:p>
+      <w:pPr>
+        <w:autoSpaceDE w:val="0"/>
+        <w:autoSpaceDN w:val="0"/>
+        <w:adjustRightInd w:val="0"/>
+        <w:rPr>
+          <w:rFonts w:ascii="Cascadia Mono" w:hAnsi="Cascadia Mono" w:cs="Cascadia Mono"/>
+          <w:color w:val="000000"/>
+          <w:sz w:val="19"/>
+          <w:szCs w:val="19"/>
+        </w:rPr>
+      </w:pPr>
+      <w:r>
+        <w:rPr>
+          <w:rFonts w:ascii="Cascadia Mono" w:hAnsi="Cascadia Mono" w:cs="Cascadia Mono"/>
+          <w:color w:val="000000"/>
+          <w:sz w:val="19"/>
+          <w:szCs w:val="19"/>
+        </w:rPr>
+        <w:t xml:space="preserve">                y0 = y_h;</w:t>
+      </w:r>
+    </w:p>
+    <w:p>
+      <w:pPr>
+        <w:autoSpaceDE w:val="0"/>
+        <w:autoSpaceDN w:val="0"/>
+        <w:adjustRightInd w:val="0"/>
+        <w:rPr>
+          <w:rFonts w:ascii="Cascadia Mono" w:hAnsi="Cascadia Mono" w:cs="Cascadia Mono"/>
+          <w:color w:val="000000"/>
+          <w:sz w:val="19"/>
+          <w:szCs w:val="19"/>
+        </w:rPr>
+      </w:pPr>
+      <w:r>
+        <w:rPr>
+          <w:rFonts w:ascii="Cascadia Mono" w:hAnsi="Cascadia Mono" w:cs="Cascadia Mono"/>
+          <w:color w:val="000000"/>
+          <w:sz w:val="19"/>
+          <w:szCs w:val="19"/>
+        </w:rPr>
+        <w:t xml:space="preserve">                x0 += h;</w:t>
+      </w:r>
+    </w:p>
+    <w:p>
+      <w:pPr>
+        <w:autoSpaceDE w:val="0"/>
+        <w:autoSpaceDN w:val="0"/>
+        <w:adjustRightInd w:val="0"/>
+        <w:rPr>
+          <w:rFonts w:ascii="Cascadia Mono" w:hAnsi="Cascadia Mono" w:cs="Cascadia Mono"/>
+          <w:color w:val="000000"/>
+          <w:sz w:val="19"/>
+          <w:szCs w:val="19"/>
+        </w:rPr>
+      </w:pPr>
+    </w:p>
+    <w:p>
+      <w:pPr>
+        <w:autoSpaceDE w:val="0"/>
+        <w:autoSpaceDN w:val="0"/>
+        <w:adjustRightInd w:val="0"/>
+        <w:rPr>
+          <w:rFonts w:ascii="Cascadia Mono" w:hAnsi="Cascadia Mono" w:cs="Cascadia Mono"/>
+          <w:color w:val="000000"/>
+          <w:sz w:val="19"/>
+          <w:szCs w:val="19"/>
+        </w:rPr>
+      </w:pPr>
+      <w:r>
+        <w:rPr>
+          <w:rFonts w:ascii="Cascadia Mono" w:hAnsi="Cascadia Mono" w:cs="Cascadia Mono"/>
+          <w:color w:val="000000"/>
+          <w:sz w:val="19"/>
+          <w:szCs w:val="19"/>
+        </w:rPr>
+        <w:t xml:space="preserve">                Console.WriteLine($"{i + 1}\t\t{Math.Round(x0, 5)}\t{y0}\t{error}");</w:t>
+      </w:r>
+    </w:p>
+    <w:p>
+      <w:pPr>
+        <w:autoSpaceDE w:val="0"/>
+        <w:autoSpaceDN w:val="0"/>
+        <w:adjustRightInd w:val="0"/>
+        <w:rPr>
+          <w:rFonts w:ascii="Cascadia Mono" w:hAnsi="Cascadia Mono" w:cs="Cascadia Mono"/>
+          <w:color w:val="000000"/>
+          <w:sz w:val="19"/>
+          <w:szCs w:val="19"/>
+        </w:rPr>
+      </w:pPr>
+      <w:r>
+        <w:rPr>
+          <w:rFonts w:ascii="Cascadia Mono" w:hAnsi="Cascadia Mono" w:cs="Cascadia Mono"/>
+          <w:color w:val="000000"/>
+          <w:sz w:val="19"/>
+          <w:szCs w:val="19"/>
+        </w:rPr>
+        <w:t xml:space="preserve">                PrintSep();</w:t>
+      </w:r>
+    </w:p>
+    <w:p>
+      <w:pPr>
+        <w:autoSpaceDE w:val="0"/>
+        <w:autoSpaceDN w:val="0"/>
+        <w:adjustRightInd w:val="0"/>
+        <w:rPr>
+          <w:rFonts w:ascii="Cascadia Mono" w:hAnsi="Cascadia Mono" w:cs="Cascadia Mono"/>
+          <w:color w:val="000000"/>
+          <w:sz w:val="19"/>
+          <w:szCs w:val="19"/>
+        </w:rPr>
+      </w:pPr>
+      <w:r>
+        <w:rPr>
+          <w:rFonts w:ascii="Cascadia Mono" w:hAnsi="Cascadia Mono" w:cs="Cascadia Mono"/>
+          <w:color w:val="000000"/>
+          <w:sz w:val="19"/>
+          <w:szCs w:val="19"/>
+        </w:rPr>
+        <w:t xml:space="preserve">            }</w:t>
+      </w:r>
+    </w:p>
+    <w:p>
+      <w:pPr>
+        <w:autoSpaceDE w:val="0"/>
+        <w:autoSpaceDN w:val="0"/>
+        <w:adjustRightInd w:val="0"/>
+        <w:rPr>
+          <w:rFonts w:ascii="Cascadia Mono" w:hAnsi="Cascadia Mono" w:cs="Cascadia Mono"/>
+          <w:color w:val="000000"/>
+          <w:sz w:val="19"/>
+          <w:szCs w:val="19"/>
+        </w:rPr>
+      </w:pPr>
+      <w:r>
+        <w:rPr>
+          <w:rFonts w:ascii="Cascadia Mono" w:hAnsi="Cascadia Mono" w:cs="Cascadia Mono"/>
+          <w:color w:val="000000"/>
+          <w:sz w:val="19"/>
+          <w:szCs w:val="19"/>
+        </w:rPr>
+        <w:t xml:space="preserve">        }</w:t>
+      </w:r>
+    </w:p>
+    <w:p>
+      <w:pPr>
+        <w:autoSpaceDE w:val="0"/>
+        <w:autoSpaceDN w:val="0"/>
+        <w:adjustRightInd w:val="0"/>
+        <w:rPr>
+          <w:rFonts w:ascii="Cascadia Mono" w:hAnsi="Cascadia Mono" w:cs="Cascadia Mono"/>
+          <w:color w:val="000000"/>
+          <w:sz w:val="19"/>
+          <w:szCs w:val="19"/>
+        </w:rPr>
+      </w:pPr>
+    </w:p>
+    <w:p>
+      <w:pPr>
+        <w:autoSpaceDE w:val="0"/>
+        <w:autoSpaceDN w:val="0"/>
+        <w:adjustRightInd w:val="0"/>
+        <w:rPr>
+          <w:rFonts w:ascii="Cascadia Mono" w:hAnsi="Cascadia Mono" w:cs="Cascadia Mono"/>
+          <w:color w:val="000000"/>
+          <w:sz w:val="19"/>
+          <w:szCs w:val="19"/>
+        </w:rPr>
+      </w:pPr>
+      <w:r>
+        <w:rPr>
+          <w:rFonts w:ascii="Cascadia Mono" w:hAnsi="Cascadia Mono" w:cs="Cascadia Mono"/>
+          <w:color w:val="000000"/>
+          <w:sz w:val="19"/>
+          <w:szCs w:val="19"/>
+        </w:rPr>
+        <w:t xml:space="preserve">        static void AdamsMethod(double x0, double y0)</w:t>
+      </w:r>
+    </w:p>
+    <w:p>
+      <w:pPr>
+        <w:autoSpaceDE w:val="0"/>
+        <w:autoSpaceDN w:val="0"/>
+        <w:adjustRightInd w:val="0"/>
+        <w:rPr>
+          <w:rFonts w:ascii="Cascadia Mono" w:hAnsi="Cascadia Mono" w:cs="Cascadia Mono"/>
+          <w:color w:val="000000"/>
+          <w:sz w:val="19"/>
+          <w:szCs w:val="19"/>
+        </w:rPr>
+      </w:pPr>
+      <w:r>
+        <w:rPr>
+          <w:rFonts w:ascii="Cascadia Mono" w:hAnsi="Cascadia Mono" w:cs="Cascadia Mono"/>
+          <w:color w:val="000000"/>
+          <w:sz w:val="19"/>
+          <w:szCs w:val="19"/>
+        </w:rPr>
+        <w:t xml:space="preserve">        {</w:t>
+      </w:r>
+    </w:p>
+    <w:p>
+      <w:pPr>
+        <w:autoSpaceDE w:val="0"/>
+        <w:autoSpaceDN w:val="0"/>
+        <w:adjustRightInd w:val="0"/>
+        <w:rPr>
+          <w:rFonts w:ascii="Cascadia Mono" w:hAnsi="Cascadia Mono" w:cs="Cascadia Mono"/>
+          <w:color w:val="000000"/>
+          <w:sz w:val="19"/>
+          <w:szCs w:val="19"/>
+        </w:rPr>
+      </w:pPr>
+      <w:r>
+        <w:rPr>
+          <w:rFonts w:ascii="Cascadia Mono" w:hAnsi="Cascadia Mono" w:cs="Cascadia Mono"/>
+          <w:color w:val="000000"/>
+          <w:sz w:val="19"/>
+          <w:szCs w:val="19"/>
+        </w:rPr>
+        <w:t xml:space="preserve">            int k = 3; // Початок ітерацій</w:t>
+      </w:r>
+    </w:p>
+    <w:p>
+      <w:pPr>
+        <w:autoSpaceDE w:val="0"/>
+        <w:autoSpaceDN w:val="0"/>
+        <w:adjustRightInd w:val="0"/>
+        <w:rPr>
+          <w:rFonts w:ascii="Cascadia Mono" w:hAnsi="Cascadia Mono" w:cs="Cascadia Mono"/>
+          <w:color w:val="000000"/>
+          <w:sz w:val="19"/>
+          <w:szCs w:val="19"/>
+        </w:rPr>
+      </w:pPr>
+      <w:r>
+        <w:rPr>
+          <w:rFonts w:ascii="Cascadia Mono" w:hAnsi="Cascadia Mono" w:cs="Cascadia Mono"/>
+          <w:color w:val="000000"/>
+          <w:sz w:val="19"/>
+          <w:szCs w:val="19"/>
+        </w:rPr>
+        <w:t xml:space="preserve">            double h = 0.1; // Початковий крок</w:t>
+      </w:r>
+    </w:p>
+    <w:p>
+      <w:pPr>
+        <w:autoSpaceDE w:val="0"/>
+        <w:autoSpaceDN w:val="0"/>
+        <w:adjustRightInd w:val="0"/>
+        <w:rPr>
+          <w:rFonts w:ascii="Cascadia Mono" w:hAnsi="Cascadia Mono" w:cs="Cascadia Mono"/>
+          <w:color w:val="000000"/>
+          <w:sz w:val="19"/>
+          <w:szCs w:val="19"/>
+        </w:rPr>
+      </w:pPr>
+    </w:p>
+    <w:p>
+      <w:pPr>
+        <w:autoSpaceDE w:val="0"/>
+        <w:autoSpaceDN w:val="0"/>
+        <w:adjustRightInd w:val="0"/>
+        <w:rPr>
+          <w:rFonts w:ascii="Cascadia Mono" w:hAnsi="Cascadia Mono" w:cs="Cascadia Mono"/>
+          <w:color w:val="000000"/>
+          <w:sz w:val="19"/>
+          <w:szCs w:val="19"/>
+        </w:rPr>
+      </w:pPr>
+      <w:r>
+        <w:rPr>
+          <w:rFonts w:ascii="Cascadia Mono" w:hAnsi="Cascadia Mono" w:cs="Cascadia Mono"/>
+          <w:color w:val="000000"/>
+          <w:sz w:val="19"/>
+          <w:szCs w:val="19"/>
+        </w:rPr>
+        <w:t xml:space="preserve">            // Початковий список, перші взяті перші 3 знач. із минулого метода</w:t>
+      </w:r>
+    </w:p>
+    <w:p>
+      <w:pPr>
+        <w:autoSpaceDE w:val="0"/>
+        <w:autoSpaceDN w:val="0"/>
+        <w:adjustRightInd w:val="0"/>
+        <w:rPr>
+          <w:rFonts w:ascii="Cascadia Mono" w:hAnsi="Cascadia Mono" w:cs="Cascadia Mono"/>
+          <w:color w:val="000000"/>
+          <w:sz w:val="19"/>
+          <w:szCs w:val="19"/>
+        </w:rPr>
+      </w:pPr>
+      <w:r>
+        <w:rPr>
+          <w:rFonts w:ascii="Cascadia Mono" w:hAnsi="Cascadia Mono" w:cs="Cascadia Mono"/>
+          <w:color w:val="000000"/>
+          <w:sz w:val="19"/>
+          <w:szCs w:val="19"/>
+        </w:rPr>
+        <w:t xml:space="preserve">            List&lt;double&gt; y = new List&lt;double&gt; { 0, 0.09907029408912865, 0.19290313803369596, 0.2774320639668538 };</w:t>
+      </w:r>
+    </w:p>
+    <w:p>
+      <w:pPr>
+        <w:autoSpaceDE w:val="0"/>
+        <w:autoSpaceDN w:val="0"/>
+        <w:adjustRightInd w:val="0"/>
+        <w:rPr>
+          <w:rFonts w:ascii="Cascadia Mono" w:hAnsi="Cascadia Mono" w:cs="Cascadia Mono"/>
+          <w:color w:val="000000"/>
+          <w:sz w:val="19"/>
+          <w:szCs w:val="19"/>
+        </w:rPr>
+      </w:pPr>
+      <w:r>
+        <w:rPr>
+          <w:rFonts w:ascii="Cascadia Mono" w:hAnsi="Cascadia Mono" w:cs="Cascadia Mono"/>
+          <w:color w:val="000000"/>
+          <w:sz w:val="19"/>
+          <w:szCs w:val="19"/>
+        </w:rPr>
+        <w:t xml:space="preserve">            List&lt;double&gt; x = new List&lt;double&gt; { 0, 0.1, 0.2, 0.3 };</w:t>
+      </w:r>
+    </w:p>
+    <w:p>
+      <w:pPr>
+        <w:autoSpaceDE w:val="0"/>
+        <w:autoSpaceDN w:val="0"/>
+        <w:adjustRightInd w:val="0"/>
+        <w:rPr>
+          <w:rFonts w:ascii="Cascadia Mono" w:hAnsi="Cascadia Mono" w:cs="Cascadia Mono"/>
+          <w:color w:val="000000"/>
+          <w:sz w:val="19"/>
+          <w:szCs w:val="19"/>
+        </w:rPr>
+      </w:pPr>
+    </w:p>
+    <w:p>
+      <w:pPr>
+        <w:autoSpaceDE w:val="0"/>
+        <w:autoSpaceDN w:val="0"/>
+        <w:adjustRightInd w:val="0"/>
+        <w:rPr>
+          <w:rFonts w:ascii="Cascadia Mono" w:hAnsi="Cascadia Mono" w:cs="Cascadia Mono"/>
+          <w:color w:val="000000"/>
+          <w:sz w:val="19"/>
+          <w:szCs w:val="19"/>
+        </w:rPr>
+      </w:pPr>
+      <w:r>
+        <w:rPr>
+          <w:rFonts w:ascii="Cascadia Mono" w:hAnsi="Cascadia Mono" w:cs="Cascadia Mono"/>
+          <w:color w:val="000000"/>
+          <w:sz w:val="19"/>
+          <w:szCs w:val="19"/>
+        </w:rPr>
+        <w:t xml:space="preserve">            double y_predicted, y_adjusted, y_predicted_half, y_adjusted_half, error;</w:t>
+      </w:r>
+    </w:p>
+    <w:p>
+      <w:pPr>
+        <w:autoSpaceDE w:val="0"/>
+        <w:autoSpaceDN w:val="0"/>
+        <w:adjustRightInd w:val="0"/>
+        <w:rPr>
+          <w:rFonts w:ascii="Cascadia Mono" w:hAnsi="Cascadia Mono" w:cs="Cascadia Mono"/>
+          <w:color w:val="000000"/>
+          <w:sz w:val="19"/>
+          <w:szCs w:val="19"/>
+        </w:rPr>
+      </w:pPr>
+    </w:p>
+    <w:p>
+      <w:pPr>
+        <w:autoSpaceDE w:val="0"/>
+        <w:autoSpaceDN w:val="0"/>
+        <w:adjustRightInd w:val="0"/>
+        <w:rPr>
+          <w:rFonts w:ascii="Cascadia Mono" w:hAnsi="Cascadia Mono" w:cs="Cascadia Mono"/>
+          <w:color w:val="000000"/>
+          <w:sz w:val="19"/>
+          <w:szCs w:val="19"/>
+        </w:rPr>
+      </w:pPr>
+      <w:r>
+        <w:rPr>
+          <w:rFonts w:ascii="Cascadia Mono" w:hAnsi="Cascadia Mono" w:cs="Cascadia Mono"/>
+          <w:color w:val="000000"/>
+          <w:sz w:val="19"/>
+          <w:szCs w:val="19"/>
+        </w:rPr>
+        <w:t xml:space="preserve">            Console.WriteLine("Номер iтерацiї\tx\ty\t\t\tпомилка");</w:t>
+      </w:r>
+    </w:p>
+    <w:p>
+      <w:pPr>
+        <w:autoSpaceDE w:val="0"/>
+        <w:autoSpaceDN w:val="0"/>
+        <w:adjustRightInd w:val="0"/>
+        <w:rPr>
+          <w:rFonts w:ascii="Cascadia Mono" w:hAnsi="Cascadia Mono" w:cs="Cascadia Mono"/>
+          <w:color w:val="000000"/>
+          <w:sz w:val="19"/>
+          <w:szCs w:val="19"/>
+        </w:rPr>
+      </w:pPr>
+    </w:p>
+    <w:p>
+      <w:pPr>
+        <w:autoSpaceDE w:val="0"/>
+        <w:autoSpaceDN w:val="0"/>
+        <w:adjustRightInd w:val="0"/>
+        <w:rPr>
+          <w:rFonts w:ascii="Cascadia Mono" w:hAnsi="Cascadia Mono" w:cs="Cascadia Mono"/>
+          <w:color w:val="000000"/>
+          <w:sz w:val="19"/>
+          <w:szCs w:val="19"/>
+        </w:rPr>
+      </w:pPr>
+      <w:r>
+        <w:rPr>
+          <w:rFonts w:ascii="Cascadia Mono" w:hAnsi="Cascadia Mono" w:cs="Cascadia Mono"/>
+          <w:color w:val="000000"/>
+          <w:sz w:val="19"/>
+          <w:szCs w:val="19"/>
+        </w:rPr>
+        <w:t xml:space="preserve">            do</w:t>
+      </w:r>
+    </w:p>
+    <w:p>
+      <w:pPr>
+        <w:autoSpaceDE w:val="0"/>
+        <w:autoSpaceDN w:val="0"/>
+        <w:adjustRightInd w:val="0"/>
+        <w:rPr>
+          <w:rFonts w:ascii="Cascadia Mono" w:hAnsi="Cascadia Mono" w:cs="Cascadia Mono"/>
+          <w:color w:val="000000"/>
+          <w:sz w:val="19"/>
+          <w:szCs w:val="19"/>
+        </w:rPr>
+      </w:pPr>
+      <w:r>
+        <w:rPr>
+          <w:rFonts w:ascii="Cascadia Mono" w:hAnsi="Cascadia Mono" w:cs="Cascadia Mono"/>
+          <w:color w:val="000000"/>
+          <w:sz w:val="19"/>
+          <w:szCs w:val="19"/>
+        </w:rPr>
+        <w:t xml:space="preserve">            {</w:t>
+      </w:r>
+    </w:p>
+    <w:p>
+      <w:pPr>
+        <w:autoSpaceDE w:val="0"/>
+        <w:autoSpaceDN w:val="0"/>
+        <w:adjustRightInd w:val="0"/>
+        <w:rPr>
+          <w:rFonts w:ascii="Cascadia Mono" w:hAnsi="Cascadia Mono" w:cs="Cascadia Mono"/>
+          <w:color w:val="000000"/>
+          <w:sz w:val="19"/>
+          <w:szCs w:val="19"/>
+        </w:rPr>
+      </w:pPr>
+      <w:r>
+        <w:rPr>
+          <w:rFonts w:ascii="Cascadia Mono" w:hAnsi="Cascadia Mono" w:cs="Cascadia Mono"/>
+          <w:color w:val="000000"/>
+          <w:sz w:val="19"/>
+          <w:szCs w:val="19"/>
+        </w:rPr>
+        <w:t xml:space="preserve">                // Прогнозоване значення з кроком h. За формулою (4)</w:t>
+      </w:r>
+    </w:p>
+    <w:p>
+      <w:pPr>
+        <w:autoSpaceDE w:val="0"/>
+        <w:autoSpaceDN w:val="0"/>
+        <w:adjustRightInd w:val="0"/>
+        <w:rPr>
+          <w:rFonts w:ascii="Cascadia Mono" w:hAnsi="Cascadia Mono" w:cs="Cascadia Mono"/>
+          <w:color w:val="000000"/>
+          <w:sz w:val="19"/>
+          <w:szCs w:val="19"/>
+        </w:rPr>
+      </w:pPr>
+      <w:r>
+        <w:rPr>
+          <w:rFonts w:ascii="Cascadia Mono" w:hAnsi="Cascadia Mono" w:cs="Cascadia Mono"/>
+          <w:color w:val="000000"/>
+          <w:sz w:val="19"/>
+          <w:szCs w:val="19"/>
+        </w:rPr>
+        <w:t xml:space="preserve">                y_predicted = y[k] + (h / 24) * (55 * calc_fun(x[k], y[k]) - 59 * calc_fun(x[k - 1], y[k - 1]) + 37 * calc_fun(x[k - 2], y[k - 2]) - 9 * calc_fun(x[k - 3], y[k - 3]));</w:t>
+      </w:r>
+    </w:p>
+    <w:p>
+      <w:pPr>
+        <w:autoSpaceDE w:val="0"/>
+        <w:autoSpaceDN w:val="0"/>
+        <w:adjustRightInd w:val="0"/>
+        <w:rPr>
+          <w:rFonts w:ascii="Cascadia Mono" w:hAnsi="Cascadia Mono" w:cs="Cascadia Mono"/>
+          <w:color w:val="000000"/>
+          <w:sz w:val="19"/>
+          <w:szCs w:val="19"/>
+        </w:rPr>
+      </w:pPr>
+    </w:p>
+    <w:p>
+      <w:pPr>
+        <w:autoSpaceDE w:val="0"/>
+        <w:autoSpaceDN w:val="0"/>
+        <w:adjustRightInd w:val="0"/>
+        <w:rPr>
+          <w:rFonts w:ascii="Cascadia Mono" w:hAnsi="Cascadia Mono" w:cs="Cascadia Mono"/>
+          <w:color w:val="000000"/>
+          <w:sz w:val="19"/>
+          <w:szCs w:val="19"/>
+        </w:rPr>
+      </w:pPr>
+      <w:r>
+        <w:rPr>
+          <w:rFonts w:ascii="Cascadia Mono" w:hAnsi="Cascadia Mono" w:cs="Cascadia Mono"/>
+          <w:color w:val="000000"/>
+          <w:sz w:val="19"/>
+          <w:szCs w:val="19"/>
+        </w:rPr>
+        <w:t xml:space="preserve">                // Скориговане значення з кроком h. За формулою (5)</w:t>
+      </w:r>
+    </w:p>
+    <w:p>
+      <w:pPr>
+        <w:autoSpaceDE w:val="0"/>
+        <w:autoSpaceDN w:val="0"/>
+        <w:adjustRightInd w:val="0"/>
+        <w:rPr>
+          <w:rFonts w:ascii="Cascadia Mono" w:hAnsi="Cascadia Mono" w:cs="Cascadia Mono"/>
+          <w:color w:val="000000"/>
+          <w:sz w:val="19"/>
+          <w:szCs w:val="19"/>
+        </w:rPr>
+      </w:pPr>
+      <w:r>
+        <w:rPr>
+          <w:rFonts w:ascii="Cascadia Mono" w:hAnsi="Cascadia Mono" w:cs="Cascadia Mono"/>
+          <w:color w:val="000000"/>
+          <w:sz w:val="19"/>
+          <w:szCs w:val="19"/>
+        </w:rPr>
+        <w:t xml:space="preserve">                y_adjusted = y[k] + (h / 24) * (9 * y_predicted + 19 * calc_fun(x[k], y[k]) - 5 * calc_fun(x[k - 1], y[k - 1]) + calc_fun(x[k - 2], y[k - 2]));</w:t>
+      </w:r>
+    </w:p>
+    <w:p>
+      <w:pPr>
+        <w:autoSpaceDE w:val="0"/>
+        <w:autoSpaceDN w:val="0"/>
+        <w:adjustRightInd w:val="0"/>
+        <w:rPr>
+          <w:rFonts w:ascii="Cascadia Mono" w:hAnsi="Cascadia Mono" w:cs="Cascadia Mono"/>
+          <w:color w:val="000000"/>
+          <w:sz w:val="19"/>
+          <w:szCs w:val="19"/>
+        </w:rPr>
+      </w:pPr>
+    </w:p>
+    <w:p>
+      <w:pPr>
+        <w:autoSpaceDE w:val="0"/>
+        <w:autoSpaceDN w:val="0"/>
+        <w:adjustRightInd w:val="0"/>
+        <w:rPr>
+          <w:rFonts w:ascii="Cascadia Mono" w:hAnsi="Cascadia Mono" w:cs="Cascadia Mono"/>
+          <w:color w:val="000000"/>
+          <w:sz w:val="19"/>
+          <w:szCs w:val="19"/>
+        </w:rPr>
+      </w:pPr>
+      <w:r>
+        <w:rPr>
+          <w:rFonts w:ascii="Cascadia Mono" w:hAnsi="Cascadia Mono" w:cs="Cascadia Mono"/>
+          <w:color w:val="000000"/>
+          <w:sz w:val="19"/>
+          <w:szCs w:val="19"/>
+        </w:rPr>
+        <w:t xml:space="preserve">                // Прогнозоване значення з кроком h/2</w:t>
+      </w:r>
+    </w:p>
+    <w:p>
+      <w:pPr>
+        <w:autoSpaceDE w:val="0"/>
+        <w:autoSpaceDN w:val="0"/>
+        <w:adjustRightInd w:val="0"/>
+        <w:rPr>
+          <w:rFonts w:ascii="Cascadia Mono" w:hAnsi="Cascadia Mono" w:cs="Cascadia Mono"/>
+          <w:color w:val="000000"/>
+          <w:sz w:val="19"/>
+          <w:szCs w:val="19"/>
+        </w:rPr>
+      </w:pPr>
+      <w:r>
+        <w:rPr>
+          <w:rFonts w:ascii="Cascadia Mono" w:hAnsi="Cascadia Mono" w:cs="Cascadia Mono"/>
+          <w:color w:val="000000"/>
+          <w:sz w:val="19"/>
+          <w:szCs w:val="19"/>
+        </w:rPr>
+        <w:t xml:space="preserve">                double h_half = h / 2;</w:t>
+      </w:r>
+    </w:p>
+    <w:p>
+      <w:pPr>
+        <w:autoSpaceDE w:val="0"/>
+        <w:autoSpaceDN w:val="0"/>
+        <w:adjustRightInd w:val="0"/>
+        <w:rPr>
+          <w:rFonts w:ascii="Cascadia Mono" w:hAnsi="Cascadia Mono" w:cs="Cascadia Mono"/>
+          <w:color w:val="000000"/>
+          <w:sz w:val="19"/>
+          <w:szCs w:val="19"/>
+        </w:rPr>
+      </w:pPr>
+      <w:r>
+        <w:rPr>
+          <w:rFonts w:ascii="Cascadia Mono" w:hAnsi="Cascadia Mono" w:cs="Cascadia Mono"/>
+          <w:color w:val="000000"/>
+          <w:sz w:val="19"/>
+          <w:szCs w:val="19"/>
+        </w:rPr>
+        <w:t xml:space="preserve">                y_predicted_half = y[k] + (h_half / 24) * (55 * calc_fun(x[k], y[k]) - 59 * calc_fun(x[k - 1], y[k - 1]) + 37 * calc_fun(x[k - 2], y[k - 2]) - 9 * calc_fun(x[k - 3], y[k - 3]));</w:t>
+      </w:r>
+    </w:p>
+    <w:p>
+      <w:pPr>
+        <w:autoSpaceDE w:val="0"/>
+        <w:autoSpaceDN w:val="0"/>
+        <w:adjustRightInd w:val="0"/>
+        <w:rPr>
+          <w:rFonts w:ascii="Cascadia Mono" w:hAnsi="Cascadia Mono" w:cs="Cascadia Mono"/>
+          <w:color w:val="000000"/>
+          <w:sz w:val="19"/>
+          <w:szCs w:val="19"/>
+        </w:rPr>
+      </w:pPr>
+    </w:p>
+    <w:p>
+      <w:pPr>
+        <w:autoSpaceDE w:val="0"/>
+        <w:autoSpaceDN w:val="0"/>
+        <w:adjustRightInd w:val="0"/>
+        <w:rPr>
+          <w:rFonts w:ascii="Cascadia Mono" w:hAnsi="Cascadia Mono" w:cs="Cascadia Mono"/>
+          <w:color w:val="000000"/>
+          <w:sz w:val="19"/>
+          <w:szCs w:val="19"/>
+        </w:rPr>
+      </w:pPr>
+      <w:r>
+        <w:rPr>
+          <w:rFonts w:ascii="Cascadia Mono" w:hAnsi="Cascadia Mono" w:cs="Cascadia Mono"/>
+          <w:color w:val="000000"/>
+          <w:sz w:val="19"/>
+          <w:szCs w:val="19"/>
+        </w:rPr>
+        <w:t xml:space="preserve">                // Скориговане значення з кроком h/2</w:t>
+      </w:r>
+    </w:p>
+    <w:p>
+      <w:pPr>
+        <w:autoSpaceDE w:val="0"/>
+        <w:autoSpaceDN w:val="0"/>
+        <w:adjustRightInd w:val="0"/>
+        <w:rPr>
+          <w:rFonts w:ascii="Cascadia Mono" w:hAnsi="Cascadia Mono" w:cs="Cascadia Mono"/>
+          <w:color w:val="000000"/>
+          <w:sz w:val="19"/>
+          <w:szCs w:val="19"/>
+        </w:rPr>
+      </w:pPr>
+      <w:r>
+        <w:rPr>
+          <w:rFonts w:ascii="Cascadia Mono" w:hAnsi="Cascadia Mono" w:cs="Cascadia Mono"/>
+          <w:color w:val="000000"/>
+          <w:sz w:val="19"/>
+          <w:szCs w:val="19"/>
+        </w:rPr>
+        <w:t xml:space="preserve">                y_adjusted_half = y[k] + (h_half / 24) * (9 * y_predicted_half + 19 * calc_fun(x[k], y[k]) - 5 * calc_fun(x[k - 1], y[k - 1]) + calc_fun(x[k - 2], y[k - 2]));</w:t>
+      </w:r>
+    </w:p>
+    <w:p>
+      <w:pPr>
+        <w:autoSpaceDE w:val="0"/>
+        <w:autoSpaceDN w:val="0"/>
+        <w:adjustRightInd w:val="0"/>
+        <w:rPr>
+          <w:rFonts w:ascii="Cascadia Mono" w:hAnsi="Cascadia Mono" w:cs="Cascadia Mono"/>
+          <w:color w:val="000000"/>
+          <w:sz w:val="19"/>
+          <w:szCs w:val="19"/>
+        </w:rPr>
+      </w:pPr>
+    </w:p>
+    <w:p>
+      <w:pPr>
+        <w:autoSpaceDE w:val="0"/>
+        <w:autoSpaceDN w:val="0"/>
+        <w:adjustRightInd w:val="0"/>
+        <w:rPr>
+          <w:rFonts w:ascii="Cascadia Mono" w:hAnsi="Cascadia Mono" w:cs="Cascadia Mono"/>
+          <w:color w:val="000000"/>
+          <w:sz w:val="19"/>
+          <w:szCs w:val="19"/>
+        </w:rPr>
+      </w:pPr>
+      <w:r>
+        <w:rPr>
+          <w:rFonts w:ascii="Cascadia Mono" w:hAnsi="Cascadia Mono" w:cs="Cascadia Mono"/>
+          <w:color w:val="000000"/>
+          <w:sz w:val="19"/>
+          <w:szCs w:val="19"/>
+        </w:rPr>
+        <w:t xml:space="preserve">                // Оцінка похибки методом Рунте за правилом Рунге (8)</w:t>
+      </w:r>
+    </w:p>
+    <w:p>
+      <w:pPr>
+        <w:autoSpaceDE w:val="0"/>
+        <w:autoSpaceDN w:val="0"/>
+        <w:adjustRightInd w:val="0"/>
+        <w:rPr>
+          <w:rFonts w:ascii="Cascadia Mono" w:hAnsi="Cascadia Mono" w:cs="Cascadia Mono"/>
+          <w:color w:val="000000"/>
+          <w:sz w:val="19"/>
+          <w:szCs w:val="19"/>
+        </w:rPr>
+      </w:pPr>
+      <w:r>
+        <w:rPr>
+          <w:rFonts w:ascii="Cascadia Mono" w:hAnsi="Cascadia Mono" w:cs="Cascadia Mono"/>
+          <w:color w:val="000000"/>
+          <w:sz w:val="19"/>
+          <w:szCs w:val="19"/>
+        </w:rPr>
+        <w:t xml:space="preserve">                error = Math.Abs((y_adjusted_half - y_adjusted) / 15.0);</w:t>
+      </w:r>
+    </w:p>
+    <w:p>
+      <w:pPr>
+        <w:autoSpaceDE w:val="0"/>
+        <w:autoSpaceDN w:val="0"/>
+        <w:adjustRightInd w:val="0"/>
+        <w:rPr>
+          <w:rFonts w:ascii="Cascadia Mono" w:hAnsi="Cascadia Mono" w:cs="Cascadia Mono"/>
+          <w:color w:val="000000"/>
+          <w:sz w:val="19"/>
+          <w:szCs w:val="19"/>
+        </w:rPr>
+      </w:pPr>
+    </w:p>
+    <w:p>
+      <w:pPr>
+        <w:autoSpaceDE w:val="0"/>
+        <w:autoSpaceDN w:val="0"/>
+        <w:adjustRightInd w:val="0"/>
+        <w:rPr>
+          <w:rFonts w:ascii="Cascadia Mono" w:hAnsi="Cascadia Mono" w:cs="Cascadia Mono"/>
+          <w:color w:val="000000"/>
+          <w:sz w:val="19"/>
+          <w:szCs w:val="19"/>
+        </w:rPr>
+      </w:pPr>
+      <w:r>
+        <w:rPr>
+          <w:rFonts w:ascii="Cascadia Mono" w:hAnsi="Cascadia Mono" w:cs="Cascadia Mono"/>
+          <w:color w:val="000000"/>
+          <w:sz w:val="19"/>
+          <w:szCs w:val="19"/>
+        </w:rPr>
+        <w:t xml:space="preserve">                if (Math.Abs(y_adjusted - y_predicted) &lt;= Math.Pow(10, -4))</w:t>
       </w:r>
     </w:p>
     <w:p>
@@ -3021,7 +3978,29 @@
           <w:sz w:val="19"/>
           <w:szCs w:val="19"/>
         </w:rPr>
-        <w:t xml:space="preserve">                    sumEve += calc_fun(x_i);</w:t>
+        <w:t xml:space="preserve">                    h /= 2; // Перевірка на похибку </w:t>
+      </w:r>
+    </w:p>
+    <w:p>
+      <w:pPr>
+        <w:autoSpaceDE w:val="0"/>
+        <w:autoSpaceDN w:val="0"/>
+        <w:adjustRightInd w:val="0"/>
+        <w:rPr>
+          <w:rFonts w:ascii="Cascadia Mono" w:hAnsi="Cascadia Mono" w:cs="Cascadia Mono"/>
+          <w:color w:val="000000"/>
+          <w:sz w:val="19"/>
+          <w:szCs w:val="19"/>
+        </w:rPr>
+      </w:pPr>
+      <w:r>
+        <w:rPr>
+          <w:rFonts w:ascii="Cascadia Mono" w:hAnsi="Cascadia Mono" w:cs="Cascadia Mono"/>
+          <w:color w:val="000000"/>
+          <w:sz w:val="19"/>
+          <w:szCs w:val="19"/>
+        </w:rPr>
+        <w:t xml:space="preserve">                    y_predicted = y_adjusted;</w:t>
       </w:r>
     </w:p>
     <w:p>
@@ -3058,80 +4037,194 @@
           <w:szCs w:val="19"/>
         </w:rPr>
       </w:pPr>
-      <w:r>
-        <w:rPr>
-          <w:rFonts w:ascii="Cascadia Mono" w:hAnsi="Cascadia Mono" w:cs="Cascadia Mono"/>
-          <w:color w:val="000000"/>
-          <w:sz w:val="19"/>
-          <w:szCs w:val="19"/>
-        </w:rPr>
-        <w:t xml:space="preserve">                else</w:t>
-      </w:r>
-    </w:p>
-    <w:p>
-      <w:pPr>
-        <w:autoSpaceDE w:val="0"/>
-        <w:autoSpaceDN w:val="0"/>
-        <w:adjustRightInd w:val="0"/>
-        <w:rPr>
-          <w:rFonts w:ascii="Cascadia Mono" w:hAnsi="Cascadia Mono" w:cs="Cascadia Mono"/>
-          <w:color w:val="000000"/>
-          <w:sz w:val="19"/>
-          <w:szCs w:val="19"/>
-        </w:rPr>
-      </w:pPr>
-      <w:r>
-        <w:rPr>
-          <w:rFonts w:ascii="Cascadia Mono" w:hAnsi="Cascadia Mono" w:cs="Cascadia Mono"/>
-          <w:color w:val="000000"/>
-          <w:sz w:val="19"/>
-          <w:szCs w:val="19"/>
-        </w:rPr>
-        <w:t xml:space="preserve">                {</w:t>
-      </w:r>
-    </w:p>
-    <w:p>
-      <w:pPr>
-        <w:autoSpaceDE w:val="0"/>
-        <w:autoSpaceDN w:val="0"/>
-        <w:adjustRightInd w:val="0"/>
-        <w:rPr>
-          <w:rFonts w:ascii="Cascadia Mono" w:hAnsi="Cascadia Mono" w:cs="Cascadia Mono"/>
-          <w:color w:val="000000"/>
-          <w:sz w:val="19"/>
-          <w:szCs w:val="19"/>
-        </w:rPr>
-      </w:pPr>
-      <w:r>
-        <w:rPr>
-          <w:rFonts w:ascii="Cascadia Mono" w:hAnsi="Cascadia Mono" w:cs="Cascadia Mono"/>
-          <w:color w:val="000000"/>
-          <w:sz w:val="19"/>
-          <w:szCs w:val="19"/>
-        </w:rPr>
-        <w:t xml:space="preserve">                    sumOdd += calc_fun(x_i);</w:t>
-      </w:r>
-    </w:p>
-    <w:p>
-      <w:pPr>
-        <w:autoSpaceDE w:val="0"/>
-        <w:autoSpaceDN w:val="0"/>
-        <w:adjustRightInd w:val="0"/>
-        <w:rPr>
-          <w:rFonts w:ascii="Cascadia Mono" w:hAnsi="Cascadia Mono" w:cs="Cascadia Mono"/>
-          <w:color w:val="000000"/>
-          <w:sz w:val="19"/>
-          <w:szCs w:val="19"/>
-        </w:rPr>
-      </w:pPr>
-      <w:r>
-        <w:rPr>
-          <w:rFonts w:ascii="Cascadia Mono" w:hAnsi="Cascadia Mono" w:cs="Cascadia Mono"/>
-          <w:color w:val="000000"/>
-          <w:sz w:val="19"/>
-          <w:szCs w:val="19"/>
-        </w:rPr>
-        <w:t xml:space="preserve">                }</w:t>
+    </w:p>
+    <w:p>
+      <w:pPr>
+        <w:autoSpaceDE w:val="0"/>
+        <w:autoSpaceDN w:val="0"/>
+        <w:adjustRightInd w:val="0"/>
+        <w:rPr>
+          <w:rFonts w:ascii="Cascadia Mono" w:hAnsi="Cascadia Mono" w:cs="Cascadia Mono"/>
+          <w:color w:val="000000"/>
+          <w:sz w:val="19"/>
+          <w:szCs w:val="19"/>
+        </w:rPr>
+      </w:pPr>
+      <w:r>
+        <w:rPr>
+          <w:rFonts w:ascii="Cascadia Mono" w:hAnsi="Cascadia Mono" w:cs="Cascadia Mono"/>
+          <w:color w:val="000000"/>
+          <w:sz w:val="19"/>
+          <w:szCs w:val="19"/>
+        </w:rPr>
+        <w:t xml:space="preserve">                x.Add(x[k] + h); // Запис у масив</w:t>
+      </w:r>
+    </w:p>
+    <w:p>
+      <w:pPr>
+        <w:autoSpaceDE w:val="0"/>
+        <w:autoSpaceDN w:val="0"/>
+        <w:adjustRightInd w:val="0"/>
+        <w:rPr>
+          <w:rFonts w:ascii="Cascadia Mono" w:hAnsi="Cascadia Mono" w:cs="Cascadia Mono"/>
+          <w:color w:val="000000"/>
+          <w:sz w:val="19"/>
+          <w:szCs w:val="19"/>
+        </w:rPr>
+      </w:pPr>
+      <w:r>
+        <w:rPr>
+          <w:rFonts w:ascii="Cascadia Mono" w:hAnsi="Cascadia Mono" w:cs="Cascadia Mono"/>
+          <w:color w:val="000000"/>
+          <w:sz w:val="19"/>
+          <w:szCs w:val="19"/>
+        </w:rPr>
+        <w:t xml:space="preserve">                y.Add(y_adjusted);</w:t>
+      </w:r>
+    </w:p>
+    <w:p>
+      <w:pPr>
+        <w:autoSpaceDE w:val="0"/>
+        <w:autoSpaceDN w:val="0"/>
+        <w:adjustRightInd w:val="0"/>
+        <w:rPr>
+          <w:rFonts w:ascii="Cascadia Mono" w:hAnsi="Cascadia Mono" w:cs="Cascadia Mono"/>
+          <w:color w:val="000000"/>
+          <w:sz w:val="19"/>
+          <w:szCs w:val="19"/>
+        </w:rPr>
+      </w:pPr>
+      <w:r>
+        <w:rPr>
+          <w:rFonts w:ascii="Cascadia Mono" w:hAnsi="Cascadia Mono" w:cs="Cascadia Mono"/>
+          <w:color w:val="000000"/>
+          <w:sz w:val="19"/>
+          <w:szCs w:val="19"/>
+        </w:rPr>
+        <w:t xml:space="preserve">                k++;</w:t>
+      </w:r>
+    </w:p>
+    <w:p>
+      <w:pPr>
+        <w:autoSpaceDE w:val="0"/>
+        <w:autoSpaceDN w:val="0"/>
+        <w:adjustRightInd w:val="0"/>
+        <w:rPr>
+          <w:rFonts w:ascii="Cascadia Mono" w:hAnsi="Cascadia Mono" w:cs="Cascadia Mono"/>
+          <w:color w:val="000000"/>
+          <w:sz w:val="19"/>
+          <w:szCs w:val="19"/>
+        </w:rPr>
+      </w:pPr>
+      <w:r>
+        <w:rPr>
+          <w:rFonts w:ascii="Cascadia Mono" w:hAnsi="Cascadia Mono" w:cs="Cascadia Mono"/>
+          <w:color w:val="000000"/>
+          <w:sz w:val="19"/>
+          <w:szCs w:val="19"/>
+        </w:rPr>
+        <w:t xml:space="preserve">            } while (Math.Round(x[k], 5) &lt;= 1);</w:t>
+      </w:r>
+    </w:p>
+    <w:p>
+      <w:pPr>
+        <w:autoSpaceDE w:val="0"/>
+        <w:autoSpaceDN w:val="0"/>
+        <w:adjustRightInd w:val="0"/>
+        <w:rPr>
+          <w:rFonts w:ascii="Cascadia Mono" w:hAnsi="Cascadia Mono" w:cs="Cascadia Mono"/>
+          <w:color w:val="000000"/>
+          <w:sz w:val="19"/>
+          <w:szCs w:val="19"/>
+        </w:rPr>
+      </w:pPr>
+    </w:p>
+    <w:p>
+      <w:pPr>
+        <w:autoSpaceDE w:val="0"/>
+        <w:autoSpaceDN w:val="0"/>
+        <w:adjustRightInd w:val="0"/>
+        <w:rPr>
+          <w:rFonts w:ascii="Cascadia Mono" w:hAnsi="Cascadia Mono" w:cs="Cascadia Mono"/>
+          <w:color w:val="000000"/>
+          <w:sz w:val="19"/>
+          <w:szCs w:val="19"/>
+        </w:rPr>
+      </w:pPr>
+      <w:r>
+        <w:rPr>
+          <w:rFonts w:ascii="Cascadia Mono" w:hAnsi="Cascadia Mono" w:cs="Cascadia Mono"/>
+          <w:color w:val="000000"/>
+          <w:sz w:val="19"/>
+          <w:szCs w:val="19"/>
+        </w:rPr>
+        <w:t xml:space="preserve">            for (int i = 0; i &lt; k; i++)</w:t>
+      </w:r>
+    </w:p>
+    <w:p>
+      <w:pPr>
+        <w:autoSpaceDE w:val="0"/>
+        <w:autoSpaceDN w:val="0"/>
+        <w:adjustRightInd w:val="0"/>
+        <w:rPr>
+          <w:rFonts w:ascii="Cascadia Mono" w:hAnsi="Cascadia Mono" w:cs="Cascadia Mono"/>
+          <w:color w:val="000000"/>
+          <w:sz w:val="19"/>
+          <w:szCs w:val="19"/>
+        </w:rPr>
+      </w:pPr>
+      <w:r>
+        <w:rPr>
+          <w:rFonts w:ascii="Cascadia Mono" w:hAnsi="Cascadia Mono" w:cs="Cascadia Mono"/>
+          <w:color w:val="000000"/>
+          <w:sz w:val="19"/>
+          <w:szCs w:val="19"/>
+        </w:rPr>
+        <w:t xml:space="preserve">            {</w:t>
+      </w:r>
+    </w:p>
+    <w:p>
+      <w:pPr>
+        <w:autoSpaceDE w:val="0"/>
+        <w:autoSpaceDN w:val="0"/>
+        <w:adjustRightInd w:val="0"/>
+        <w:rPr>
+          <w:rFonts w:ascii="Cascadia Mono" w:hAnsi="Cascadia Mono" w:cs="Cascadia Mono"/>
+          <w:color w:val="000000"/>
+          <w:sz w:val="19"/>
+          <w:szCs w:val="19"/>
+        </w:rPr>
+      </w:pPr>
+      <w:r>
+        <w:rPr>
+          <w:rFonts w:ascii="Cascadia Mono" w:hAnsi="Cascadia Mono" w:cs="Cascadia Mono"/>
+          <w:color w:val="000000"/>
+          <w:sz w:val="19"/>
+          <w:szCs w:val="19"/>
+        </w:rPr>
+        <w:t xml:space="preserve">                Console.WriteLine($"{i}\t\t{Math.Round(x[i], 5)}\t{y[i]}\t{error * Math.Pow(10, -4)}");</w:t>
+      </w:r>
+    </w:p>
+    <w:p>
+      <w:pPr>
+        <w:autoSpaceDE w:val="0"/>
+        <w:autoSpaceDN w:val="0"/>
+        <w:adjustRightInd w:val="0"/>
+        <w:rPr>
+          <w:rFonts w:ascii="Cascadia Mono" w:hAnsi="Cascadia Mono" w:cs="Cascadia Mono"/>
+          <w:color w:val="000000"/>
+          <w:sz w:val="19"/>
+          <w:szCs w:val="19"/>
+        </w:rPr>
+      </w:pPr>
+      <w:r>
+        <w:rPr>
+          <w:rFonts w:ascii="Cascadia Mono" w:hAnsi="Cascadia Mono" w:cs="Cascadia Mono"/>
+          <w:color w:val="000000"/>
+          <w:sz w:val="19"/>
+          <w:szCs w:val="19"/>
+        </w:rPr>
+        <w:t xml:space="preserve">                PrintSep();</w:t>
       </w:r>
     </w:p>
     <w:p>
@@ -3175,28 +4268,6 @@
           <w:sz w:val="19"/>
           <w:szCs w:val="19"/>
         </w:rPr>
-        <w:t xml:space="preserve">            return (h / 3) * ((firstVal + lastVal) + 4 * sumOdd + 2 * sumEve); //Формула Сімпсона в метод. (1.9)</w:t>
-      </w:r>
-    </w:p>
-    <w:p>
-      <w:pPr>
-        <w:autoSpaceDE w:val="0"/>
-        <w:autoSpaceDN w:val="0"/>
-        <w:adjustRightInd w:val="0"/>
-        <w:rPr>
-          <w:rFonts w:ascii="Cascadia Mono" w:hAnsi="Cascadia Mono" w:cs="Cascadia Mono"/>
-          <w:color w:val="000000"/>
-          <w:sz w:val="19"/>
-          <w:szCs w:val="19"/>
-        </w:rPr>
-      </w:pPr>
-      <w:r>
-        <w:rPr>
-          <w:rFonts w:ascii="Cascadia Mono" w:hAnsi="Cascadia Mono" w:cs="Cascadia Mono"/>
-          <w:color w:val="000000"/>
-          <w:sz w:val="19"/>
-          <w:szCs w:val="19"/>
-        </w:rPr>
         <w:t xml:space="preserve">        }</w:t>
       </w:r>
     </w:p>
@@ -3232,7 +4303,7 @@
           <w:sz w:val="19"/>
           <w:szCs w:val="19"/>
         </w:rPr>
-        <w:t xml:space="preserve">        static public double method_gaus(double a, double b, int n)</w:t>
+        <w:t xml:space="preserve">        static void Main(string[] args)</w:t>
       </w:r>
     </w:p>
     <w:p>
@@ -3276,187 +4347,358 @@
           <w:sz w:val="19"/>
           <w:szCs w:val="19"/>
         </w:rPr>
-        <w:t xml:space="preserve">            double[] t = { -0.577350, 0.57735 }; //Табличні дані з метод.</w:t>
-      </w:r>
-    </w:p>
-    <w:p>
-      <w:pPr>
-        <w:autoSpaceDE w:val="0"/>
-        <w:autoSpaceDN w:val="0"/>
-        <w:adjustRightInd w:val="0"/>
-        <w:rPr>
-          <w:rFonts w:ascii="Cascadia Mono" w:hAnsi="Cascadia Mono" w:cs="Cascadia Mono"/>
-          <w:color w:val="000000"/>
-          <w:sz w:val="19"/>
-          <w:szCs w:val="19"/>
-        </w:rPr>
-      </w:pPr>
-      <w:r>
-        <w:rPr>
-          <w:rFonts w:ascii="Cascadia Mono" w:hAnsi="Cascadia Mono" w:cs="Cascadia Mono"/>
-          <w:color w:val="000000"/>
-          <w:sz w:val="19"/>
-          <w:szCs w:val="19"/>
-        </w:rPr>
-        <w:t xml:space="preserve">            double[] c = { 1, 1 };</w:t>
-      </w:r>
-    </w:p>
-    <w:p>
-      <w:pPr>
-        <w:autoSpaceDE w:val="0"/>
-        <w:autoSpaceDN w:val="0"/>
-        <w:adjustRightInd w:val="0"/>
-        <w:rPr>
-          <w:rFonts w:ascii="Cascadia Mono" w:hAnsi="Cascadia Mono" w:cs="Cascadia Mono"/>
-          <w:color w:val="000000"/>
-          <w:sz w:val="19"/>
-          <w:szCs w:val="19"/>
-        </w:rPr>
-      </w:pPr>
-    </w:p>
-    <w:p>
-      <w:pPr>
-        <w:autoSpaceDE w:val="0"/>
-        <w:autoSpaceDN w:val="0"/>
-        <w:adjustRightInd w:val="0"/>
-        <w:rPr>
-          <w:rFonts w:ascii="Cascadia Mono" w:hAnsi="Cascadia Mono" w:cs="Cascadia Mono"/>
-          <w:color w:val="000000"/>
-          <w:sz w:val="19"/>
-          <w:szCs w:val="19"/>
-        </w:rPr>
-      </w:pPr>
-      <w:r>
-        <w:rPr>
-          <w:rFonts w:ascii="Cascadia Mono" w:hAnsi="Cascadia Mono" w:cs="Cascadia Mono"/>
-          <w:color w:val="000000"/>
-          <w:sz w:val="19"/>
-          <w:szCs w:val="19"/>
-        </w:rPr>
-        <w:t xml:space="preserve">            double result = 0;</w:t>
-      </w:r>
-    </w:p>
-    <w:p>
-      <w:pPr>
-        <w:autoSpaceDE w:val="0"/>
-        <w:autoSpaceDN w:val="0"/>
-        <w:adjustRightInd w:val="0"/>
-        <w:rPr>
-          <w:rFonts w:ascii="Cascadia Mono" w:hAnsi="Cascadia Mono" w:cs="Cascadia Mono"/>
-          <w:color w:val="000000"/>
-          <w:sz w:val="19"/>
-          <w:szCs w:val="19"/>
-        </w:rPr>
-      </w:pPr>
-    </w:p>
-    <w:p>
-      <w:pPr>
-        <w:autoSpaceDE w:val="0"/>
-        <w:autoSpaceDN w:val="0"/>
-        <w:adjustRightInd w:val="0"/>
-        <w:rPr>
-          <w:rFonts w:ascii="Cascadia Mono" w:hAnsi="Cascadia Mono" w:cs="Cascadia Mono"/>
-          <w:color w:val="000000"/>
-          <w:sz w:val="19"/>
-          <w:szCs w:val="19"/>
-        </w:rPr>
-      </w:pPr>
-      <w:r>
-        <w:rPr>
-          <w:rFonts w:ascii="Cascadia Mono" w:hAnsi="Cascadia Mono" w:cs="Cascadia Mono"/>
-          <w:color w:val="000000"/>
-          <w:sz w:val="19"/>
-          <w:szCs w:val="19"/>
-        </w:rPr>
-        <w:t xml:space="preserve">            for (int i = 0; i &lt; n; i++) </w:t>
-      </w:r>
-    </w:p>
-    <w:p>
-      <w:pPr>
-        <w:autoSpaceDE w:val="0"/>
-        <w:autoSpaceDN w:val="0"/>
-        <w:adjustRightInd w:val="0"/>
-        <w:rPr>
-          <w:rFonts w:ascii="Cascadia Mono" w:hAnsi="Cascadia Mono" w:cs="Cascadia Mono"/>
-          <w:color w:val="000000"/>
-          <w:sz w:val="19"/>
-          <w:szCs w:val="19"/>
-        </w:rPr>
-      </w:pPr>
-      <w:r>
-        <w:rPr>
-          <w:rFonts w:ascii="Cascadia Mono" w:hAnsi="Cascadia Mono" w:cs="Cascadia Mono"/>
-          <w:color w:val="000000"/>
-          <w:sz w:val="19"/>
-          <w:szCs w:val="19"/>
-        </w:rPr>
-        <w:t xml:space="preserve">            {</w:t>
-      </w:r>
-    </w:p>
-    <w:p>
-      <w:pPr>
-        <w:autoSpaceDE w:val="0"/>
-        <w:autoSpaceDN w:val="0"/>
-        <w:adjustRightInd w:val="0"/>
-        <w:rPr>
-          <w:rFonts w:ascii="Cascadia Mono" w:hAnsi="Cascadia Mono" w:cs="Cascadia Mono"/>
-          <w:color w:val="000000"/>
-          <w:sz w:val="19"/>
-          <w:szCs w:val="19"/>
-        </w:rPr>
-      </w:pPr>
-      <w:r>
-        <w:rPr>
-          <w:rFonts w:ascii="Cascadia Mono" w:hAnsi="Cascadia Mono" w:cs="Cascadia Mono"/>
-          <w:color w:val="000000"/>
-          <w:sz w:val="19"/>
-          <w:szCs w:val="19"/>
-        </w:rPr>
-        <w:t xml:space="preserve">                result += (c[i] * calc_fun2(t[i])); //Використана фор. №4</w:t>
-      </w:r>
-    </w:p>
-    <w:p>
-      <w:pPr>
-        <w:autoSpaceDE w:val="0"/>
-        <w:autoSpaceDN w:val="0"/>
-        <w:adjustRightInd w:val="0"/>
-        <w:rPr>
-          <w:rFonts w:ascii="Cascadia Mono" w:hAnsi="Cascadia Mono" w:cs="Cascadia Mono"/>
-          <w:color w:val="000000"/>
-          <w:sz w:val="19"/>
-          <w:szCs w:val="19"/>
-        </w:rPr>
-      </w:pPr>
-      <w:r>
-        <w:rPr>
-          <w:rFonts w:ascii="Cascadia Mono" w:hAnsi="Cascadia Mono" w:cs="Cascadia Mono"/>
-          <w:color w:val="000000"/>
-          <w:sz w:val="19"/>
-          <w:szCs w:val="19"/>
-        </w:rPr>
-        <w:t xml:space="preserve">            }</w:t>
-      </w:r>
-    </w:p>
-    <w:p>
-      <w:pPr>
-        <w:autoSpaceDE w:val="0"/>
-        <w:autoSpaceDN w:val="0"/>
-        <w:adjustRightInd w:val="0"/>
-        <w:rPr>
-          <w:rFonts w:ascii="Cascadia Mono" w:hAnsi="Cascadia Mono" w:cs="Cascadia Mono"/>
-          <w:color w:val="000000"/>
-          <w:sz w:val="19"/>
-          <w:szCs w:val="19"/>
-        </w:rPr>
-      </w:pPr>
-      <w:r>
-        <w:rPr>
-          <w:rFonts w:ascii="Cascadia Mono" w:hAnsi="Cascadia Mono" w:cs="Cascadia Mono"/>
-          <w:color w:val="000000"/>
-          <w:sz w:val="19"/>
-          <w:szCs w:val="19"/>
-        </w:rPr>
-        <w:t xml:space="preserve">            return result;</w:t>
+        <w:t xml:space="preserve">            PrintSep();</w:t>
+      </w:r>
+    </w:p>
+    <w:p>
+      <w:pPr>
+        <w:autoSpaceDE w:val="0"/>
+        <w:autoSpaceDN w:val="0"/>
+        <w:adjustRightInd w:val="0"/>
+        <w:rPr>
+          <w:rFonts w:ascii="Cascadia Mono" w:hAnsi="Cascadia Mono" w:cs="Cascadia Mono"/>
+          <w:color w:val="000000"/>
+          <w:sz w:val="19"/>
+          <w:szCs w:val="19"/>
+        </w:rPr>
+      </w:pPr>
+      <w:r>
+        <w:rPr>
+          <w:rFonts w:ascii="Cascadia Mono" w:hAnsi="Cascadia Mono" w:cs="Cascadia Mono"/>
+          <w:color w:val="000000"/>
+          <w:sz w:val="19"/>
+          <w:szCs w:val="19"/>
+        </w:rPr>
+        <w:t xml:space="preserve">            Console.WriteLine("\tЛабораторна робота #8");</w:t>
+      </w:r>
+    </w:p>
+    <w:p>
+      <w:pPr>
+        <w:autoSpaceDE w:val="0"/>
+        <w:autoSpaceDN w:val="0"/>
+        <w:adjustRightInd w:val="0"/>
+        <w:rPr>
+          <w:rFonts w:ascii="Cascadia Mono" w:hAnsi="Cascadia Mono" w:cs="Cascadia Mono"/>
+          <w:color w:val="000000"/>
+          <w:sz w:val="19"/>
+          <w:szCs w:val="19"/>
+        </w:rPr>
+      </w:pPr>
+      <w:r>
+        <w:rPr>
+          <w:rFonts w:ascii="Cascadia Mono" w:hAnsi="Cascadia Mono" w:cs="Cascadia Mono"/>
+          <w:color w:val="000000"/>
+          <w:sz w:val="19"/>
+          <w:szCs w:val="19"/>
+        </w:rPr>
+        <w:t xml:space="preserve">            Console.WriteLine("Виконав студент групи IC-31 Коваль Богдан");</w:t>
+      </w:r>
+    </w:p>
+    <w:p>
+      <w:pPr>
+        <w:autoSpaceDE w:val="0"/>
+        <w:autoSpaceDN w:val="0"/>
+        <w:adjustRightInd w:val="0"/>
+        <w:rPr>
+          <w:rFonts w:ascii="Cascadia Mono" w:hAnsi="Cascadia Mono" w:cs="Cascadia Mono"/>
+          <w:color w:val="000000"/>
+          <w:sz w:val="19"/>
+          <w:szCs w:val="19"/>
+        </w:rPr>
+      </w:pPr>
+      <w:r>
+        <w:rPr>
+          <w:rFonts w:ascii="Cascadia Mono" w:hAnsi="Cascadia Mono" w:cs="Cascadia Mono"/>
+          <w:color w:val="000000"/>
+          <w:sz w:val="19"/>
+          <w:szCs w:val="19"/>
+        </w:rPr>
+        <w:t xml:space="preserve">            PrintSep();</w:t>
+      </w:r>
+    </w:p>
+    <w:p>
+      <w:pPr>
+        <w:autoSpaceDE w:val="0"/>
+        <w:autoSpaceDN w:val="0"/>
+        <w:adjustRightInd w:val="0"/>
+        <w:rPr>
+          <w:rFonts w:ascii="Cascadia Mono" w:hAnsi="Cascadia Mono" w:cs="Cascadia Mono"/>
+          <w:color w:val="000000"/>
+          <w:sz w:val="19"/>
+          <w:szCs w:val="19"/>
+        </w:rPr>
+      </w:pPr>
+    </w:p>
+    <w:p>
+      <w:pPr>
+        <w:autoSpaceDE w:val="0"/>
+        <w:autoSpaceDN w:val="0"/>
+        <w:adjustRightInd w:val="0"/>
+        <w:rPr>
+          <w:rFonts w:ascii="Cascadia Mono" w:hAnsi="Cascadia Mono" w:cs="Cascadia Mono"/>
+          <w:color w:val="000000"/>
+          <w:sz w:val="19"/>
+          <w:szCs w:val="19"/>
+        </w:rPr>
+      </w:pPr>
+      <w:r>
+        <w:rPr>
+          <w:rFonts w:ascii="Cascadia Mono" w:hAnsi="Cascadia Mono" w:cs="Cascadia Mono"/>
+          <w:color w:val="000000"/>
+          <w:sz w:val="19"/>
+          <w:szCs w:val="19"/>
+        </w:rPr>
+        <w:t xml:space="preserve">            double a = 0;</w:t>
+      </w:r>
+    </w:p>
+    <w:p>
+      <w:pPr>
+        <w:autoSpaceDE w:val="0"/>
+        <w:autoSpaceDN w:val="0"/>
+        <w:adjustRightInd w:val="0"/>
+        <w:rPr>
+          <w:rFonts w:ascii="Cascadia Mono" w:hAnsi="Cascadia Mono" w:cs="Cascadia Mono"/>
+          <w:color w:val="000000"/>
+          <w:sz w:val="19"/>
+          <w:szCs w:val="19"/>
+        </w:rPr>
+      </w:pPr>
+      <w:r>
+        <w:rPr>
+          <w:rFonts w:ascii="Cascadia Mono" w:hAnsi="Cascadia Mono" w:cs="Cascadia Mono"/>
+          <w:color w:val="000000"/>
+          <w:sz w:val="19"/>
+          <w:szCs w:val="19"/>
+        </w:rPr>
+        <w:t xml:space="preserve">            double b = 1;</w:t>
+      </w:r>
+    </w:p>
+    <w:p>
+      <w:pPr>
+        <w:autoSpaceDE w:val="0"/>
+        <w:autoSpaceDN w:val="0"/>
+        <w:adjustRightInd w:val="0"/>
+        <w:rPr>
+          <w:rFonts w:ascii="Cascadia Mono" w:hAnsi="Cascadia Mono" w:cs="Cascadia Mono"/>
+          <w:color w:val="000000"/>
+          <w:sz w:val="19"/>
+          <w:szCs w:val="19"/>
+        </w:rPr>
+      </w:pPr>
+    </w:p>
+    <w:p>
+      <w:pPr>
+        <w:autoSpaceDE w:val="0"/>
+        <w:autoSpaceDN w:val="0"/>
+        <w:adjustRightInd w:val="0"/>
+        <w:rPr>
+          <w:rFonts w:ascii="Cascadia Mono" w:hAnsi="Cascadia Mono" w:cs="Cascadia Mono"/>
+          <w:color w:val="000000"/>
+          <w:sz w:val="19"/>
+          <w:szCs w:val="19"/>
+        </w:rPr>
+      </w:pPr>
+      <w:r>
+        <w:rPr>
+          <w:rFonts w:ascii="Cascadia Mono" w:hAnsi="Cascadia Mono" w:cs="Cascadia Mono"/>
+          <w:color w:val="000000"/>
+          <w:sz w:val="19"/>
+          <w:szCs w:val="19"/>
+        </w:rPr>
+        <w:t xml:space="preserve">            double x0 = 0;</w:t>
+      </w:r>
+    </w:p>
+    <w:p>
+      <w:pPr>
+        <w:autoSpaceDE w:val="0"/>
+        <w:autoSpaceDN w:val="0"/>
+        <w:adjustRightInd w:val="0"/>
+        <w:rPr>
+          <w:rFonts w:ascii="Cascadia Mono" w:hAnsi="Cascadia Mono" w:cs="Cascadia Mono"/>
+          <w:color w:val="000000"/>
+          <w:sz w:val="19"/>
+          <w:szCs w:val="19"/>
+        </w:rPr>
+      </w:pPr>
+      <w:r>
+        <w:rPr>
+          <w:rFonts w:ascii="Cascadia Mono" w:hAnsi="Cascadia Mono" w:cs="Cascadia Mono"/>
+          <w:color w:val="000000"/>
+          <w:sz w:val="19"/>
+          <w:szCs w:val="19"/>
+        </w:rPr>
+        <w:t xml:space="preserve">            double y0 = 0;</w:t>
+      </w:r>
+    </w:p>
+    <w:p>
+      <w:pPr>
+        <w:autoSpaceDE w:val="0"/>
+        <w:autoSpaceDN w:val="0"/>
+        <w:adjustRightInd w:val="0"/>
+        <w:rPr>
+          <w:rFonts w:ascii="Cascadia Mono" w:hAnsi="Cascadia Mono" w:cs="Cascadia Mono"/>
+          <w:color w:val="000000"/>
+          <w:sz w:val="19"/>
+          <w:szCs w:val="19"/>
+        </w:rPr>
+      </w:pPr>
+    </w:p>
+    <w:p>
+      <w:pPr>
+        <w:autoSpaceDE w:val="0"/>
+        <w:autoSpaceDN w:val="0"/>
+        <w:adjustRightInd w:val="0"/>
+        <w:rPr>
+          <w:rFonts w:ascii="Cascadia Mono" w:hAnsi="Cascadia Mono" w:cs="Cascadia Mono"/>
+          <w:color w:val="000000"/>
+          <w:sz w:val="19"/>
+          <w:szCs w:val="19"/>
+        </w:rPr>
+      </w:pPr>
+      <w:r>
+        <w:rPr>
+          <w:rFonts w:ascii="Cascadia Mono" w:hAnsi="Cascadia Mono" w:cs="Cascadia Mono"/>
+          <w:color w:val="000000"/>
+          <w:sz w:val="19"/>
+          <w:szCs w:val="19"/>
+        </w:rPr>
+        <w:t xml:space="preserve">            Console.WriteLine("Метод Рунге-Кутта:");</w:t>
+      </w:r>
+    </w:p>
+    <w:p>
+      <w:pPr>
+        <w:autoSpaceDE w:val="0"/>
+        <w:autoSpaceDN w:val="0"/>
+        <w:adjustRightInd w:val="0"/>
+        <w:rPr>
+          <w:rFonts w:ascii="Cascadia Mono" w:hAnsi="Cascadia Mono" w:cs="Cascadia Mono"/>
+          <w:color w:val="000000"/>
+          <w:sz w:val="19"/>
+          <w:szCs w:val="19"/>
+        </w:rPr>
+      </w:pPr>
+      <w:r>
+        <w:rPr>
+          <w:rFonts w:ascii="Cascadia Mono" w:hAnsi="Cascadia Mono" w:cs="Cascadia Mono"/>
+          <w:color w:val="000000"/>
+          <w:sz w:val="19"/>
+          <w:szCs w:val="19"/>
+        </w:rPr>
+        <w:t xml:space="preserve">            PrintSep();</w:t>
+      </w:r>
+    </w:p>
+    <w:p>
+      <w:pPr>
+        <w:autoSpaceDE w:val="0"/>
+        <w:autoSpaceDN w:val="0"/>
+        <w:adjustRightInd w:val="0"/>
+        <w:rPr>
+          <w:rFonts w:ascii="Cascadia Mono" w:hAnsi="Cascadia Mono" w:cs="Cascadia Mono"/>
+          <w:color w:val="000000"/>
+          <w:sz w:val="19"/>
+          <w:szCs w:val="19"/>
+        </w:rPr>
+      </w:pPr>
+      <w:r>
+        <w:rPr>
+          <w:rFonts w:ascii="Cascadia Mono" w:hAnsi="Cascadia Mono" w:cs="Cascadia Mono"/>
+          <w:color w:val="000000"/>
+          <w:sz w:val="19"/>
+          <w:szCs w:val="19"/>
+        </w:rPr>
+        <w:t xml:space="preserve">            RungeKuttMethod(a, b, x0, y0);</w:t>
+      </w:r>
+    </w:p>
+    <w:p>
+      <w:pPr>
+        <w:autoSpaceDE w:val="0"/>
+        <w:autoSpaceDN w:val="0"/>
+        <w:adjustRightInd w:val="0"/>
+        <w:rPr>
+          <w:rFonts w:ascii="Cascadia Mono" w:hAnsi="Cascadia Mono" w:cs="Cascadia Mono"/>
+          <w:color w:val="000000"/>
+          <w:sz w:val="19"/>
+          <w:szCs w:val="19"/>
+        </w:rPr>
+      </w:pPr>
+    </w:p>
+    <w:p>
+      <w:pPr>
+        <w:autoSpaceDE w:val="0"/>
+        <w:autoSpaceDN w:val="0"/>
+        <w:adjustRightInd w:val="0"/>
+        <w:rPr>
+          <w:rFonts w:ascii="Cascadia Mono" w:hAnsi="Cascadia Mono" w:cs="Cascadia Mono"/>
+          <w:color w:val="000000"/>
+          <w:sz w:val="19"/>
+          <w:szCs w:val="19"/>
+        </w:rPr>
+      </w:pPr>
+      <w:r>
+        <w:rPr>
+          <w:rFonts w:ascii="Cascadia Mono" w:hAnsi="Cascadia Mono" w:cs="Cascadia Mono"/>
+          <w:color w:val="000000"/>
+          <w:sz w:val="19"/>
+          <w:szCs w:val="19"/>
+        </w:rPr>
+        <w:t xml:space="preserve">            Console.WriteLine("\n");</w:t>
+      </w:r>
+    </w:p>
+    <w:p>
+      <w:pPr>
+        <w:autoSpaceDE w:val="0"/>
+        <w:autoSpaceDN w:val="0"/>
+        <w:adjustRightInd w:val="0"/>
+        <w:rPr>
+          <w:rFonts w:ascii="Cascadia Mono" w:hAnsi="Cascadia Mono" w:cs="Cascadia Mono"/>
+          <w:color w:val="000000"/>
+          <w:sz w:val="19"/>
+          <w:szCs w:val="19"/>
+        </w:rPr>
+      </w:pPr>
+    </w:p>
+    <w:p>
+      <w:pPr>
+        <w:autoSpaceDE w:val="0"/>
+        <w:autoSpaceDN w:val="0"/>
+        <w:adjustRightInd w:val="0"/>
+        <w:rPr>
+          <w:rFonts w:ascii="Cascadia Mono" w:hAnsi="Cascadia Mono" w:cs="Cascadia Mono"/>
+          <w:color w:val="000000"/>
+          <w:sz w:val="19"/>
+          <w:szCs w:val="19"/>
+        </w:rPr>
+      </w:pPr>
+      <w:r>
+        <w:rPr>
+          <w:rFonts w:ascii="Cascadia Mono" w:hAnsi="Cascadia Mono" w:cs="Cascadia Mono"/>
+          <w:color w:val="000000"/>
+          <w:sz w:val="19"/>
+          <w:szCs w:val="19"/>
+        </w:rPr>
+        <w:t xml:space="preserve">            Console.WriteLine("Метод Адамса:");</w:t>
+      </w:r>
+    </w:p>
+    <w:p>
+      <w:pPr>
+        <w:autoSpaceDE w:val="0"/>
+        <w:autoSpaceDN w:val="0"/>
+        <w:adjustRightInd w:val="0"/>
+        <w:rPr>
+          <w:rFonts w:ascii="Cascadia Mono" w:hAnsi="Cascadia Mono" w:cs="Cascadia Mono"/>
+          <w:color w:val="000000"/>
+          <w:sz w:val="19"/>
+          <w:szCs w:val="19"/>
+        </w:rPr>
+      </w:pPr>
+      <w:r>
+        <w:rPr>
+          <w:rFonts w:ascii="Cascadia Mono" w:hAnsi="Cascadia Mono" w:cs="Cascadia Mono"/>
+          <w:color w:val="000000"/>
+          <w:sz w:val="19"/>
+          <w:szCs w:val="19"/>
+        </w:rPr>
+        <w:t xml:space="preserve">            AdamsMethod(x0, y0);</w:t>
       </w:r>
     </w:p>
     <w:p>
@@ -3493,642 +4735,6 @@
           <w:szCs w:val="19"/>
         </w:rPr>
       </w:pPr>
-    </w:p>
-    <w:p>
-      <w:pPr>
-        <w:autoSpaceDE w:val="0"/>
-        <w:autoSpaceDN w:val="0"/>
-        <w:adjustRightInd w:val="0"/>
-        <w:rPr>
-          <w:rFonts w:ascii="Cascadia Mono" w:hAnsi="Cascadia Mono" w:cs="Cascadia Mono"/>
-          <w:color w:val="000000"/>
-          <w:sz w:val="19"/>
-          <w:szCs w:val="19"/>
-        </w:rPr>
-      </w:pPr>
-    </w:p>
-    <w:p>
-      <w:pPr>
-        <w:autoSpaceDE w:val="0"/>
-        <w:autoSpaceDN w:val="0"/>
-        <w:adjustRightInd w:val="0"/>
-        <w:rPr>
-          <w:rFonts w:ascii="Cascadia Mono" w:hAnsi="Cascadia Mono" w:cs="Cascadia Mono"/>
-          <w:color w:val="000000"/>
-          <w:sz w:val="19"/>
-          <w:szCs w:val="19"/>
-        </w:rPr>
-      </w:pPr>
-    </w:p>
-    <w:p>
-      <w:pPr>
-        <w:autoSpaceDE w:val="0"/>
-        <w:autoSpaceDN w:val="0"/>
-        <w:adjustRightInd w:val="0"/>
-        <w:rPr>
-          <w:rFonts w:ascii="Cascadia Mono" w:hAnsi="Cascadia Mono" w:cs="Cascadia Mono"/>
-          <w:color w:val="000000"/>
-          <w:sz w:val="19"/>
-          <w:szCs w:val="19"/>
-        </w:rPr>
-      </w:pPr>
-      <w:r>
-        <w:rPr>
-          <w:rFonts w:ascii="Cascadia Mono" w:hAnsi="Cascadia Mono" w:cs="Cascadia Mono"/>
-          <w:color w:val="000000"/>
-          <w:sz w:val="19"/>
-          <w:szCs w:val="19"/>
-        </w:rPr>
-        <w:t xml:space="preserve">        static void PrintSep()</w:t>
-      </w:r>
-    </w:p>
-    <w:p>
-      <w:pPr>
-        <w:autoSpaceDE w:val="0"/>
-        <w:autoSpaceDN w:val="0"/>
-        <w:adjustRightInd w:val="0"/>
-        <w:rPr>
-          <w:rFonts w:ascii="Cascadia Mono" w:hAnsi="Cascadia Mono" w:cs="Cascadia Mono"/>
-          <w:color w:val="000000"/>
-          <w:sz w:val="19"/>
-          <w:szCs w:val="19"/>
-        </w:rPr>
-      </w:pPr>
-      <w:r>
-        <w:rPr>
-          <w:rFonts w:ascii="Cascadia Mono" w:hAnsi="Cascadia Mono" w:cs="Cascadia Mono"/>
-          <w:color w:val="000000"/>
-          <w:sz w:val="19"/>
-          <w:szCs w:val="19"/>
-        </w:rPr>
-        <w:t xml:space="preserve">        {</w:t>
-      </w:r>
-    </w:p>
-    <w:p>
-      <w:pPr>
-        <w:autoSpaceDE w:val="0"/>
-        <w:autoSpaceDN w:val="0"/>
-        <w:adjustRightInd w:val="0"/>
-        <w:rPr>
-          <w:rFonts w:ascii="Cascadia Mono" w:hAnsi="Cascadia Mono" w:cs="Cascadia Mono"/>
-          <w:color w:val="000000"/>
-          <w:sz w:val="19"/>
-          <w:szCs w:val="19"/>
-        </w:rPr>
-      </w:pPr>
-      <w:r>
-        <w:rPr>
-          <w:rFonts w:ascii="Cascadia Mono" w:hAnsi="Cascadia Mono" w:cs="Cascadia Mono"/>
-          <w:color w:val="000000"/>
-          <w:sz w:val="19"/>
-          <w:szCs w:val="19"/>
-        </w:rPr>
-        <w:t xml:space="preserve">            Console.WriteLine(string.Concat(Enumerable.Repeat("-", 50)));</w:t>
-      </w:r>
-    </w:p>
-    <w:p>
-      <w:pPr>
-        <w:autoSpaceDE w:val="0"/>
-        <w:autoSpaceDN w:val="0"/>
-        <w:adjustRightInd w:val="0"/>
-        <w:rPr>
-          <w:rFonts w:ascii="Cascadia Mono" w:hAnsi="Cascadia Mono" w:cs="Cascadia Mono"/>
-          <w:color w:val="000000"/>
-          <w:sz w:val="19"/>
-          <w:szCs w:val="19"/>
-        </w:rPr>
-      </w:pPr>
-      <w:r>
-        <w:rPr>
-          <w:rFonts w:ascii="Cascadia Mono" w:hAnsi="Cascadia Mono" w:cs="Cascadia Mono"/>
-          <w:color w:val="000000"/>
-          <w:sz w:val="19"/>
-          <w:szCs w:val="19"/>
-        </w:rPr>
-        <w:t xml:space="preserve">        }</w:t>
-      </w:r>
-    </w:p>
-    <w:p>
-      <w:pPr>
-        <w:autoSpaceDE w:val="0"/>
-        <w:autoSpaceDN w:val="0"/>
-        <w:adjustRightInd w:val="0"/>
-        <w:rPr>
-          <w:rFonts w:ascii="Cascadia Mono" w:hAnsi="Cascadia Mono" w:cs="Cascadia Mono"/>
-          <w:color w:val="000000"/>
-          <w:sz w:val="19"/>
-          <w:szCs w:val="19"/>
-        </w:rPr>
-      </w:pPr>
-    </w:p>
-    <w:p>
-      <w:pPr>
-        <w:autoSpaceDE w:val="0"/>
-        <w:autoSpaceDN w:val="0"/>
-        <w:adjustRightInd w:val="0"/>
-        <w:rPr>
-          <w:rFonts w:ascii="Cascadia Mono" w:hAnsi="Cascadia Mono" w:cs="Cascadia Mono"/>
-          <w:color w:val="000000"/>
-          <w:sz w:val="19"/>
-          <w:szCs w:val="19"/>
-        </w:rPr>
-      </w:pPr>
-      <w:r>
-        <w:rPr>
-          <w:rFonts w:ascii="Cascadia Mono" w:hAnsi="Cascadia Mono" w:cs="Cascadia Mono"/>
-          <w:color w:val="000000"/>
-          <w:sz w:val="19"/>
-          <w:szCs w:val="19"/>
-        </w:rPr>
-        <w:t xml:space="preserve">        static void Main(string[] args)</w:t>
-      </w:r>
-    </w:p>
-    <w:p>
-      <w:pPr>
-        <w:autoSpaceDE w:val="0"/>
-        <w:autoSpaceDN w:val="0"/>
-        <w:adjustRightInd w:val="0"/>
-        <w:rPr>
-          <w:rFonts w:ascii="Cascadia Mono" w:hAnsi="Cascadia Mono" w:cs="Cascadia Mono"/>
-          <w:color w:val="000000"/>
-          <w:sz w:val="19"/>
-          <w:szCs w:val="19"/>
-        </w:rPr>
-      </w:pPr>
-      <w:r>
-        <w:rPr>
-          <w:rFonts w:ascii="Cascadia Mono" w:hAnsi="Cascadia Mono" w:cs="Cascadia Mono"/>
-          <w:color w:val="000000"/>
-          <w:sz w:val="19"/>
-          <w:szCs w:val="19"/>
-        </w:rPr>
-        <w:t xml:space="preserve">        {</w:t>
-      </w:r>
-    </w:p>
-    <w:p>
-      <w:pPr>
-        <w:autoSpaceDE w:val="0"/>
-        <w:autoSpaceDN w:val="0"/>
-        <w:adjustRightInd w:val="0"/>
-        <w:rPr>
-          <w:rFonts w:ascii="Cascadia Mono" w:hAnsi="Cascadia Mono" w:cs="Cascadia Mono"/>
-          <w:color w:val="000000"/>
-          <w:sz w:val="19"/>
-          <w:szCs w:val="19"/>
-        </w:rPr>
-      </w:pPr>
-      <w:r>
-        <w:rPr>
-          <w:rFonts w:ascii="Cascadia Mono" w:hAnsi="Cascadia Mono" w:cs="Cascadia Mono"/>
-          <w:color w:val="000000"/>
-          <w:sz w:val="19"/>
-          <w:szCs w:val="19"/>
-        </w:rPr>
-        <w:t xml:space="preserve">            PrintSep();</w:t>
-      </w:r>
-    </w:p>
-    <w:p>
-      <w:pPr>
-        <w:autoSpaceDE w:val="0"/>
-        <w:autoSpaceDN w:val="0"/>
-        <w:adjustRightInd w:val="0"/>
-        <w:rPr>
-          <w:rFonts w:ascii="Cascadia Mono" w:hAnsi="Cascadia Mono" w:cs="Cascadia Mono"/>
-          <w:color w:val="000000"/>
-          <w:sz w:val="19"/>
-          <w:szCs w:val="19"/>
-        </w:rPr>
-      </w:pPr>
-      <w:r>
-        <w:rPr>
-          <w:rFonts w:ascii="Cascadia Mono" w:hAnsi="Cascadia Mono" w:cs="Cascadia Mono"/>
-          <w:color w:val="000000"/>
-          <w:sz w:val="19"/>
-          <w:szCs w:val="19"/>
-        </w:rPr>
-        <w:lastRenderedPageBreak/>
-        <w:t xml:space="preserve">            Console.WriteLine("\tЛабораторна робота #7");</w:t>
-      </w:r>
-    </w:p>
-    <w:p>
-      <w:pPr>
-        <w:autoSpaceDE w:val="0"/>
-        <w:autoSpaceDN w:val="0"/>
-        <w:adjustRightInd w:val="0"/>
-        <w:rPr>
-          <w:rFonts w:ascii="Cascadia Mono" w:hAnsi="Cascadia Mono" w:cs="Cascadia Mono"/>
-          <w:color w:val="000000"/>
-          <w:sz w:val="19"/>
-          <w:szCs w:val="19"/>
-        </w:rPr>
-      </w:pPr>
-      <w:r>
-        <w:rPr>
-          <w:rFonts w:ascii="Cascadia Mono" w:hAnsi="Cascadia Mono" w:cs="Cascadia Mono"/>
-          <w:color w:val="000000"/>
-          <w:sz w:val="19"/>
-          <w:szCs w:val="19"/>
-        </w:rPr>
-        <w:t xml:space="preserve">            Console.WriteLine("Виконав студент групи IC-31 Коваль Богдан");</w:t>
-      </w:r>
-    </w:p>
-    <w:p>
-      <w:pPr>
-        <w:autoSpaceDE w:val="0"/>
-        <w:autoSpaceDN w:val="0"/>
-        <w:adjustRightInd w:val="0"/>
-        <w:rPr>
-          <w:rFonts w:ascii="Cascadia Mono" w:hAnsi="Cascadia Mono" w:cs="Cascadia Mono"/>
-          <w:color w:val="000000"/>
-          <w:sz w:val="19"/>
-          <w:szCs w:val="19"/>
-        </w:rPr>
-      </w:pPr>
-      <w:r>
-        <w:rPr>
-          <w:rFonts w:ascii="Cascadia Mono" w:hAnsi="Cascadia Mono" w:cs="Cascadia Mono"/>
-          <w:color w:val="000000"/>
-          <w:sz w:val="19"/>
-          <w:szCs w:val="19"/>
-        </w:rPr>
-        <w:t xml:space="preserve">            PrintSep();</w:t>
-      </w:r>
-    </w:p>
-    <w:p>
-      <w:pPr>
-        <w:autoSpaceDE w:val="0"/>
-        <w:autoSpaceDN w:val="0"/>
-        <w:adjustRightInd w:val="0"/>
-        <w:rPr>
-          <w:rFonts w:ascii="Cascadia Mono" w:hAnsi="Cascadia Mono" w:cs="Cascadia Mono"/>
-          <w:color w:val="000000"/>
-          <w:sz w:val="19"/>
-          <w:szCs w:val="19"/>
-        </w:rPr>
-      </w:pPr>
-    </w:p>
-    <w:p>
-      <w:pPr>
-        <w:autoSpaceDE w:val="0"/>
-        <w:autoSpaceDN w:val="0"/>
-        <w:adjustRightInd w:val="0"/>
-        <w:rPr>
-          <w:rFonts w:ascii="Cascadia Mono" w:hAnsi="Cascadia Mono" w:cs="Cascadia Mono"/>
-          <w:color w:val="000000"/>
-          <w:sz w:val="19"/>
-          <w:szCs w:val="19"/>
-        </w:rPr>
-      </w:pPr>
-      <w:r>
-        <w:rPr>
-          <w:rFonts w:ascii="Cascadia Mono" w:hAnsi="Cascadia Mono" w:cs="Cascadia Mono"/>
-          <w:color w:val="000000"/>
-          <w:sz w:val="19"/>
-          <w:szCs w:val="19"/>
-        </w:rPr>
-        <w:t xml:space="preserve">            double a = 0.7;</w:t>
-      </w:r>
-    </w:p>
-    <w:p>
-      <w:pPr>
-        <w:autoSpaceDE w:val="0"/>
-        <w:autoSpaceDN w:val="0"/>
-        <w:adjustRightInd w:val="0"/>
-        <w:rPr>
-          <w:rFonts w:ascii="Cascadia Mono" w:hAnsi="Cascadia Mono" w:cs="Cascadia Mono"/>
-          <w:color w:val="000000"/>
-          <w:sz w:val="19"/>
-          <w:szCs w:val="19"/>
-        </w:rPr>
-      </w:pPr>
-      <w:r>
-        <w:rPr>
-          <w:rFonts w:ascii="Cascadia Mono" w:hAnsi="Cascadia Mono" w:cs="Cascadia Mono"/>
-          <w:color w:val="000000"/>
-          <w:sz w:val="19"/>
-          <w:szCs w:val="19"/>
-        </w:rPr>
-        <w:t xml:space="preserve">            double b = 1.4;</w:t>
-      </w:r>
-    </w:p>
-    <w:p>
-      <w:pPr>
-        <w:autoSpaceDE w:val="0"/>
-        <w:autoSpaceDN w:val="0"/>
-        <w:adjustRightInd w:val="0"/>
-        <w:rPr>
-          <w:rFonts w:ascii="Cascadia Mono" w:hAnsi="Cascadia Mono" w:cs="Cascadia Mono"/>
-          <w:color w:val="000000"/>
-          <w:sz w:val="19"/>
-          <w:szCs w:val="19"/>
-        </w:rPr>
-      </w:pPr>
-    </w:p>
-    <w:p>
-      <w:pPr>
-        <w:autoSpaceDE w:val="0"/>
-        <w:autoSpaceDN w:val="0"/>
-        <w:adjustRightInd w:val="0"/>
-        <w:rPr>
-          <w:rFonts w:ascii="Cascadia Mono" w:hAnsi="Cascadia Mono" w:cs="Cascadia Mono"/>
-          <w:color w:val="000000"/>
-          <w:sz w:val="19"/>
-          <w:szCs w:val="19"/>
-        </w:rPr>
-      </w:pPr>
-      <w:r>
-        <w:rPr>
-          <w:rFonts w:ascii="Cascadia Mono" w:hAnsi="Cascadia Mono" w:cs="Cascadia Mono"/>
-          <w:color w:val="000000"/>
-          <w:sz w:val="19"/>
-          <w:szCs w:val="19"/>
-        </w:rPr>
-        <w:t xml:space="preserve">            int n_simpson = 4; //Повинен бути парним та крат. 4</w:t>
-      </w:r>
-    </w:p>
-    <w:p>
-      <w:pPr>
-        <w:autoSpaceDE w:val="0"/>
-        <w:autoSpaceDN w:val="0"/>
-        <w:adjustRightInd w:val="0"/>
-        <w:rPr>
-          <w:rFonts w:ascii="Cascadia Mono" w:hAnsi="Cascadia Mono" w:cs="Cascadia Mono"/>
-          <w:color w:val="000000"/>
-          <w:sz w:val="19"/>
-          <w:szCs w:val="19"/>
-        </w:rPr>
-      </w:pPr>
-    </w:p>
-    <w:p>
-      <w:pPr>
-        <w:autoSpaceDE w:val="0"/>
-        <w:autoSpaceDN w:val="0"/>
-        <w:adjustRightInd w:val="0"/>
-        <w:rPr>
-          <w:rFonts w:ascii="Cascadia Mono" w:hAnsi="Cascadia Mono" w:cs="Cascadia Mono"/>
-          <w:color w:val="000000"/>
-          <w:sz w:val="19"/>
-          <w:szCs w:val="19"/>
-        </w:rPr>
-      </w:pPr>
-      <w:r>
-        <w:rPr>
-          <w:rFonts w:ascii="Cascadia Mono" w:hAnsi="Cascadia Mono" w:cs="Cascadia Mono"/>
-          <w:color w:val="000000"/>
-          <w:sz w:val="19"/>
-          <w:szCs w:val="19"/>
-        </w:rPr>
-        <w:t xml:space="preserve">            double res_Simpson = method_simpson(a, b, n_simpson);</w:t>
-      </w:r>
-    </w:p>
-    <w:p>
-      <w:pPr>
-        <w:autoSpaceDE w:val="0"/>
-        <w:autoSpaceDN w:val="0"/>
-        <w:adjustRightInd w:val="0"/>
-        <w:rPr>
-          <w:rFonts w:ascii="Cascadia Mono" w:hAnsi="Cascadia Mono" w:cs="Cascadia Mono"/>
-          <w:color w:val="000000"/>
-          <w:sz w:val="19"/>
-          <w:szCs w:val="19"/>
-        </w:rPr>
-      </w:pPr>
-    </w:p>
-    <w:p>
-      <w:pPr>
-        <w:autoSpaceDE w:val="0"/>
-        <w:autoSpaceDN w:val="0"/>
-        <w:adjustRightInd w:val="0"/>
-        <w:rPr>
-          <w:rFonts w:ascii="Cascadia Mono" w:hAnsi="Cascadia Mono" w:cs="Cascadia Mono"/>
-          <w:color w:val="000000"/>
-          <w:sz w:val="19"/>
-          <w:szCs w:val="19"/>
-        </w:rPr>
-      </w:pPr>
-      <w:r>
-        <w:rPr>
-          <w:rFonts w:ascii="Cascadia Mono" w:hAnsi="Cascadia Mono" w:cs="Cascadia Mono"/>
-          <w:color w:val="000000"/>
-          <w:sz w:val="19"/>
-          <w:szCs w:val="19"/>
-        </w:rPr>
-        <w:t xml:space="preserve">            int n_gaus = 2;</w:t>
-      </w:r>
-    </w:p>
-    <w:p>
-      <w:pPr>
-        <w:autoSpaceDE w:val="0"/>
-        <w:autoSpaceDN w:val="0"/>
-        <w:adjustRightInd w:val="0"/>
-        <w:rPr>
-          <w:rFonts w:ascii="Cascadia Mono" w:hAnsi="Cascadia Mono" w:cs="Cascadia Mono"/>
-          <w:color w:val="000000"/>
-          <w:sz w:val="19"/>
-          <w:szCs w:val="19"/>
-        </w:rPr>
-      </w:pPr>
-    </w:p>
-    <w:p>
-      <w:pPr>
-        <w:autoSpaceDE w:val="0"/>
-        <w:autoSpaceDN w:val="0"/>
-        <w:adjustRightInd w:val="0"/>
-        <w:rPr>
-          <w:rFonts w:ascii="Cascadia Mono" w:hAnsi="Cascadia Mono" w:cs="Cascadia Mono"/>
-          <w:color w:val="000000"/>
-          <w:sz w:val="19"/>
-          <w:szCs w:val="19"/>
-        </w:rPr>
-      </w:pPr>
-      <w:r>
-        <w:rPr>
-          <w:rFonts w:ascii="Cascadia Mono" w:hAnsi="Cascadia Mono" w:cs="Cascadia Mono"/>
-          <w:color w:val="000000"/>
-          <w:sz w:val="19"/>
-          <w:szCs w:val="19"/>
-        </w:rPr>
-        <w:t xml:space="preserve">            double res_Gaus = method_gaus(a, b, n_gaus);</w:t>
-      </w:r>
-    </w:p>
-    <w:p>
-      <w:pPr>
-        <w:autoSpaceDE w:val="0"/>
-        <w:autoSpaceDN w:val="0"/>
-        <w:adjustRightInd w:val="0"/>
-        <w:rPr>
-          <w:rFonts w:ascii="Cascadia Mono" w:hAnsi="Cascadia Mono" w:cs="Cascadia Mono"/>
-          <w:color w:val="000000"/>
-          <w:sz w:val="19"/>
-          <w:szCs w:val="19"/>
-        </w:rPr>
-      </w:pPr>
-    </w:p>
-    <w:p>
-      <w:pPr>
-        <w:autoSpaceDE w:val="0"/>
-        <w:autoSpaceDN w:val="0"/>
-        <w:adjustRightInd w:val="0"/>
-        <w:rPr>
-          <w:rFonts w:ascii="Cascadia Mono" w:hAnsi="Cascadia Mono" w:cs="Cascadia Mono"/>
-          <w:color w:val="000000"/>
-          <w:sz w:val="19"/>
-          <w:szCs w:val="19"/>
-        </w:rPr>
-      </w:pPr>
-    </w:p>
-    <w:p>
-      <w:pPr>
-        <w:autoSpaceDE w:val="0"/>
-        <w:autoSpaceDN w:val="0"/>
-        <w:adjustRightInd w:val="0"/>
-        <w:rPr>
-          <w:rFonts w:ascii="Cascadia Mono" w:hAnsi="Cascadia Mono" w:cs="Cascadia Mono"/>
-          <w:color w:val="000000"/>
-          <w:sz w:val="19"/>
-          <w:szCs w:val="19"/>
-        </w:rPr>
-      </w:pPr>
-      <w:r>
-        <w:rPr>
-          <w:rFonts w:ascii="Cascadia Mono" w:hAnsi="Cascadia Mono" w:cs="Cascadia Mono"/>
-          <w:color w:val="000000"/>
-          <w:sz w:val="19"/>
-          <w:szCs w:val="19"/>
-        </w:rPr>
-        <w:t xml:space="preserve">            Console.WriteLine($"Метод Сiмпсона (n = {n_simpson}): {res_Simpson}");</w:t>
-      </w:r>
-    </w:p>
-    <w:p>
-      <w:pPr>
-        <w:autoSpaceDE w:val="0"/>
-        <w:autoSpaceDN w:val="0"/>
-        <w:adjustRightInd w:val="0"/>
-        <w:rPr>
-          <w:rFonts w:ascii="Cascadia Mono" w:hAnsi="Cascadia Mono" w:cs="Cascadia Mono"/>
-          <w:color w:val="000000"/>
-          <w:sz w:val="19"/>
-          <w:szCs w:val="19"/>
-        </w:rPr>
-      </w:pPr>
-    </w:p>
-    <w:p>
-      <w:pPr>
-        <w:autoSpaceDE w:val="0"/>
-        <w:autoSpaceDN w:val="0"/>
-        <w:adjustRightInd w:val="0"/>
-        <w:rPr>
-          <w:rFonts w:ascii="Cascadia Mono" w:hAnsi="Cascadia Mono" w:cs="Cascadia Mono"/>
-          <w:color w:val="000000"/>
-          <w:sz w:val="19"/>
-          <w:szCs w:val="19"/>
-        </w:rPr>
-      </w:pPr>
-      <w:r>
-        <w:rPr>
-          <w:rFonts w:ascii="Cascadia Mono" w:hAnsi="Cascadia Mono" w:cs="Cascadia Mono"/>
-          <w:color w:val="000000"/>
-          <w:sz w:val="19"/>
-          <w:szCs w:val="19"/>
-        </w:rPr>
-        <w:t xml:space="preserve">            PrintSep();</w:t>
-      </w:r>
-    </w:p>
-    <w:p>
-      <w:pPr>
-        <w:autoSpaceDE w:val="0"/>
-        <w:autoSpaceDN w:val="0"/>
-        <w:adjustRightInd w:val="0"/>
-        <w:rPr>
-          <w:rFonts w:ascii="Cascadia Mono" w:hAnsi="Cascadia Mono" w:cs="Cascadia Mono"/>
-          <w:color w:val="000000"/>
-          <w:sz w:val="19"/>
-          <w:szCs w:val="19"/>
-        </w:rPr>
-      </w:pPr>
-    </w:p>
-    <w:p>
-      <w:pPr>
-        <w:autoSpaceDE w:val="0"/>
-        <w:autoSpaceDN w:val="0"/>
-        <w:adjustRightInd w:val="0"/>
-        <w:rPr>
-          <w:rFonts w:ascii="Cascadia Mono" w:hAnsi="Cascadia Mono" w:cs="Cascadia Mono"/>
-          <w:color w:val="000000"/>
-          <w:sz w:val="19"/>
-          <w:szCs w:val="19"/>
-        </w:rPr>
-      </w:pPr>
-      <w:r>
-        <w:rPr>
-          <w:rFonts w:ascii="Cascadia Mono" w:hAnsi="Cascadia Mono" w:cs="Cascadia Mono"/>
-          <w:color w:val="000000"/>
-          <w:sz w:val="19"/>
-          <w:szCs w:val="19"/>
-        </w:rPr>
-        <w:t xml:space="preserve">            Console.WriteLine($"Метод Гауса (n = {n_gaus}): {res_Gaus}");</w:t>
-      </w:r>
-    </w:p>
-    <w:p>
-      <w:pPr>
-        <w:autoSpaceDE w:val="0"/>
-        <w:autoSpaceDN w:val="0"/>
-        <w:adjustRightInd w:val="0"/>
-        <w:rPr>
-          <w:rFonts w:ascii="Cascadia Mono" w:hAnsi="Cascadia Mono" w:cs="Cascadia Mono"/>
-          <w:color w:val="000000"/>
-          <w:sz w:val="19"/>
-          <w:szCs w:val="19"/>
-        </w:rPr>
-      </w:pPr>
-      <w:r>
-        <w:rPr>
-          <w:rFonts w:ascii="Cascadia Mono" w:hAnsi="Cascadia Mono" w:cs="Cascadia Mono"/>
-          <w:color w:val="000000"/>
-          <w:sz w:val="19"/>
-          <w:szCs w:val="19"/>
-        </w:rPr>
-        <w:t xml:space="preserve">        }</w:t>
-      </w:r>
-    </w:p>
-    <w:p>
-      <w:pPr>
-        <w:autoSpaceDE w:val="0"/>
-        <w:autoSpaceDN w:val="0"/>
-        <w:adjustRightInd w:val="0"/>
-        <w:rPr>
-          <w:rFonts w:ascii="Cascadia Mono" w:hAnsi="Cascadia Mono" w:cs="Cascadia Mono"/>
-          <w:color w:val="000000"/>
-          <w:sz w:val="19"/>
-          <w:szCs w:val="19"/>
-        </w:rPr>
-      </w:pPr>
-    </w:p>
-    <w:p>
-      <w:pPr>
-        <w:autoSpaceDE w:val="0"/>
-        <w:autoSpaceDN w:val="0"/>
-        <w:adjustRightInd w:val="0"/>
-        <w:rPr>
-          <w:rFonts w:ascii="Cascadia Mono" w:hAnsi="Cascadia Mono" w:cs="Cascadia Mono"/>
-          <w:color w:val="000000"/>
-          <w:sz w:val="19"/>
-          <w:szCs w:val="19"/>
-        </w:rPr>
-      </w:pPr>
-    </w:p>
-    <w:p>
-      <w:pPr>
-        <w:autoSpaceDE w:val="0"/>
-        <w:autoSpaceDN w:val="0"/>
-        <w:adjustRightInd w:val="0"/>
-        <w:rPr>
-          <w:rFonts w:ascii="Cascadia Mono" w:hAnsi="Cascadia Mono" w:cs="Cascadia Mono"/>
-          <w:color w:val="000000"/>
-          <w:sz w:val="19"/>
-          <w:szCs w:val="19"/>
-        </w:rPr>
-      </w:pPr>
       <w:r>
         <w:rPr>
           <w:rFonts w:ascii="Cascadia Mono" w:hAnsi="Cascadia Mono" w:cs="Cascadia Mono"/>
@@ -4163,7 +4769,6 @@
     </w:p>
     <w:p>
       <w:pPr>
-        <w:ind w:firstLine="720"/>
         <w:rPr>
           <w:rFonts w:ascii="Cascadia Mono" w:hAnsi="Cascadia Mono" w:cs="Cascadia Mono"/>
           <w:color w:val="000000"/>
@@ -4671,6 +5276,155 @@
     </w:lvl>
   </w:abstractNum>
   <w:abstractNum w:abstractNumId="3" w15:restartNumberingAfterBreak="0">
+    <w:nsid w:val="11772647"/>
+    <w:multiLevelType w:val="multilevel"/>
+    <w:tmpl w:val="453A34DE"/>
+    <w:lvl w:ilvl="0">
+      <w:start w:val="1"/>
+      <w:numFmt w:val="bullet"/>
+      <w:lvlText w:val=""/>
+      <w:lvlJc w:val="left"/>
+      <w:pPr>
+        <w:tabs>
+          <w:tab w:val="num" w:pos="720"/>
+        </w:tabs>
+        <w:ind w:left="720" w:hanging="360"/>
+      </w:pPr>
+      <w:rPr>
+        <w:rFonts w:ascii="Symbol" w:hAnsi="Symbol" w:hint="default"/>
+        <w:sz w:val="20"/>
+      </w:rPr>
+    </w:lvl>
+    <w:lvl w:ilvl="1" w:tentative="1">
+      <w:start w:val="1"/>
+      <w:numFmt w:val="bullet"/>
+      <w:lvlText w:val="o"/>
+      <w:lvlJc w:val="left"/>
+      <w:pPr>
+        <w:tabs>
+          <w:tab w:val="num" w:pos="1440"/>
+        </w:tabs>
+        <w:ind w:left="1440" w:hanging="360"/>
+      </w:pPr>
+      <w:rPr>
+        <w:rFonts w:ascii="Courier New" w:hAnsi="Courier New" w:hint="default"/>
+        <w:sz w:val="20"/>
+      </w:rPr>
+    </w:lvl>
+    <w:lvl w:ilvl="2" w:tentative="1">
+      <w:start w:val="1"/>
+      <w:numFmt w:val="bullet"/>
+      <w:lvlText w:val=""/>
+      <w:lvlJc w:val="left"/>
+      <w:pPr>
+        <w:tabs>
+          <w:tab w:val="num" w:pos="2160"/>
+        </w:tabs>
+        <w:ind w:left="2160" w:hanging="360"/>
+      </w:pPr>
+      <w:rPr>
+        <w:rFonts w:ascii="Wingdings" w:hAnsi="Wingdings" w:hint="default"/>
+        <w:sz w:val="20"/>
+      </w:rPr>
+    </w:lvl>
+    <w:lvl w:ilvl="3" w:tentative="1">
+      <w:start w:val="1"/>
+      <w:numFmt w:val="bullet"/>
+      <w:lvlText w:val=""/>
+      <w:lvlJc w:val="left"/>
+      <w:pPr>
+        <w:tabs>
+          <w:tab w:val="num" w:pos="2880"/>
+        </w:tabs>
+        <w:ind w:left="2880" w:hanging="360"/>
+      </w:pPr>
+      <w:rPr>
+        <w:rFonts w:ascii="Wingdings" w:hAnsi="Wingdings" w:hint="default"/>
+        <w:sz w:val="20"/>
+      </w:rPr>
+    </w:lvl>
+    <w:lvl w:ilvl="4" w:tentative="1">
+      <w:start w:val="1"/>
+      <w:numFmt w:val="bullet"/>
+      <w:lvlText w:val=""/>
+      <w:lvlJc w:val="left"/>
+      <w:pPr>
+        <w:tabs>
+          <w:tab w:val="num" w:pos="3600"/>
+        </w:tabs>
+        <w:ind w:left="3600" w:hanging="360"/>
+      </w:pPr>
+      <w:rPr>
+        <w:rFonts w:ascii="Wingdings" w:hAnsi="Wingdings" w:hint="default"/>
+        <w:sz w:val="20"/>
+      </w:rPr>
+    </w:lvl>
+    <w:lvl w:ilvl="5" w:tentative="1">
+      <w:start w:val="1"/>
+      <w:numFmt w:val="bullet"/>
+      <w:lvlText w:val=""/>
+      <w:lvlJc w:val="left"/>
+      <w:pPr>
+        <w:tabs>
+          <w:tab w:val="num" w:pos="4320"/>
+        </w:tabs>
+        <w:ind w:left="4320" w:hanging="360"/>
+      </w:pPr>
+      <w:rPr>
+        <w:rFonts w:ascii="Wingdings" w:hAnsi="Wingdings" w:hint="default"/>
+        <w:sz w:val="20"/>
+      </w:rPr>
+    </w:lvl>
+    <w:lvl w:ilvl="6" w:tentative="1">
+      <w:start w:val="1"/>
+      <w:numFmt w:val="bullet"/>
+      <w:lvlText w:val=""/>
+      <w:lvlJc w:val="left"/>
+      <w:pPr>
+        <w:tabs>
+          <w:tab w:val="num" w:pos="5040"/>
+        </w:tabs>
+        <w:ind w:left="5040" w:hanging="360"/>
+      </w:pPr>
+      <w:rPr>
+        <w:rFonts w:ascii="Wingdings" w:hAnsi="Wingdings" w:hint="default"/>
+        <w:sz w:val="20"/>
+      </w:rPr>
+    </w:lvl>
+    <w:lvl w:ilvl="7" w:tentative="1">
+      <w:start w:val="1"/>
+      <w:numFmt w:val="bullet"/>
+      <w:lvlText w:val=""/>
+      <w:lvlJc w:val="left"/>
+      <w:pPr>
+        <w:tabs>
+          <w:tab w:val="num" w:pos="5760"/>
+        </w:tabs>
+        <w:ind w:left="5760" w:hanging="360"/>
+      </w:pPr>
+      <w:rPr>
+        <w:rFonts w:ascii="Wingdings" w:hAnsi="Wingdings" w:hint="default"/>
+        <w:sz w:val="20"/>
+      </w:rPr>
+    </w:lvl>
+    <w:lvl w:ilvl="8" w:tentative="1">
+      <w:start w:val="1"/>
+      <w:numFmt w:val="bullet"/>
+      <w:lvlText w:val=""/>
+      <w:lvlJc w:val="left"/>
+      <w:pPr>
+        <w:tabs>
+          <w:tab w:val="num" w:pos="6480"/>
+        </w:tabs>
+        <w:ind w:left="6480" w:hanging="360"/>
+      </w:pPr>
+      <w:rPr>
+        <w:rFonts w:ascii="Wingdings" w:hAnsi="Wingdings" w:hint="default"/>
+        <w:sz w:val="20"/>
+      </w:rPr>
+    </w:lvl>
+  </w:abstractNum>
+  <w:abstractNum w:abstractNumId="4" w15:restartNumberingAfterBreak="0">
     <w:nsid w:val="12267B2A"/>
     <w:multiLevelType w:val="hybridMultilevel"/>
     <w:tmpl w:val="9C4A6586"/>
@@ -4760,7 +5514,7 @@
       </w:pPr>
     </w:lvl>
   </w:abstractNum>
-  <w:abstractNum w:abstractNumId="4" w15:restartNumberingAfterBreak="0">
+  <w:abstractNum w:abstractNumId="5" w15:restartNumberingAfterBreak="0">
     <w:nsid w:val="25D34A5B"/>
     <w:multiLevelType w:val="hybridMultilevel"/>
     <w:tmpl w:val="9C4A6586"/>
@@ -4850,7 +5604,7 @@
       </w:pPr>
     </w:lvl>
   </w:abstractNum>
-  <w:abstractNum w:abstractNumId="5" w15:restartNumberingAfterBreak="0">
+  <w:abstractNum w:abstractNumId="6" w15:restartNumberingAfterBreak="0">
     <w:nsid w:val="2B5469DC"/>
     <w:multiLevelType w:val="hybridMultilevel"/>
     <w:tmpl w:val="9C4A6586"/>
@@ -4940,7 +5694,7 @@
       </w:pPr>
     </w:lvl>
   </w:abstractNum>
-  <w:abstractNum w:abstractNumId="6" w15:restartNumberingAfterBreak="0">
+  <w:abstractNum w:abstractNumId="7" w15:restartNumberingAfterBreak="0">
     <w:nsid w:val="2C2E2D21"/>
     <w:multiLevelType w:val="hybridMultilevel"/>
     <w:tmpl w:val="E8E40F68"/>
@@ -5053,7 +5807,7 @@
       </w:rPr>
     </w:lvl>
   </w:abstractNum>
-  <w:abstractNum w:abstractNumId="7" w15:restartNumberingAfterBreak="0">
+  <w:abstractNum w:abstractNumId="8" w15:restartNumberingAfterBreak="0">
     <w:nsid w:val="3EA02FD6"/>
     <w:multiLevelType w:val="hybridMultilevel"/>
     <w:tmpl w:val="F2CC1D46"/>
@@ -5142,7 +5896,7 @@
       </w:pPr>
     </w:lvl>
   </w:abstractNum>
-  <w:abstractNum w:abstractNumId="8" w15:restartNumberingAfterBreak="0">
+  <w:abstractNum w:abstractNumId="9" w15:restartNumberingAfterBreak="0">
     <w:nsid w:val="3F1D6EFC"/>
     <w:multiLevelType w:val="hybridMultilevel"/>
     <w:tmpl w:val="CF8A8F82"/>
@@ -5231,7 +5985,7 @@
       </w:pPr>
     </w:lvl>
   </w:abstractNum>
-  <w:abstractNum w:abstractNumId="9" w15:restartNumberingAfterBreak="0">
+  <w:abstractNum w:abstractNumId="10" w15:restartNumberingAfterBreak="0">
     <w:nsid w:val="4F1D3E51"/>
     <w:multiLevelType w:val="multilevel"/>
     <w:tmpl w:val="FAE02996"/>
@@ -5344,7 +6098,7 @@
       </w:rPr>
     </w:lvl>
   </w:abstractNum>
-  <w:abstractNum w:abstractNumId="10" w15:restartNumberingAfterBreak="0">
+  <w:abstractNum w:abstractNumId="11" w15:restartNumberingAfterBreak="0">
     <w:nsid w:val="60A26AFD"/>
     <w:multiLevelType w:val="hybridMultilevel"/>
     <w:tmpl w:val="9F50514E"/>
@@ -5433,7 +6187,7 @@
       </w:pPr>
     </w:lvl>
   </w:abstractNum>
-  <w:abstractNum w:abstractNumId="11" w15:restartNumberingAfterBreak="0">
+  <w:abstractNum w:abstractNumId="12" w15:restartNumberingAfterBreak="0">
     <w:nsid w:val="746D4A82"/>
     <w:multiLevelType w:val="hybridMultilevel"/>
     <w:tmpl w:val="9C4A6586"/>
@@ -5523,7 +6277,7 @@
       </w:pPr>
     </w:lvl>
   </w:abstractNum>
-  <w:abstractNum w:abstractNumId="12" w15:restartNumberingAfterBreak="0">
+  <w:abstractNum w:abstractNumId="13" w15:restartNumberingAfterBreak="0">
     <w:nsid w:val="75A04301"/>
     <w:multiLevelType w:val="multilevel"/>
     <w:tmpl w:val="6E56326C"/>
@@ -5641,43 +6395,46 @@
     </w:lvl>
   </w:abstractNum>
   <w:num w:numId="1">
-    <w:abstractNumId w:val="9"/>
+    <w:abstractNumId w:val="10"/>
   </w:num>
   <w:num w:numId="2">
-    <w:abstractNumId w:val="7"/>
+    <w:abstractNumId w:val="8"/>
   </w:num>
   <w:num w:numId="3">
     <w:abstractNumId w:val="1"/>
   </w:num>
   <w:num w:numId="4">
-    <w:abstractNumId w:val="12"/>
+    <w:abstractNumId w:val="13"/>
   </w:num>
   <w:num w:numId="5">
-    <w:abstractNumId w:val="4"/>
+    <w:abstractNumId w:val="5"/>
   </w:num>
   <w:num w:numId="6">
     <w:abstractNumId w:val="2"/>
   </w:num>
   <w:num w:numId="7">
-    <w:abstractNumId w:val="3"/>
+    <w:abstractNumId w:val="4"/>
   </w:num>
   <w:num w:numId="8">
-    <w:abstractNumId w:val="11"/>
+    <w:abstractNumId w:val="12"/>
   </w:num>
   <w:num w:numId="9">
-    <w:abstractNumId w:val="5"/>
+    <w:abstractNumId w:val="6"/>
   </w:num>
   <w:num w:numId="10">
-    <w:abstractNumId w:val="10"/>
+    <w:abstractNumId w:val="11"/>
   </w:num>
   <w:num w:numId="11">
     <w:abstractNumId w:val="0"/>
   </w:num>
   <w:num w:numId="12">
-    <w:abstractNumId w:val="6"/>
+    <w:abstractNumId w:val="7"/>
   </w:num>
   <w:num w:numId="13">
-    <w:abstractNumId w:val="8"/>
+    <w:abstractNumId w:val="9"/>
+  </w:num>
+  <w:num w:numId="14">
+    <w:abstractNumId w:val="3"/>
   </w:num>
 </w:numbering>
 </file>
@@ -6820,7 +7577,7 @@
 </file>
 
 <file path=customXml/itemProps2.xml><?xml version="1.0" encoding="utf-8"?>
-<ds:datastoreItem xmlns:ds="http://schemas.openxmlformats.org/officeDocument/2006/customXml" ds:itemID="{0B62E74E-5D7E-455C-B3B9-AF09295FD2BB}">
+<ds:datastoreItem xmlns:ds="http://schemas.openxmlformats.org/officeDocument/2006/customXml" ds:itemID="{D6D4C17D-CC0C-4261-9FA9-7455CB786F99}">
   <ds:schemaRefs>
     <ds:schemaRef ds:uri="http://schemas.openxmlformats.org/officeDocument/2006/bibliography"/>
   </ds:schemaRefs>
